--- a/Arquivos/Documentação de Software - ReuniON.docx
+++ b/Arquivos/Documentação de Software - ReuniON.docx
@@ -252,8 +252,13 @@
         <w:t>Este documento apresenta o desenvolvimento e a implementação de um sistema de gerenciamento de reservas de salas de reunião</w:t>
       </w:r>
       <w:r>
-        <w:t>, o ReuniON</w:t>
-      </w:r>
+        <w:t xml:space="preserve">, o </w:t>
+      </w:r>
+      <w:proofErr w:type="spellStart"/>
+      <w:r>
+        <w:t>ReuniON</w:t>
+      </w:r>
+      <w:proofErr w:type="spellEnd"/>
       <w:r>
         <w:t>, projetado para otimizar o agendamento e o uso de salas em ambientes corporativos. O sistema foi estruturado de forma modular, com camadas distintas para bibliotecas e implementação, facilitando a manutenção e a escalabilidade. A estratégia de testes incluiu testes unitários, de integração e de sistema, assegurando a confiabilidade e a robustez do software. Durante o desenvolvimento, foram identificadas limitações, como a interface de linha de comando e desafios no controle de concorrência, que indicam áreas para melhorias futuras. O sistema alcançou os objetivos de eficiência e organização, com resultados positivos na gestão de reservas. Futuras expansões podem incluir o desenvolvimento de uma interface gráfica e a integração com calendários externos. As lições aprendidas destacam a importância da modularidade e dos testes contínuos.</w:t>
       </w:r>
@@ -358,7 +363,7 @@
       <w:r>
         <w:fldChar w:fldCharType="separate"/>
       </w:r>
-      <w:hyperlink w:anchor="_Toc181620275" w:history="1">
+      <w:hyperlink w:anchor="_Toc183161160" w:history="1">
         <w:r>
           <w:rPr>
             <w:rStyle w:val="Hyperlink"/>
@@ -405,7 +410,7 @@
             <w:noProof/>
             <w:webHidden/>
           </w:rPr>
-          <w:instrText xml:space="preserve"> PAGEREF _Toc181620275 \h </w:instrText>
+          <w:instrText xml:space="preserve"> PAGEREF _Toc183161160 \h </w:instrText>
         </w:r>
         <w:r>
           <w:rPr>
@@ -452,7 +457,7 @@
           <w14:ligatures w14:val="standardContextual"/>
         </w:rPr>
       </w:pPr>
-      <w:hyperlink w:anchor="_Toc181620276" w:history="1">
+      <w:hyperlink w:anchor="_Toc183161161" w:history="1">
         <w:r>
           <w:rPr>
             <w:rStyle w:val="Hyperlink"/>
@@ -498,7 +503,7 @@
             <w:noProof/>
             <w:webHidden/>
           </w:rPr>
-          <w:instrText xml:space="preserve"> PAGEREF _Toc181620276 \h </w:instrText>
+          <w:instrText xml:space="preserve"> PAGEREF _Toc183161161 \h </w:instrText>
         </w:r>
         <w:r>
           <w:rPr>
@@ -545,7 +550,7 @@
           <w14:ligatures w14:val="standardContextual"/>
         </w:rPr>
       </w:pPr>
-      <w:hyperlink w:anchor="_Toc181620277" w:history="1">
+      <w:hyperlink w:anchor="_Toc183161162" w:history="1">
         <w:r>
           <w:rPr>
             <w:rStyle w:val="Hyperlink"/>
@@ -591,7 +596,7 @@
             <w:noProof/>
             <w:webHidden/>
           </w:rPr>
-          <w:instrText xml:space="preserve"> PAGEREF _Toc181620277 \h </w:instrText>
+          <w:instrText xml:space="preserve"> PAGEREF _Toc183161162 \h </w:instrText>
         </w:r>
         <w:r>
           <w:rPr>
@@ -638,7 +643,7 @@
           <w14:ligatures w14:val="standardContextual"/>
         </w:rPr>
       </w:pPr>
-      <w:hyperlink w:anchor="_Toc181620278" w:history="1">
+      <w:hyperlink w:anchor="_Toc183161163" w:history="1">
         <w:r>
           <w:rPr>
             <w:rStyle w:val="Hyperlink"/>
@@ -684,7 +689,7 @@
             <w:noProof/>
             <w:webHidden/>
           </w:rPr>
-          <w:instrText xml:space="preserve"> PAGEREF _Toc181620278 \h </w:instrText>
+          <w:instrText xml:space="preserve"> PAGEREF _Toc183161163 \h </w:instrText>
         </w:r>
         <w:r>
           <w:rPr>
@@ -731,7 +736,7 @@
           <w14:ligatures w14:val="standardContextual"/>
         </w:rPr>
       </w:pPr>
-      <w:hyperlink w:anchor="_Toc181620279" w:history="1">
+      <w:hyperlink w:anchor="_Toc183161164" w:history="1">
         <w:r>
           <w:rPr>
             <w:rStyle w:val="Hyperlink"/>
@@ -777,7 +782,7 @@
             <w:noProof/>
             <w:webHidden/>
           </w:rPr>
-          <w:instrText xml:space="preserve"> PAGEREF _Toc181620279 \h </w:instrText>
+          <w:instrText xml:space="preserve"> PAGEREF _Toc183161164 \h </w:instrText>
         </w:r>
         <w:r>
           <w:rPr>
@@ -824,7 +829,7 @@
           <w14:ligatures w14:val="standardContextual"/>
         </w:rPr>
       </w:pPr>
-      <w:hyperlink w:anchor="_Toc181620280" w:history="1">
+      <w:hyperlink w:anchor="_Toc183161165" w:history="1">
         <w:r>
           <w:rPr>
             <w:rStyle w:val="Hyperlink"/>
@@ -870,7 +875,7 @@
             <w:noProof/>
             <w:webHidden/>
           </w:rPr>
-          <w:instrText xml:space="preserve"> PAGEREF _Toc181620280 \h </w:instrText>
+          <w:instrText xml:space="preserve"> PAGEREF _Toc183161165 \h </w:instrText>
         </w:r>
         <w:r>
           <w:rPr>
@@ -917,7 +922,7 @@
           <w14:ligatures w14:val="standardContextual"/>
         </w:rPr>
       </w:pPr>
-      <w:hyperlink w:anchor="_Toc181620281" w:history="1">
+      <w:hyperlink w:anchor="_Toc183161166" w:history="1">
         <w:r>
           <w:rPr>
             <w:rStyle w:val="Hyperlink"/>
@@ -963,7 +968,7 @@
             <w:noProof/>
             <w:webHidden/>
           </w:rPr>
-          <w:instrText xml:space="preserve"> PAGEREF _Toc181620281 \h </w:instrText>
+          <w:instrText xml:space="preserve"> PAGEREF _Toc183161166 \h </w:instrText>
         </w:r>
         <w:r>
           <w:rPr>
@@ -1010,7 +1015,7 @@
           <w14:ligatures w14:val="standardContextual"/>
         </w:rPr>
       </w:pPr>
-      <w:hyperlink w:anchor="_Toc181620282" w:history="1">
+      <w:hyperlink w:anchor="_Toc183161167" w:history="1">
         <w:r>
           <w:rPr>
             <w:rStyle w:val="Hyperlink"/>
@@ -1056,7 +1061,7 @@
             <w:noProof/>
             <w:webHidden/>
           </w:rPr>
-          <w:instrText xml:space="preserve"> PAGEREF _Toc181620282 \h </w:instrText>
+          <w:instrText xml:space="preserve"> PAGEREF _Toc183161167 \h </w:instrText>
         </w:r>
         <w:r>
           <w:rPr>
@@ -1101,7 +1106,7 @@
           <w14:ligatures w14:val="standardContextual"/>
         </w:rPr>
       </w:pPr>
-      <w:hyperlink w:anchor="_Toc181620283" w:history="1">
+      <w:hyperlink w:anchor="_Toc183161168" w:history="1">
         <w:r>
           <w:rPr>
             <w:rStyle w:val="Hyperlink"/>
@@ -1148,7 +1153,7 @@
             <w:noProof/>
             <w:webHidden/>
           </w:rPr>
-          <w:instrText xml:space="preserve"> PAGEREF _Toc181620283 \h </w:instrText>
+          <w:instrText xml:space="preserve"> PAGEREF _Toc183161168 \h </w:instrText>
         </w:r>
         <w:r>
           <w:rPr>
@@ -1195,7 +1200,7 @@
           <w14:ligatures w14:val="standardContextual"/>
         </w:rPr>
       </w:pPr>
-      <w:hyperlink w:anchor="_Toc181620284" w:history="1">
+      <w:hyperlink w:anchor="_Toc183161169" w:history="1">
         <w:r>
           <w:rPr>
             <w:rStyle w:val="Hyperlink"/>
@@ -1241,7 +1246,7 @@
             <w:noProof/>
             <w:webHidden/>
           </w:rPr>
-          <w:instrText xml:space="preserve"> PAGEREF _Toc181620284 \h </w:instrText>
+          <w:instrText xml:space="preserve"> PAGEREF _Toc183161169 \h </w:instrText>
         </w:r>
         <w:r>
           <w:rPr>
@@ -1288,7 +1293,7 @@
           <w14:ligatures w14:val="standardContextual"/>
         </w:rPr>
       </w:pPr>
-      <w:hyperlink w:anchor="_Toc181620285" w:history="1">
+      <w:hyperlink w:anchor="_Toc183161170" w:history="1">
         <w:r>
           <w:rPr>
             <w:rStyle w:val="Hyperlink"/>
@@ -1334,7 +1339,7 @@
             <w:noProof/>
             <w:webHidden/>
           </w:rPr>
-          <w:instrText xml:space="preserve"> PAGEREF _Toc181620285 \h </w:instrText>
+          <w:instrText xml:space="preserve"> PAGEREF _Toc183161170 \h </w:instrText>
         </w:r>
         <w:r>
           <w:rPr>
@@ -1381,7 +1386,7 @@
           <w14:ligatures w14:val="standardContextual"/>
         </w:rPr>
       </w:pPr>
-      <w:hyperlink w:anchor="_Toc181620286" w:history="1">
+      <w:hyperlink w:anchor="_Toc183161171" w:history="1">
         <w:r>
           <w:rPr>
             <w:rStyle w:val="Hyperlink"/>
@@ -1427,7 +1432,7 @@
             <w:noProof/>
             <w:webHidden/>
           </w:rPr>
-          <w:instrText xml:space="preserve"> PAGEREF _Toc181620286 \h </w:instrText>
+          <w:instrText xml:space="preserve"> PAGEREF _Toc183161171 \h </w:instrText>
         </w:r>
         <w:r>
           <w:rPr>
@@ -1474,7 +1479,7 @@
           <w14:ligatures w14:val="standardContextual"/>
         </w:rPr>
       </w:pPr>
-      <w:hyperlink w:anchor="_Toc181620287" w:history="1">
+      <w:hyperlink w:anchor="_Toc183161172" w:history="1">
         <w:r>
           <w:rPr>
             <w:rStyle w:val="Hyperlink"/>
@@ -1520,7 +1525,7 @@
             <w:noProof/>
             <w:webHidden/>
           </w:rPr>
-          <w:instrText xml:space="preserve"> PAGEREF _Toc181620287 \h </w:instrText>
+          <w:instrText xml:space="preserve"> PAGEREF _Toc183161172 \h </w:instrText>
         </w:r>
         <w:r>
           <w:rPr>
@@ -1565,7 +1570,7 @@
           <w14:ligatures w14:val="standardContextual"/>
         </w:rPr>
       </w:pPr>
-      <w:hyperlink w:anchor="_Toc181620288" w:history="1">
+      <w:hyperlink w:anchor="_Toc183161173" w:history="1">
         <w:r>
           <w:rPr>
             <w:rStyle w:val="Hyperlink"/>
@@ -1612,7 +1617,7 @@
             <w:noProof/>
             <w:webHidden/>
           </w:rPr>
-          <w:instrText xml:space="preserve"> PAGEREF _Toc181620288 \h </w:instrText>
+          <w:instrText xml:space="preserve"> PAGEREF _Toc183161173 \h </w:instrText>
         </w:r>
         <w:r>
           <w:rPr>
@@ -1632,7 +1637,7 @@
             <w:noProof/>
             <w:webHidden/>
           </w:rPr>
-          <w:t>8</w:t>
+          <w:t>7</w:t>
         </w:r>
         <w:r>
           <w:rPr>
@@ -1659,7 +1664,7 @@
           <w14:ligatures w14:val="standardContextual"/>
         </w:rPr>
       </w:pPr>
-      <w:hyperlink w:anchor="_Toc181620289" w:history="1">
+      <w:hyperlink w:anchor="_Toc183161174" w:history="1">
         <w:r>
           <w:rPr>
             <w:rStyle w:val="Hyperlink"/>
@@ -1684,7 +1689,7 @@
             <w:rStyle w:val="Hyperlink"/>
             <w:noProof/>
           </w:rPr>
-          <w:t>Requisitos funcionais</w:t>
+          <w:t>backlog do produto</w:t>
         </w:r>
         <w:r>
           <w:rPr>
@@ -1705,7 +1710,7 @@
             <w:noProof/>
             <w:webHidden/>
           </w:rPr>
-          <w:instrText xml:space="preserve"> PAGEREF _Toc181620289 \h </w:instrText>
+          <w:instrText xml:space="preserve"> PAGEREF _Toc183161174 \h </w:instrText>
         </w:r>
         <w:r>
           <w:rPr>
@@ -1725,99 +1730,7 @@
             <w:noProof/>
             <w:webHidden/>
           </w:rPr>
-          <w:t>8</w:t>
-        </w:r>
-        <w:r>
-          <w:rPr>
-            <w:noProof/>
-            <w:webHidden/>
-          </w:rPr>
-          <w:fldChar w:fldCharType="end"/>
-        </w:r>
-      </w:hyperlink>
-    </w:p>
-    <w:p>
-      <w:pPr>
-        <w:pStyle w:val="Sumrio1"/>
-        <w:rPr>
-          <w:rFonts w:asciiTheme="minorHAnsi" w:eastAsiaTheme="minorEastAsia" w:hAnsiTheme="minorHAnsi" w:cstheme="minorBidi"/>
-          <w:b w:val="0"/>
-          <w:caps w:val="0"/>
-          <w:noProof/>
-          <w:kern w:val="2"/>
-          <w:szCs w:val="24"/>
-          <w:lang w:eastAsia="pt-BR"/>
-          <w14:ligatures w14:val="standardContextual"/>
-        </w:rPr>
-      </w:pPr>
-      <w:hyperlink w:anchor="_Toc181620290" w:history="1">
-        <w:r>
-          <w:rPr>
-            <w:rStyle w:val="Hyperlink"/>
-            <w:noProof/>
-          </w:rPr>
-          <w:t>4</w:t>
-        </w:r>
-        <w:r>
-          <w:rPr>
-            <w:rFonts w:asciiTheme="minorHAnsi" w:eastAsiaTheme="minorEastAsia" w:hAnsiTheme="minorHAnsi" w:cstheme="minorBidi"/>
-            <w:b w:val="0"/>
-            <w:caps w:val="0"/>
-            <w:noProof/>
-            <w:kern w:val="2"/>
-            <w:szCs w:val="24"/>
-            <w:lang w:eastAsia="pt-BR"/>
-            <w14:ligatures w14:val="standardContextual"/>
-          </w:rPr>
-          <w:tab/>
-        </w:r>
-        <w:r>
-          <w:rPr>
-            <w:rStyle w:val="Hyperlink"/>
-            <w:noProof/>
-          </w:rPr>
-          <w:t>arquitetura do sistema</w:t>
-        </w:r>
-        <w:r>
-          <w:rPr>
-            <w:noProof/>
-            <w:webHidden/>
-          </w:rPr>
-          <w:tab/>
-        </w:r>
-        <w:r>
-          <w:rPr>
-            <w:noProof/>
-            <w:webHidden/>
-          </w:rPr>
-          <w:fldChar w:fldCharType="begin"/>
-        </w:r>
-        <w:r>
-          <w:rPr>
-            <w:noProof/>
-            <w:webHidden/>
-          </w:rPr>
-          <w:instrText xml:space="preserve"> PAGEREF _Toc181620290 \h </w:instrText>
-        </w:r>
-        <w:r>
-          <w:rPr>
-            <w:noProof/>
-            <w:webHidden/>
-          </w:rPr>
-        </w:r>
-        <w:r>
-          <w:rPr>
-            <w:noProof/>
-            <w:webHidden/>
-          </w:rPr>
-          <w:fldChar w:fldCharType="separate"/>
-        </w:r>
-        <w:r>
-          <w:rPr>
-            <w:noProof/>
-            <w:webHidden/>
-          </w:rPr>
-          <w:t>13</w:t>
+          <w:t>7</w:t>
         </w:r>
         <w:r>
           <w:rPr>
@@ -1844,13 +1757,13 @@
           <w14:ligatures w14:val="standardContextual"/>
         </w:rPr>
       </w:pPr>
-      <w:hyperlink w:anchor="_Toc181620291" w:history="1">
+      <w:hyperlink w:anchor="_Toc183161175" w:history="1">
         <w:r>
           <w:rPr>
             <w:rStyle w:val="Hyperlink"/>
             <w:noProof/>
           </w:rPr>
-          <w:t>4.1</w:t>
+          <w:t>3.2</w:t>
         </w:r>
         <w:r>
           <w:rPr>
@@ -1869,7 +1782,21 @@
             <w:rStyle w:val="Hyperlink"/>
             <w:noProof/>
           </w:rPr>
-          <w:t>Visão Geral da Arquitetura</w:t>
+          <w:t xml:space="preserve">CASOS DE </w:t>
+        </w:r>
+        <w:r>
+          <w:rPr>
+            <w:rStyle w:val="Hyperlink"/>
+            <w:noProof/>
+          </w:rPr>
+          <w:t>U</w:t>
+        </w:r>
+        <w:r>
+          <w:rPr>
+            <w:rStyle w:val="Hyperlink"/>
+            <w:noProof/>
+          </w:rPr>
+          <w:t>SO</w:t>
         </w:r>
         <w:r>
           <w:rPr>
@@ -1890,7 +1817,7 @@
             <w:noProof/>
             <w:webHidden/>
           </w:rPr>
-          <w:instrText xml:space="preserve"> PAGEREF _Toc181620291 \h </w:instrText>
+          <w:instrText xml:space="preserve"> PAGEREF _Toc183161175 \h </w:instrText>
         </w:r>
         <w:r>
           <w:rPr>
@@ -1910,7 +1837,7 @@
             <w:noProof/>
             <w:webHidden/>
           </w:rPr>
-          <w:t>13</w:t>
+          <w:t>9</w:t>
         </w:r>
         <w:r>
           <w:rPr>
@@ -1937,13 +1864,13 @@
           <w14:ligatures w14:val="standardContextual"/>
         </w:rPr>
       </w:pPr>
-      <w:hyperlink w:anchor="_Toc181620292" w:history="1">
+      <w:hyperlink w:anchor="_Toc183161176" w:history="1">
         <w:r>
           <w:rPr>
             <w:rStyle w:val="Hyperlink"/>
             <w:noProof/>
           </w:rPr>
-          <w:t>4.2</w:t>
+          <w:t>3.3</w:t>
         </w:r>
         <w:r>
           <w:rPr>
@@ -1962,7 +1889,7 @@
             <w:rStyle w:val="Hyperlink"/>
             <w:noProof/>
           </w:rPr>
-          <w:t>Componentes do Sistema</w:t>
+          <w:t>Requisitos funcionais</w:t>
         </w:r>
         <w:r>
           <w:rPr>
@@ -1983,7 +1910,7 @@
             <w:noProof/>
             <w:webHidden/>
           </w:rPr>
-          <w:instrText xml:space="preserve"> PAGEREF _Toc181620292 \h </w:instrText>
+          <w:instrText xml:space="preserve"> PAGEREF _Toc183161176 \h </w:instrText>
         </w:r>
         <w:r>
           <w:rPr>
@@ -2003,7 +1930,1147 @@
             <w:noProof/>
             <w:webHidden/>
           </w:rPr>
+          <w:t>10</w:t>
+        </w:r>
+        <w:r>
+          <w:rPr>
+            <w:noProof/>
+            <w:webHidden/>
+          </w:rPr>
+          <w:fldChar w:fldCharType="end"/>
+        </w:r>
+      </w:hyperlink>
+    </w:p>
+    <w:p>
+      <w:pPr>
+        <w:pStyle w:val="Sumrio3"/>
+        <w:tabs>
+          <w:tab w:val="right" w:leader="dot" w:pos="9061"/>
+        </w:tabs>
+        <w:rPr>
+          <w:rFonts w:asciiTheme="minorHAnsi" w:eastAsiaTheme="minorEastAsia" w:hAnsiTheme="minorHAnsi"/>
+          <w:b w:val="0"/>
+          <w:noProof/>
+          <w:kern w:val="2"/>
+          <w:szCs w:val="24"/>
+          <w:lang w:eastAsia="pt-BR"/>
+          <w14:ligatures w14:val="standardContextual"/>
+        </w:rPr>
+      </w:pPr>
+      <w:hyperlink w:anchor="_Toc183161177" w:history="1">
+        <w:r>
+          <w:rPr>
+            <w:rStyle w:val="Hyperlink"/>
+            <w:rFonts w:cs="Arial"/>
+            <w:noProof/>
+          </w:rPr>
+          <w:t>3.3.1</w:t>
+        </w:r>
+        <w:r>
+          <w:rPr>
+            <w:rFonts w:asciiTheme="minorHAnsi" w:eastAsiaTheme="minorEastAsia" w:hAnsiTheme="minorHAnsi"/>
+            <w:b w:val="0"/>
+            <w:noProof/>
+            <w:kern w:val="2"/>
+            <w:szCs w:val="24"/>
+            <w:lang w:eastAsia="pt-BR"/>
+            <w14:ligatures w14:val="standardContextual"/>
+          </w:rPr>
+          <w:tab/>
+        </w:r>
+        <w:r>
+          <w:rPr>
+            <w:rStyle w:val="Hyperlink"/>
+            <w:rFonts w:cs="Arial"/>
+            <w:noProof/>
+          </w:rPr>
+          <w:t>RF01 – Reservar Sala</w:t>
+        </w:r>
+        <w:r>
+          <w:rPr>
+            <w:noProof/>
+            <w:webHidden/>
+          </w:rPr>
+          <w:tab/>
+        </w:r>
+        <w:r>
+          <w:rPr>
+            <w:noProof/>
+            <w:webHidden/>
+          </w:rPr>
+          <w:fldChar w:fldCharType="begin"/>
+        </w:r>
+        <w:r>
+          <w:rPr>
+            <w:noProof/>
+            <w:webHidden/>
+          </w:rPr>
+          <w:instrText xml:space="preserve"> PAGEREF _Toc183161177 \h </w:instrText>
+        </w:r>
+        <w:r>
+          <w:rPr>
+            <w:noProof/>
+            <w:webHidden/>
+          </w:rPr>
+        </w:r>
+        <w:r>
+          <w:rPr>
+            <w:noProof/>
+            <w:webHidden/>
+          </w:rPr>
+          <w:fldChar w:fldCharType="separate"/>
+        </w:r>
+        <w:r>
+          <w:rPr>
+            <w:noProof/>
+            <w:webHidden/>
+          </w:rPr>
+          <w:t>10</w:t>
+        </w:r>
+        <w:r>
+          <w:rPr>
+            <w:noProof/>
+            <w:webHidden/>
+          </w:rPr>
+          <w:fldChar w:fldCharType="end"/>
+        </w:r>
+      </w:hyperlink>
+    </w:p>
+    <w:p>
+      <w:pPr>
+        <w:pStyle w:val="Sumrio3"/>
+        <w:tabs>
+          <w:tab w:val="right" w:leader="dot" w:pos="9061"/>
+        </w:tabs>
+        <w:rPr>
+          <w:rFonts w:asciiTheme="minorHAnsi" w:eastAsiaTheme="minorEastAsia" w:hAnsiTheme="minorHAnsi"/>
+          <w:b w:val="0"/>
+          <w:noProof/>
+          <w:kern w:val="2"/>
+          <w:szCs w:val="24"/>
+          <w:lang w:eastAsia="pt-BR"/>
+          <w14:ligatures w14:val="standardContextual"/>
+        </w:rPr>
+      </w:pPr>
+      <w:hyperlink w:anchor="_Toc183161178" w:history="1">
+        <w:r>
+          <w:rPr>
+            <w:rStyle w:val="Hyperlink"/>
+            <w:rFonts w:cs="Arial"/>
+            <w:noProof/>
+          </w:rPr>
+          <w:t>3.3.2</w:t>
+        </w:r>
+        <w:r>
+          <w:rPr>
+            <w:rFonts w:asciiTheme="minorHAnsi" w:eastAsiaTheme="minorEastAsia" w:hAnsiTheme="minorHAnsi"/>
+            <w:b w:val="0"/>
+            <w:noProof/>
+            <w:kern w:val="2"/>
+            <w:szCs w:val="24"/>
+            <w:lang w:eastAsia="pt-BR"/>
+            <w14:ligatures w14:val="standardContextual"/>
+          </w:rPr>
+          <w:tab/>
+        </w:r>
+        <w:r>
+          <w:rPr>
+            <w:rStyle w:val="Hyperlink"/>
+            <w:rFonts w:cs="Arial"/>
+            <w:noProof/>
+          </w:rPr>
+          <w:t>RF02 – Alterar Reserva</w:t>
+        </w:r>
+        <w:r>
+          <w:rPr>
+            <w:noProof/>
+            <w:webHidden/>
+          </w:rPr>
+          <w:tab/>
+        </w:r>
+        <w:r>
+          <w:rPr>
+            <w:noProof/>
+            <w:webHidden/>
+          </w:rPr>
+          <w:fldChar w:fldCharType="begin"/>
+        </w:r>
+        <w:r>
+          <w:rPr>
+            <w:noProof/>
+            <w:webHidden/>
+          </w:rPr>
+          <w:instrText xml:space="preserve"> PAGEREF _Toc183161178 \h </w:instrText>
+        </w:r>
+        <w:r>
+          <w:rPr>
+            <w:noProof/>
+            <w:webHidden/>
+          </w:rPr>
+        </w:r>
+        <w:r>
+          <w:rPr>
+            <w:noProof/>
+            <w:webHidden/>
+          </w:rPr>
+          <w:fldChar w:fldCharType="separate"/>
+        </w:r>
+        <w:r>
+          <w:rPr>
+            <w:noProof/>
+            <w:webHidden/>
+          </w:rPr>
+          <w:t>10</w:t>
+        </w:r>
+        <w:r>
+          <w:rPr>
+            <w:noProof/>
+            <w:webHidden/>
+          </w:rPr>
+          <w:fldChar w:fldCharType="end"/>
+        </w:r>
+      </w:hyperlink>
+    </w:p>
+    <w:p>
+      <w:pPr>
+        <w:pStyle w:val="Sumrio3"/>
+        <w:tabs>
+          <w:tab w:val="right" w:leader="dot" w:pos="9061"/>
+        </w:tabs>
+        <w:rPr>
+          <w:rFonts w:asciiTheme="minorHAnsi" w:eastAsiaTheme="minorEastAsia" w:hAnsiTheme="minorHAnsi"/>
+          <w:b w:val="0"/>
+          <w:noProof/>
+          <w:kern w:val="2"/>
+          <w:szCs w:val="24"/>
+          <w:lang w:eastAsia="pt-BR"/>
+          <w14:ligatures w14:val="standardContextual"/>
+        </w:rPr>
+      </w:pPr>
+      <w:hyperlink w:anchor="_Toc183161179" w:history="1">
+        <w:r>
+          <w:rPr>
+            <w:rStyle w:val="Hyperlink"/>
+            <w:rFonts w:cs="Arial"/>
+            <w:noProof/>
+          </w:rPr>
+          <w:t>3.3.3</w:t>
+        </w:r>
+        <w:r>
+          <w:rPr>
+            <w:rFonts w:asciiTheme="minorHAnsi" w:eastAsiaTheme="minorEastAsia" w:hAnsiTheme="minorHAnsi"/>
+            <w:b w:val="0"/>
+            <w:noProof/>
+            <w:kern w:val="2"/>
+            <w:szCs w:val="24"/>
+            <w:lang w:eastAsia="pt-BR"/>
+            <w14:ligatures w14:val="standardContextual"/>
+          </w:rPr>
+          <w:tab/>
+        </w:r>
+        <w:r>
+          <w:rPr>
+            <w:rStyle w:val="Hyperlink"/>
+            <w:rFonts w:cs="Arial"/>
+            <w:noProof/>
+          </w:rPr>
+          <w:t>RF03 – Cancelar Reserva</w:t>
+        </w:r>
+        <w:r>
+          <w:rPr>
+            <w:noProof/>
+            <w:webHidden/>
+          </w:rPr>
+          <w:tab/>
+        </w:r>
+        <w:r>
+          <w:rPr>
+            <w:noProof/>
+            <w:webHidden/>
+          </w:rPr>
+          <w:fldChar w:fldCharType="begin"/>
+        </w:r>
+        <w:r>
+          <w:rPr>
+            <w:noProof/>
+            <w:webHidden/>
+          </w:rPr>
+          <w:instrText xml:space="preserve"> PAGEREF _Toc183161179 \h </w:instrText>
+        </w:r>
+        <w:r>
+          <w:rPr>
+            <w:noProof/>
+            <w:webHidden/>
+          </w:rPr>
+        </w:r>
+        <w:r>
+          <w:rPr>
+            <w:noProof/>
+            <w:webHidden/>
+          </w:rPr>
+          <w:fldChar w:fldCharType="separate"/>
+        </w:r>
+        <w:r>
+          <w:rPr>
+            <w:noProof/>
+            <w:webHidden/>
+          </w:rPr>
+          <w:t>11</w:t>
+        </w:r>
+        <w:r>
+          <w:rPr>
+            <w:noProof/>
+            <w:webHidden/>
+          </w:rPr>
+          <w:fldChar w:fldCharType="end"/>
+        </w:r>
+      </w:hyperlink>
+    </w:p>
+    <w:p>
+      <w:pPr>
+        <w:pStyle w:val="Sumrio3"/>
+        <w:tabs>
+          <w:tab w:val="right" w:leader="dot" w:pos="9061"/>
+        </w:tabs>
+        <w:rPr>
+          <w:rFonts w:asciiTheme="minorHAnsi" w:eastAsiaTheme="minorEastAsia" w:hAnsiTheme="minorHAnsi"/>
+          <w:b w:val="0"/>
+          <w:noProof/>
+          <w:kern w:val="2"/>
+          <w:szCs w:val="24"/>
+          <w:lang w:eastAsia="pt-BR"/>
+          <w14:ligatures w14:val="standardContextual"/>
+        </w:rPr>
+      </w:pPr>
+      <w:hyperlink w:anchor="_Toc183161180" w:history="1">
+        <w:r>
+          <w:rPr>
+            <w:rStyle w:val="Hyperlink"/>
+            <w:rFonts w:cs="Arial"/>
+            <w:noProof/>
+          </w:rPr>
+          <w:t>3.3.4</w:t>
+        </w:r>
+        <w:r>
+          <w:rPr>
+            <w:rFonts w:asciiTheme="minorHAnsi" w:eastAsiaTheme="minorEastAsia" w:hAnsiTheme="minorHAnsi"/>
+            <w:b w:val="0"/>
+            <w:noProof/>
+            <w:kern w:val="2"/>
+            <w:szCs w:val="24"/>
+            <w:lang w:eastAsia="pt-BR"/>
+            <w14:ligatures w14:val="standardContextual"/>
+          </w:rPr>
+          <w:tab/>
+        </w:r>
+        <w:r>
+          <w:rPr>
+            <w:rStyle w:val="Hyperlink"/>
+            <w:rFonts w:cs="Arial"/>
+            <w:noProof/>
+          </w:rPr>
+          <w:t>RF04 – Verificar Disponibilidade de Salas</w:t>
+        </w:r>
+        <w:r>
+          <w:rPr>
+            <w:noProof/>
+            <w:webHidden/>
+          </w:rPr>
+          <w:tab/>
+        </w:r>
+        <w:r>
+          <w:rPr>
+            <w:noProof/>
+            <w:webHidden/>
+          </w:rPr>
+          <w:fldChar w:fldCharType="begin"/>
+        </w:r>
+        <w:r>
+          <w:rPr>
+            <w:noProof/>
+            <w:webHidden/>
+          </w:rPr>
+          <w:instrText xml:space="preserve"> PAGEREF _Toc183161180 \h </w:instrText>
+        </w:r>
+        <w:r>
+          <w:rPr>
+            <w:noProof/>
+            <w:webHidden/>
+          </w:rPr>
+        </w:r>
+        <w:r>
+          <w:rPr>
+            <w:noProof/>
+            <w:webHidden/>
+          </w:rPr>
+          <w:fldChar w:fldCharType="separate"/>
+        </w:r>
+        <w:r>
+          <w:rPr>
+            <w:noProof/>
+            <w:webHidden/>
+          </w:rPr>
+          <w:t>12</w:t>
+        </w:r>
+        <w:r>
+          <w:rPr>
+            <w:noProof/>
+            <w:webHidden/>
+          </w:rPr>
+          <w:fldChar w:fldCharType="end"/>
+        </w:r>
+      </w:hyperlink>
+    </w:p>
+    <w:p>
+      <w:pPr>
+        <w:pStyle w:val="Sumrio3"/>
+        <w:tabs>
+          <w:tab w:val="right" w:leader="dot" w:pos="9061"/>
+        </w:tabs>
+        <w:rPr>
+          <w:rFonts w:asciiTheme="minorHAnsi" w:eastAsiaTheme="minorEastAsia" w:hAnsiTheme="minorHAnsi"/>
+          <w:b w:val="0"/>
+          <w:noProof/>
+          <w:kern w:val="2"/>
+          <w:szCs w:val="24"/>
+          <w:lang w:eastAsia="pt-BR"/>
+          <w14:ligatures w14:val="standardContextual"/>
+        </w:rPr>
+      </w:pPr>
+      <w:hyperlink w:anchor="_Toc183161181" w:history="1">
+        <w:r>
+          <w:rPr>
+            <w:rStyle w:val="Hyperlink"/>
+            <w:rFonts w:cs="Arial"/>
+            <w:noProof/>
+          </w:rPr>
+          <w:t>3.3.5</w:t>
+        </w:r>
+        <w:r>
+          <w:rPr>
+            <w:rFonts w:asciiTheme="minorHAnsi" w:eastAsiaTheme="minorEastAsia" w:hAnsiTheme="minorHAnsi"/>
+            <w:b w:val="0"/>
+            <w:noProof/>
+            <w:kern w:val="2"/>
+            <w:szCs w:val="24"/>
+            <w:lang w:eastAsia="pt-BR"/>
+            <w14:ligatures w14:val="standardContextual"/>
+          </w:rPr>
+          <w:tab/>
+        </w:r>
+        <w:r>
+          <w:rPr>
+            <w:rStyle w:val="Hyperlink"/>
+            <w:rFonts w:cs="Arial"/>
+            <w:noProof/>
+          </w:rPr>
+          <w:t>RF05 – Cadastrar Salas</w:t>
+        </w:r>
+        <w:r>
+          <w:rPr>
+            <w:noProof/>
+            <w:webHidden/>
+          </w:rPr>
+          <w:tab/>
+        </w:r>
+        <w:r>
+          <w:rPr>
+            <w:noProof/>
+            <w:webHidden/>
+          </w:rPr>
+          <w:fldChar w:fldCharType="begin"/>
+        </w:r>
+        <w:r>
+          <w:rPr>
+            <w:noProof/>
+            <w:webHidden/>
+          </w:rPr>
+          <w:instrText xml:space="preserve"> PAGEREF _Toc183161181 \h </w:instrText>
+        </w:r>
+        <w:r>
+          <w:rPr>
+            <w:noProof/>
+            <w:webHidden/>
+          </w:rPr>
+        </w:r>
+        <w:r>
+          <w:rPr>
+            <w:noProof/>
+            <w:webHidden/>
+          </w:rPr>
+          <w:fldChar w:fldCharType="separate"/>
+        </w:r>
+        <w:r>
+          <w:rPr>
+            <w:noProof/>
+            <w:webHidden/>
+          </w:rPr>
+          <w:t>12</w:t>
+        </w:r>
+        <w:r>
+          <w:rPr>
+            <w:noProof/>
+            <w:webHidden/>
+          </w:rPr>
+          <w:fldChar w:fldCharType="end"/>
+        </w:r>
+      </w:hyperlink>
+    </w:p>
+    <w:p>
+      <w:pPr>
+        <w:pStyle w:val="Sumrio3"/>
+        <w:tabs>
+          <w:tab w:val="right" w:leader="dot" w:pos="9061"/>
+        </w:tabs>
+        <w:rPr>
+          <w:rFonts w:asciiTheme="minorHAnsi" w:eastAsiaTheme="minorEastAsia" w:hAnsiTheme="minorHAnsi"/>
+          <w:b w:val="0"/>
+          <w:noProof/>
+          <w:kern w:val="2"/>
+          <w:szCs w:val="24"/>
+          <w:lang w:eastAsia="pt-BR"/>
+          <w14:ligatures w14:val="standardContextual"/>
+        </w:rPr>
+      </w:pPr>
+      <w:hyperlink w:anchor="_Toc183161182" w:history="1">
+        <w:r>
+          <w:rPr>
+            <w:rStyle w:val="Hyperlink"/>
+            <w:rFonts w:cs="Arial"/>
+            <w:noProof/>
+          </w:rPr>
+          <w:t>3.3.6</w:t>
+        </w:r>
+        <w:r>
+          <w:rPr>
+            <w:rFonts w:asciiTheme="minorHAnsi" w:eastAsiaTheme="minorEastAsia" w:hAnsiTheme="minorHAnsi"/>
+            <w:b w:val="0"/>
+            <w:noProof/>
+            <w:kern w:val="2"/>
+            <w:szCs w:val="24"/>
+            <w:lang w:eastAsia="pt-BR"/>
+            <w14:ligatures w14:val="standardContextual"/>
+          </w:rPr>
+          <w:tab/>
+        </w:r>
+        <w:r>
+          <w:rPr>
+            <w:rStyle w:val="Hyperlink"/>
+            <w:rFonts w:cs="Arial"/>
+            <w:noProof/>
+          </w:rPr>
+          <w:t>RF06 – Cadastrar Usuário</w:t>
+        </w:r>
+        <w:r>
+          <w:rPr>
+            <w:noProof/>
+            <w:webHidden/>
+          </w:rPr>
+          <w:tab/>
+        </w:r>
+        <w:r>
+          <w:rPr>
+            <w:noProof/>
+            <w:webHidden/>
+          </w:rPr>
+          <w:fldChar w:fldCharType="begin"/>
+        </w:r>
+        <w:r>
+          <w:rPr>
+            <w:noProof/>
+            <w:webHidden/>
+          </w:rPr>
+          <w:instrText xml:space="preserve"> PAGEREF _Toc183161182 \h </w:instrText>
+        </w:r>
+        <w:r>
+          <w:rPr>
+            <w:noProof/>
+            <w:webHidden/>
+          </w:rPr>
+        </w:r>
+        <w:r>
+          <w:rPr>
+            <w:noProof/>
+            <w:webHidden/>
+          </w:rPr>
+          <w:fldChar w:fldCharType="separate"/>
+        </w:r>
+        <w:r>
+          <w:rPr>
+            <w:noProof/>
+            <w:webHidden/>
+          </w:rPr>
           <w:t>13</w:t>
+        </w:r>
+        <w:r>
+          <w:rPr>
+            <w:noProof/>
+            <w:webHidden/>
+          </w:rPr>
+          <w:fldChar w:fldCharType="end"/>
+        </w:r>
+      </w:hyperlink>
+    </w:p>
+    <w:p>
+      <w:pPr>
+        <w:pStyle w:val="Sumrio3"/>
+        <w:tabs>
+          <w:tab w:val="right" w:leader="dot" w:pos="9061"/>
+        </w:tabs>
+        <w:rPr>
+          <w:rFonts w:asciiTheme="minorHAnsi" w:eastAsiaTheme="minorEastAsia" w:hAnsiTheme="minorHAnsi"/>
+          <w:b w:val="0"/>
+          <w:noProof/>
+          <w:kern w:val="2"/>
+          <w:szCs w:val="24"/>
+          <w:lang w:eastAsia="pt-BR"/>
+          <w14:ligatures w14:val="standardContextual"/>
+        </w:rPr>
+      </w:pPr>
+      <w:hyperlink w:anchor="_Toc183161183" w:history="1">
+        <w:r>
+          <w:rPr>
+            <w:rStyle w:val="Hyperlink"/>
+            <w:rFonts w:cs="Arial"/>
+            <w:noProof/>
+          </w:rPr>
+          <w:t>3.3.7</w:t>
+        </w:r>
+        <w:r>
+          <w:rPr>
+            <w:rFonts w:asciiTheme="minorHAnsi" w:eastAsiaTheme="minorEastAsia" w:hAnsiTheme="minorHAnsi"/>
+            <w:b w:val="0"/>
+            <w:noProof/>
+            <w:kern w:val="2"/>
+            <w:szCs w:val="24"/>
+            <w:lang w:eastAsia="pt-BR"/>
+            <w14:ligatures w14:val="standardContextual"/>
+          </w:rPr>
+          <w:tab/>
+        </w:r>
+        <w:r>
+          <w:rPr>
+            <w:rStyle w:val="Hyperlink"/>
+            <w:rFonts w:cs="Arial"/>
+            <w:noProof/>
+          </w:rPr>
+          <w:t>RF07 – Alterar Salas</w:t>
+        </w:r>
+        <w:r>
+          <w:rPr>
+            <w:noProof/>
+            <w:webHidden/>
+          </w:rPr>
+          <w:tab/>
+        </w:r>
+        <w:r>
+          <w:rPr>
+            <w:noProof/>
+            <w:webHidden/>
+          </w:rPr>
+          <w:fldChar w:fldCharType="begin"/>
+        </w:r>
+        <w:r>
+          <w:rPr>
+            <w:noProof/>
+            <w:webHidden/>
+          </w:rPr>
+          <w:instrText xml:space="preserve"> PAGEREF _Toc183161183 \h </w:instrText>
+        </w:r>
+        <w:r>
+          <w:rPr>
+            <w:noProof/>
+            <w:webHidden/>
+          </w:rPr>
+        </w:r>
+        <w:r>
+          <w:rPr>
+            <w:noProof/>
+            <w:webHidden/>
+          </w:rPr>
+          <w:fldChar w:fldCharType="separate"/>
+        </w:r>
+        <w:r>
+          <w:rPr>
+            <w:noProof/>
+            <w:webHidden/>
+          </w:rPr>
+          <w:t>14</w:t>
+        </w:r>
+        <w:r>
+          <w:rPr>
+            <w:noProof/>
+            <w:webHidden/>
+          </w:rPr>
+          <w:fldChar w:fldCharType="end"/>
+        </w:r>
+      </w:hyperlink>
+    </w:p>
+    <w:p>
+      <w:pPr>
+        <w:pStyle w:val="Sumrio3"/>
+        <w:tabs>
+          <w:tab w:val="right" w:leader="dot" w:pos="9061"/>
+        </w:tabs>
+        <w:rPr>
+          <w:rFonts w:asciiTheme="minorHAnsi" w:eastAsiaTheme="minorEastAsia" w:hAnsiTheme="minorHAnsi"/>
+          <w:b w:val="0"/>
+          <w:noProof/>
+          <w:kern w:val="2"/>
+          <w:szCs w:val="24"/>
+          <w:lang w:eastAsia="pt-BR"/>
+          <w14:ligatures w14:val="standardContextual"/>
+        </w:rPr>
+      </w:pPr>
+      <w:hyperlink w:anchor="_Toc183161184" w:history="1">
+        <w:r>
+          <w:rPr>
+            <w:rStyle w:val="Hyperlink"/>
+            <w:rFonts w:cs="Arial"/>
+            <w:noProof/>
+          </w:rPr>
+          <w:t>3.3.8</w:t>
+        </w:r>
+        <w:r>
+          <w:rPr>
+            <w:rFonts w:asciiTheme="minorHAnsi" w:eastAsiaTheme="minorEastAsia" w:hAnsiTheme="minorHAnsi"/>
+            <w:b w:val="0"/>
+            <w:noProof/>
+            <w:kern w:val="2"/>
+            <w:szCs w:val="24"/>
+            <w:lang w:eastAsia="pt-BR"/>
+            <w14:ligatures w14:val="standardContextual"/>
+          </w:rPr>
+          <w:tab/>
+        </w:r>
+        <w:r>
+          <w:rPr>
+            <w:rStyle w:val="Hyperlink"/>
+            <w:rFonts w:cs="Arial"/>
+            <w:noProof/>
+          </w:rPr>
+          <w:t>RF08 – Listar Usuários</w:t>
+        </w:r>
+        <w:r>
+          <w:rPr>
+            <w:noProof/>
+            <w:webHidden/>
+          </w:rPr>
+          <w:tab/>
+        </w:r>
+        <w:r>
+          <w:rPr>
+            <w:noProof/>
+            <w:webHidden/>
+          </w:rPr>
+          <w:fldChar w:fldCharType="begin"/>
+        </w:r>
+        <w:r>
+          <w:rPr>
+            <w:noProof/>
+            <w:webHidden/>
+          </w:rPr>
+          <w:instrText xml:space="preserve"> PAGEREF _Toc183161184 \h </w:instrText>
+        </w:r>
+        <w:r>
+          <w:rPr>
+            <w:noProof/>
+            <w:webHidden/>
+          </w:rPr>
+        </w:r>
+        <w:r>
+          <w:rPr>
+            <w:noProof/>
+            <w:webHidden/>
+          </w:rPr>
+          <w:fldChar w:fldCharType="separate"/>
+        </w:r>
+        <w:r>
+          <w:rPr>
+            <w:noProof/>
+            <w:webHidden/>
+          </w:rPr>
+          <w:t>14</w:t>
+        </w:r>
+        <w:r>
+          <w:rPr>
+            <w:noProof/>
+            <w:webHidden/>
+          </w:rPr>
+          <w:fldChar w:fldCharType="end"/>
+        </w:r>
+      </w:hyperlink>
+    </w:p>
+    <w:p>
+      <w:pPr>
+        <w:pStyle w:val="Sumrio3"/>
+        <w:tabs>
+          <w:tab w:val="right" w:leader="dot" w:pos="9061"/>
+        </w:tabs>
+        <w:rPr>
+          <w:rFonts w:asciiTheme="minorHAnsi" w:eastAsiaTheme="minorEastAsia" w:hAnsiTheme="minorHAnsi"/>
+          <w:b w:val="0"/>
+          <w:noProof/>
+          <w:kern w:val="2"/>
+          <w:szCs w:val="24"/>
+          <w:lang w:eastAsia="pt-BR"/>
+          <w14:ligatures w14:val="standardContextual"/>
+        </w:rPr>
+      </w:pPr>
+      <w:hyperlink w:anchor="_Toc183161185" w:history="1">
+        <w:r>
+          <w:rPr>
+            <w:rStyle w:val="Hyperlink"/>
+            <w:rFonts w:cs="Arial"/>
+            <w:noProof/>
+          </w:rPr>
+          <w:t>3.3.9</w:t>
+        </w:r>
+        <w:r>
+          <w:rPr>
+            <w:rFonts w:asciiTheme="minorHAnsi" w:eastAsiaTheme="minorEastAsia" w:hAnsiTheme="minorHAnsi"/>
+            <w:b w:val="0"/>
+            <w:noProof/>
+            <w:kern w:val="2"/>
+            <w:szCs w:val="24"/>
+            <w:lang w:eastAsia="pt-BR"/>
+            <w14:ligatures w14:val="standardContextual"/>
+          </w:rPr>
+          <w:tab/>
+        </w:r>
+        <w:r>
+          <w:rPr>
+            <w:rStyle w:val="Hyperlink"/>
+            <w:rFonts w:cs="Arial"/>
+            <w:noProof/>
+          </w:rPr>
+          <w:t>RF09 – Alterar Usuário</w:t>
+        </w:r>
+        <w:r>
+          <w:rPr>
+            <w:noProof/>
+            <w:webHidden/>
+          </w:rPr>
+          <w:tab/>
+        </w:r>
+        <w:r>
+          <w:rPr>
+            <w:noProof/>
+            <w:webHidden/>
+          </w:rPr>
+          <w:fldChar w:fldCharType="begin"/>
+        </w:r>
+        <w:r>
+          <w:rPr>
+            <w:noProof/>
+            <w:webHidden/>
+          </w:rPr>
+          <w:instrText xml:space="preserve"> PAGEREF _Toc183161185 \h </w:instrText>
+        </w:r>
+        <w:r>
+          <w:rPr>
+            <w:noProof/>
+            <w:webHidden/>
+          </w:rPr>
+        </w:r>
+        <w:r>
+          <w:rPr>
+            <w:noProof/>
+            <w:webHidden/>
+          </w:rPr>
+          <w:fldChar w:fldCharType="separate"/>
+        </w:r>
+        <w:r>
+          <w:rPr>
+            <w:noProof/>
+            <w:webHidden/>
+          </w:rPr>
+          <w:t>15</w:t>
+        </w:r>
+        <w:r>
+          <w:rPr>
+            <w:noProof/>
+            <w:webHidden/>
+          </w:rPr>
+          <w:fldChar w:fldCharType="end"/>
+        </w:r>
+      </w:hyperlink>
+    </w:p>
+    <w:p>
+      <w:pPr>
+        <w:pStyle w:val="Sumrio3"/>
+        <w:tabs>
+          <w:tab w:val="right" w:leader="dot" w:pos="9061"/>
+        </w:tabs>
+        <w:rPr>
+          <w:rFonts w:asciiTheme="minorHAnsi" w:eastAsiaTheme="minorEastAsia" w:hAnsiTheme="minorHAnsi"/>
+          <w:b w:val="0"/>
+          <w:noProof/>
+          <w:kern w:val="2"/>
+          <w:szCs w:val="24"/>
+          <w:lang w:eastAsia="pt-BR"/>
+          <w14:ligatures w14:val="standardContextual"/>
+        </w:rPr>
+      </w:pPr>
+      <w:hyperlink w:anchor="_Toc183161186" w:history="1">
+        <w:r>
+          <w:rPr>
+            <w:rStyle w:val="Hyperlink"/>
+            <w:rFonts w:cs="Arial"/>
+            <w:noProof/>
+          </w:rPr>
+          <w:t>3.3.10</w:t>
+        </w:r>
+        <w:r>
+          <w:rPr>
+            <w:rFonts w:asciiTheme="minorHAnsi" w:eastAsiaTheme="minorEastAsia" w:hAnsiTheme="minorHAnsi"/>
+            <w:b w:val="0"/>
+            <w:noProof/>
+            <w:kern w:val="2"/>
+            <w:szCs w:val="24"/>
+            <w:lang w:eastAsia="pt-BR"/>
+            <w14:ligatures w14:val="standardContextual"/>
+          </w:rPr>
+          <w:tab/>
+        </w:r>
+        <w:r>
+          <w:rPr>
+            <w:rStyle w:val="Hyperlink"/>
+            <w:rFonts w:cs="Arial"/>
+            <w:noProof/>
+          </w:rPr>
+          <w:t>RF10 – Alterar Senha</w:t>
+        </w:r>
+        <w:r>
+          <w:rPr>
+            <w:noProof/>
+            <w:webHidden/>
+          </w:rPr>
+          <w:tab/>
+        </w:r>
+        <w:r>
+          <w:rPr>
+            <w:noProof/>
+            <w:webHidden/>
+          </w:rPr>
+          <w:fldChar w:fldCharType="begin"/>
+        </w:r>
+        <w:r>
+          <w:rPr>
+            <w:noProof/>
+            <w:webHidden/>
+          </w:rPr>
+          <w:instrText xml:space="preserve"> PAGEREF _Toc183161186 \h </w:instrText>
+        </w:r>
+        <w:r>
+          <w:rPr>
+            <w:noProof/>
+            <w:webHidden/>
+          </w:rPr>
+        </w:r>
+        <w:r>
+          <w:rPr>
+            <w:noProof/>
+            <w:webHidden/>
+          </w:rPr>
+          <w:fldChar w:fldCharType="separate"/>
+        </w:r>
+        <w:r>
+          <w:rPr>
+            <w:noProof/>
+            <w:webHidden/>
+          </w:rPr>
+          <w:t>16</w:t>
+        </w:r>
+        <w:r>
+          <w:rPr>
+            <w:noProof/>
+            <w:webHidden/>
+          </w:rPr>
+          <w:fldChar w:fldCharType="end"/>
+        </w:r>
+      </w:hyperlink>
+    </w:p>
+    <w:p>
+      <w:pPr>
+        <w:pStyle w:val="Sumrio3"/>
+        <w:tabs>
+          <w:tab w:val="right" w:leader="dot" w:pos="9061"/>
+        </w:tabs>
+        <w:rPr>
+          <w:rFonts w:asciiTheme="minorHAnsi" w:eastAsiaTheme="minorEastAsia" w:hAnsiTheme="minorHAnsi"/>
+          <w:b w:val="0"/>
+          <w:noProof/>
+          <w:kern w:val="2"/>
+          <w:szCs w:val="24"/>
+          <w:lang w:eastAsia="pt-BR"/>
+          <w14:ligatures w14:val="standardContextual"/>
+        </w:rPr>
+      </w:pPr>
+      <w:hyperlink w:anchor="_Toc183161187" w:history="1">
+        <w:r>
+          <w:rPr>
+            <w:rStyle w:val="Hyperlink"/>
+            <w:rFonts w:cs="Arial"/>
+            <w:noProof/>
+          </w:rPr>
+          <w:t>3.3.11</w:t>
+        </w:r>
+        <w:r>
+          <w:rPr>
+            <w:rFonts w:asciiTheme="minorHAnsi" w:eastAsiaTheme="minorEastAsia" w:hAnsiTheme="minorHAnsi"/>
+            <w:b w:val="0"/>
+            <w:noProof/>
+            <w:kern w:val="2"/>
+            <w:szCs w:val="24"/>
+            <w:lang w:eastAsia="pt-BR"/>
+            <w14:ligatures w14:val="standardContextual"/>
+          </w:rPr>
+          <w:tab/>
+        </w:r>
+        <w:r>
+          <w:rPr>
+            <w:rStyle w:val="Hyperlink"/>
+            <w:rFonts w:cs="Arial"/>
+            <w:noProof/>
+          </w:rPr>
+          <w:t>RF11 – Exibir Reservas</w:t>
+        </w:r>
+        <w:r>
+          <w:rPr>
+            <w:noProof/>
+            <w:webHidden/>
+          </w:rPr>
+          <w:tab/>
+        </w:r>
+        <w:r>
+          <w:rPr>
+            <w:noProof/>
+            <w:webHidden/>
+          </w:rPr>
+          <w:fldChar w:fldCharType="begin"/>
+        </w:r>
+        <w:r>
+          <w:rPr>
+            <w:noProof/>
+            <w:webHidden/>
+          </w:rPr>
+          <w:instrText xml:space="preserve"> PAGEREF _Toc183161187 \h </w:instrText>
+        </w:r>
+        <w:r>
+          <w:rPr>
+            <w:noProof/>
+            <w:webHidden/>
+          </w:rPr>
+        </w:r>
+        <w:r>
+          <w:rPr>
+            <w:noProof/>
+            <w:webHidden/>
+          </w:rPr>
+          <w:fldChar w:fldCharType="separate"/>
+        </w:r>
+        <w:r>
+          <w:rPr>
+            <w:noProof/>
+            <w:webHidden/>
+          </w:rPr>
+          <w:t>16</w:t>
+        </w:r>
+        <w:r>
+          <w:rPr>
+            <w:noProof/>
+            <w:webHidden/>
+          </w:rPr>
+          <w:fldChar w:fldCharType="end"/>
+        </w:r>
+      </w:hyperlink>
+    </w:p>
+    <w:p>
+      <w:pPr>
+        <w:pStyle w:val="Sumrio3"/>
+        <w:tabs>
+          <w:tab w:val="right" w:leader="dot" w:pos="9061"/>
+        </w:tabs>
+        <w:rPr>
+          <w:rFonts w:asciiTheme="minorHAnsi" w:eastAsiaTheme="minorEastAsia" w:hAnsiTheme="minorHAnsi"/>
+          <w:b w:val="0"/>
+          <w:noProof/>
+          <w:kern w:val="2"/>
+          <w:szCs w:val="24"/>
+          <w:lang w:eastAsia="pt-BR"/>
+          <w14:ligatures w14:val="standardContextual"/>
+        </w:rPr>
+      </w:pPr>
+      <w:hyperlink w:anchor="_Toc183161188" w:history="1">
+        <w:r>
+          <w:rPr>
+            <w:rStyle w:val="Hyperlink"/>
+            <w:rFonts w:cs="Arial"/>
+            <w:noProof/>
+          </w:rPr>
+          <w:t>3.3.12</w:t>
+        </w:r>
+        <w:r>
+          <w:rPr>
+            <w:rFonts w:asciiTheme="minorHAnsi" w:eastAsiaTheme="minorEastAsia" w:hAnsiTheme="minorHAnsi"/>
+            <w:b w:val="0"/>
+            <w:noProof/>
+            <w:kern w:val="2"/>
+            <w:szCs w:val="24"/>
+            <w:lang w:eastAsia="pt-BR"/>
+            <w14:ligatures w14:val="standardContextual"/>
+          </w:rPr>
+          <w:tab/>
+        </w:r>
+        <w:r>
+          <w:rPr>
+            <w:rStyle w:val="Hyperlink"/>
+            <w:rFonts w:cs="Arial"/>
+            <w:noProof/>
+          </w:rPr>
+          <w:t>RF12 – Listar Reservas</w:t>
+        </w:r>
+        <w:r>
+          <w:rPr>
+            <w:noProof/>
+            <w:webHidden/>
+          </w:rPr>
+          <w:tab/>
+        </w:r>
+        <w:r>
+          <w:rPr>
+            <w:noProof/>
+            <w:webHidden/>
+          </w:rPr>
+          <w:fldChar w:fldCharType="begin"/>
+        </w:r>
+        <w:r>
+          <w:rPr>
+            <w:noProof/>
+            <w:webHidden/>
+          </w:rPr>
+          <w:instrText xml:space="preserve"> PAGEREF _Toc183161188 \h </w:instrText>
+        </w:r>
+        <w:r>
+          <w:rPr>
+            <w:noProof/>
+            <w:webHidden/>
+          </w:rPr>
+        </w:r>
+        <w:r>
+          <w:rPr>
+            <w:noProof/>
+            <w:webHidden/>
+          </w:rPr>
+          <w:fldChar w:fldCharType="separate"/>
+        </w:r>
+        <w:r>
+          <w:rPr>
+            <w:noProof/>
+            <w:webHidden/>
+          </w:rPr>
+          <w:t>17</w:t>
         </w:r>
         <w:r>
           <w:rPr>
@@ -2030,13 +3097,13 @@
           <w14:ligatures w14:val="standardContextual"/>
         </w:rPr>
       </w:pPr>
-      <w:hyperlink w:anchor="_Toc181620293" w:history="1">
+      <w:hyperlink w:anchor="_Toc183161189" w:history="1">
         <w:r>
           <w:rPr>
             <w:rStyle w:val="Hyperlink"/>
             <w:noProof/>
           </w:rPr>
-          <w:t>4.3</w:t>
+          <w:t>3.4</w:t>
         </w:r>
         <w:r>
           <w:rPr>
@@ -2055,7 +3122,7 @@
             <w:rStyle w:val="Hyperlink"/>
             <w:noProof/>
           </w:rPr>
-          <w:t>Tecnologias Utilizadas</w:t>
+          <w:t>Requisitos não-funcionais</w:t>
         </w:r>
         <w:r>
           <w:rPr>
@@ -2076,7 +3143,7 @@
             <w:noProof/>
             <w:webHidden/>
           </w:rPr>
-          <w:instrText xml:space="preserve"> PAGEREF _Toc181620293 \h </w:instrText>
+          <w:instrText xml:space="preserve"> PAGEREF _Toc183161189 \h </w:instrText>
         </w:r>
         <w:r>
           <w:rPr>
@@ -2096,7 +3163,752 @@
             <w:noProof/>
             <w:webHidden/>
           </w:rPr>
-          <w:t>14</w:t>
+          <w:t>17</w:t>
+        </w:r>
+        <w:r>
+          <w:rPr>
+            <w:noProof/>
+            <w:webHidden/>
+          </w:rPr>
+          <w:fldChar w:fldCharType="end"/>
+        </w:r>
+      </w:hyperlink>
+    </w:p>
+    <w:p>
+      <w:pPr>
+        <w:pStyle w:val="Sumrio3"/>
+        <w:tabs>
+          <w:tab w:val="right" w:leader="dot" w:pos="9061"/>
+        </w:tabs>
+        <w:rPr>
+          <w:rFonts w:asciiTheme="minorHAnsi" w:eastAsiaTheme="minorEastAsia" w:hAnsiTheme="minorHAnsi"/>
+          <w:b w:val="0"/>
+          <w:noProof/>
+          <w:kern w:val="2"/>
+          <w:szCs w:val="24"/>
+          <w:lang w:eastAsia="pt-BR"/>
+          <w14:ligatures w14:val="standardContextual"/>
+        </w:rPr>
+      </w:pPr>
+      <w:hyperlink w:anchor="_Toc183161190" w:history="1">
+        <w:r>
+          <w:rPr>
+            <w:rStyle w:val="Hyperlink"/>
+            <w:noProof/>
+          </w:rPr>
+          <w:t>3.4.1</w:t>
+        </w:r>
+        <w:r>
+          <w:rPr>
+            <w:rFonts w:asciiTheme="minorHAnsi" w:eastAsiaTheme="minorEastAsia" w:hAnsiTheme="minorHAnsi"/>
+            <w:b w:val="0"/>
+            <w:noProof/>
+            <w:kern w:val="2"/>
+            <w:szCs w:val="24"/>
+            <w:lang w:eastAsia="pt-BR"/>
+            <w14:ligatures w14:val="standardContextual"/>
+          </w:rPr>
+          <w:tab/>
+        </w:r>
+        <w:r>
+          <w:rPr>
+            <w:rStyle w:val="Hyperlink"/>
+            <w:noProof/>
+          </w:rPr>
+          <w:t>Desempenho</w:t>
+        </w:r>
+        <w:r>
+          <w:rPr>
+            <w:noProof/>
+            <w:webHidden/>
+          </w:rPr>
+          <w:tab/>
+        </w:r>
+        <w:r>
+          <w:rPr>
+            <w:noProof/>
+            <w:webHidden/>
+          </w:rPr>
+          <w:fldChar w:fldCharType="begin"/>
+        </w:r>
+        <w:r>
+          <w:rPr>
+            <w:noProof/>
+            <w:webHidden/>
+          </w:rPr>
+          <w:instrText xml:space="preserve"> PAGEREF _Toc183161190 \h </w:instrText>
+        </w:r>
+        <w:r>
+          <w:rPr>
+            <w:noProof/>
+            <w:webHidden/>
+          </w:rPr>
+        </w:r>
+        <w:r>
+          <w:rPr>
+            <w:noProof/>
+            <w:webHidden/>
+          </w:rPr>
+          <w:fldChar w:fldCharType="separate"/>
+        </w:r>
+        <w:r>
+          <w:rPr>
+            <w:noProof/>
+            <w:webHidden/>
+          </w:rPr>
+          <w:t>17</w:t>
+        </w:r>
+        <w:r>
+          <w:rPr>
+            <w:noProof/>
+            <w:webHidden/>
+          </w:rPr>
+          <w:fldChar w:fldCharType="end"/>
+        </w:r>
+      </w:hyperlink>
+    </w:p>
+    <w:p>
+      <w:pPr>
+        <w:pStyle w:val="Sumrio3"/>
+        <w:tabs>
+          <w:tab w:val="right" w:leader="dot" w:pos="9061"/>
+        </w:tabs>
+        <w:rPr>
+          <w:rFonts w:asciiTheme="minorHAnsi" w:eastAsiaTheme="minorEastAsia" w:hAnsiTheme="minorHAnsi"/>
+          <w:b w:val="0"/>
+          <w:noProof/>
+          <w:kern w:val="2"/>
+          <w:szCs w:val="24"/>
+          <w:lang w:eastAsia="pt-BR"/>
+          <w14:ligatures w14:val="standardContextual"/>
+        </w:rPr>
+      </w:pPr>
+      <w:hyperlink w:anchor="_Toc183161191" w:history="1">
+        <w:r>
+          <w:rPr>
+            <w:rStyle w:val="Hyperlink"/>
+            <w:noProof/>
+            <w:highlight w:val="yellow"/>
+          </w:rPr>
+          <w:t>3.4.2</w:t>
+        </w:r>
+        <w:r>
+          <w:rPr>
+            <w:rFonts w:asciiTheme="minorHAnsi" w:eastAsiaTheme="minorEastAsia" w:hAnsiTheme="minorHAnsi"/>
+            <w:b w:val="0"/>
+            <w:noProof/>
+            <w:kern w:val="2"/>
+            <w:szCs w:val="24"/>
+            <w:lang w:eastAsia="pt-BR"/>
+            <w14:ligatures w14:val="standardContextual"/>
+          </w:rPr>
+          <w:tab/>
+        </w:r>
+        <w:r>
+          <w:rPr>
+            <w:rStyle w:val="Hyperlink"/>
+            <w:noProof/>
+            <w:highlight w:val="yellow"/>
+          </w:rPr>
+          <w:t>Segurança</w:t>
+        </w:r>
+        <w:r>
+          <w:rPr>
+            <w:noProof/>
+            <w:webHidden/>
+          </w:rPr>
+          <w:tab/>
+        </w:r>
+        <w:r>
+          <w:rPr>
+            <w:noProof/>
+            <w:webHidden/>
+          </w:rPr>
+          <w:fldChar w:fldCharType="begin"/>
+        </w:r>
+        <w:r>
+          <w:rPr>
+            <w:noProof/>
+            <w:webHidden/>
+          </w:rPr>
+          <w:instrText xml:space="preserve"> PAGEREF _Toc183161191 \h </w:instrText>
+        </w:r>
+        <w:r>
+          <w:rPr>
+            <w:noProof/>
+            <w:webHidden/>
+          </w:rPr>
+        </w:r>
+        <w:r>
+          <w:rPr>
+            <w:noProof/>
+            <w:webHidden/>
+          </w:rPr>
+          <w:fldChar w:fldCharType="separate"/>
+        </w:r>
+        <w:r>
+          <w:rPr>
+            <w:noProof/>
+            <w:webHidden/>
+          </w:rPr>
+          <w:t>17</w:t>
+        </w:r>
+        <w:r>
+          <w:rPr>
+            <w:noProof/>
+            <w:webHidden/>
+          </w:rPr>
+          <w:fldChar w:fldCharType="end"/>
+        </w:r>
+      </w:hyperlink>
+    </w:p>
+    <w:p>
+      <w:pPr>
+        <w:pStyle w:val="Sumrio3"/>
+        <w:tabs>
+          <w:tab w:val="right" w:leader="dot" w:pos="9061"/>
+        </w:tabs>
+        <w:rPr>
+          <w:rFonts w:asciiTheme="minorHAnsi" w:eastAsiaTheme="minorEastAsia" w:hAnsiTheme="minorHAnsi"/>
+          <w:b w:val="0"/>
+          <w:noProof/>
+          <w:kern w:val="2"/>
+          <w:szCs w:val="24"/>
+          <w:lang w:eastAsia="pt-BR"/>
+          <w14:ligatures w14:val="standardContextual"/>
+        </w:rPr>
+      </w:pPr>
+      <w:hyperlink w:anchor="_Toc183161192" w:history="1">
+        <w:r>
+          <w:rPr>
+            <w:rStyle w:val="Hyperlink"/>
+            <w:noProof/>
+          </w:rPr>
+          <w:t>3.4.3</w:t>
+        </w:r>
+        <w:r>
+          <w:rPr>
+            <w:rFonts w:asciiTheme="minorHAnsi" w:eastAsiaTheme="minorEastAsia" w:hAnsiTheme="minorHAnsi"/>
+            <w:b w:val="0"/>
+            <w:noProof/>
+            <w:kern w:val="2"/>
+            <w:szCs w:val="24"/>
+            <w:lang w:eastAsia="pt-BR"/>
+            <w14:ligatures w14:val="standardContextual"/>
+          </w:rPr>
+          <w:tab/>
+        </w:r>
+        <w:r>
+          <w:rPr>
+            <w:rStyle w:val="Hyperlink"/>
+            <w:noProof/>
+          </w:rPr>
+          <w:t>Usabilidade</w:t>
+        </w:r>
+        <w:r>
+          <w:rPr>
+            <w:noProof/>
+            <w:webHidden/>
+          </w:rPr>
+          <w:tab/>
+        </w:r>
+        <w:r>
+          <w:rPr>
+            <w:noProof/>
+            <w:webHidden/>
+          </w:rPr>
+          <w:fldChar w:fldCharType="begin"/>
+        </w:r>
+        <w:r>
+          <w:rPr>
+            <w:noProof/>
+            <w:webHidden/>
+          </w:rPr>
+          <w:instrText xml:space="preserve"> PAGEREF _Toc183161192 \h </w:instrText>
+        </w:r>
+        <w:r>
+          <w:rPr>
+            <w:noProof/>
+            <w:webHidden/>
+          </w:rPr>
+        </w:r>
+        <w:r>
+          <w:rPr>
+            <w:noProof/>
+            <w:webHidden/>
+          </w:rPr>
+          <w:fldChar w:fldCharType="separate"/>
+        </w:r>
+        <w:r>
+          <w:rPr>
+            <w:noProof/>
+            <w:webHidden/>
+          </w:rPr>
+          <w:t>18</w:t>
+        </w:r>
+        <w:r>
+          <w:rPr>
+            <w:noProof/>
+            <w:webHidden/>
+          </w:rPr>
+          <w:fldChar w:fldCharType="end"/>
+        </w:r>
+      </w:hyperlink>
+    </w:p>
+    <w:p>
+      <w:pPr>
+        <w:pStyle w:val="Sumrio3"/>
+        <w:tabs>
+          <w:tab w:val="right" w:leader="dot" w:pos="9061"/>
+        </w:tabs>
+        <w:rPr>
+          <w:rFonts w:asciiTheme="minorHAnsi" w:eastAsiaTheme="minorEastAsia" w:hAnsiTheme="minorHAnsi"/>
+          <w:b w:val="0"/>
+          <w:noProof/>
+          <w:kern w:val="2"/>
+          <w:szCs w:val="24"/>
+          <w:lang w:eastAsia="pt-BR"/>
+          <w14:ligatures w14:val="standardContextual"/>
+        </w:rPr>
+      </w:pPr>
+      <w:hyperlink w:anchor="_Toc183161193" w:history="1">
+        <w:r>
+          <w:rPr>
+            <w:rStyle w:val="Hyperlink"/>
+            <w:noProof/>
+          </w:rPr>
+          <w:t>3.4.4</w:t>
+        </w:r>
+        <w:r>
+          <w:rPr>
+            <w:rFonts w:asciiTheme="minorHAnsi" w:eastAsiaTheme="minorEastAsia" w:hAnsiTheme="minorHAnsi"/>
+            <w:b w:val="0"/>
+            <w:noProof/>
+            <w:kern w:val="2"/>
+            <w:szCs w:val="24"/>
+            <w:lang w:eastAsia="pt-BR"/>
+            <w14:ligatures w14:val="standardContextual"/>
+          </w:rPr>
+          <w:tab/>
+        </w:r>
+        <w:r>
+          <w:rPr>
+            <w:rStyle w:val="Hyperlink"/>
+            <w:noProof/>
+          </w:rPr>
+          <w:t>Confiabilidade</w:t>
+        </w:r>
+        <w:r>
+          <w:rPr>
+            <w:noProof/>
+            <w:webHidden/>
+          </w:rPr>
+          <w:tab/>
+        </w:r>
+        <w:r>
+          <w:rPr>
+            <w:noProof/>
+            <w:webHidden/>
+          </w:rPr>
+          <w:fldChar w:fldCharType="begin"/>
+        </w:r>
+        <w:r>
+          <w:rPr>
+            <w:noProof/>
+            <w:webHidden/>
+          </w:rPr>
+          <w:instrText xml:space="preserve"> PAGEREF _Toc183161193 \h </w:instrText>
+        </w:r>
+        <w:r>
+          <w:rPr>
+            <w:noProof/>
+            <w:webHidden/>
+          </w:rPr>
+        </w:r>
+        <w:r>
+          <w:rPr>
+            <w:noProof/>
+            <w:webHidden/>
+          </w:rPr>
+          <w:fldChar w:fldCharType="separate"/>
+        </w:r>
+        <w:r>
+          <w:rPr>
+            <w:noProof/>
+            <w:webHidden/>
+          </w:rPr>
+          <w:t>18</w:t>
+        </w:r>
+        <w:r>
+          <w:rPr>
+            <w:noProof/>
+            <w:webHidden/>
+          </w:rPr>
+          <w:fldChar w:fldCharType="end"/>
+        </w:r>
+      </w:hyperlink>
+    </w:p>
+    <w:p>
+      <w:pPr>
+        <w:pStyle w:val="Sumrio3"/>
+        <w:tabs>
+          <w:tab w:val="right" w:leader="dot" w:pos="9061"/>
+        </w:tabs>
+        <w:rPr>
+          <w:rFonts w:asciiTheme="minorHAnsi" w:eastAsiaTheme="minorEastAsia" w:hAnsiTheme="minorHAnsi"/>
+          <w:b w:val="0"/>
+          <w:noProof/>
+          <w:kern w:val="2"/>
+          <w:szCs w:val="24"/>
+          <w:lang w:eastAsia="pt-BR"/>
+          <w14:ligatures w14:val="standardContextual"/>
+        </w:rPr>
+      </w:pPr>
+      <w:hyperlink w:anchor="_Toc183161194" w:history="1">
+        <w:r>
+          <w:rPr>
+            <w:rStyle w:val="Hyperlink"/>
+            <w:noProof/>
+          </w:rPr>
+          <w:t>3.4.5</w:t>
+        </w:r>
+        <w:r>
+          <w:rPr>
+            <w:rFonts w:asciiTheme="minorHAnsi" w:eastAsiaTheme="minorEastAsia" w:hAnsiTheme="minorHAnsi"/>
+            <w:b w:val="0"/>
+            <w:noProof/>
+            <w:kern w:val="2"/>
+            <w:szCs w:val="24"/>
+            <w:lang w:eastAsia="pt-BR"/>
+            <w14:ligatures w14:val="standardContextual"/>
+          </w:rPr>
+          <w:tab/>
+        </w:r>
+        <w:r>
+          <w:rPr>
+            <w:rStyle w:val="Hyperlink"/>
+            <w:noProof/>
+          </w:rPr>
+          <w:t>Escalabilidade</w:t>
+        </w:r>
+        <w:r>
+          <w:rPr>
+            <w:noProof/>
+            <w:webHidden/>
+          </w:rPr>
+          <w:tab/>
+        </w:r>
+        <w:r>
+          <w:rPr>
+            <w:noProof/>
+            <w:webHidden/>
+          </w:rPr>
+          <w:fldChar w:fldCharType="begin"/>
+        </w:r>
+        <w:r>
+          <w:rPr>
+            <w:noProof/>
+            <w:webHidden/>
+          </w:rPr>
+          <w:instrText xml:space="preserve"> PAGEREF _Toc183161194 \h </w:instrText>
+        </w:r>
+        <w:r>
+          <w:rPr>
+            <w:noProof/>
+            <w:webHidden/>
+          </w:rPr>
+        </w:r>
+        <w:r>
+          <w:rPr>
+            <w:noProof/>
+            <w:webHidden/>
+          </w:rPr>
+          <w:fldChar w:fldCharType="separate"/>
+        </w:r>
+        <w:r>
+          <w:rPr>
+            <w:noProof/>
+            <w:webHidden/>
+          </w:rPr>
+          <w:t>18</w:t>
+        </w:r>
+        <w:r>
+          <w:rPr>
+            <w:noProof/>
+            <w:webHidden/>
+          </w:rPr>
+          <w:fldChar w:fldCharType="end"/>
+        </w:r>
+      </w:hyperlink>
+    </w:p>
+    <w:p>
+      <w:pPr>
+        <w:pStyle w:val="Sumrio3"/>
+        <w:tabs>
+          <w:tab w:val="right" w:leader="dot" w:pos="9061"/>
+        </w:tabs>
+        <w:rPr>
+          <w:rFonts w:asciiTheme="minorHAnsi" w:eastAsiaTheme="minorEastAsia" w:hAnsiTheme="minorHAnsi"/>
+          <w:b w:val="0"/>
+          <w:noProof/>
+          <w:kern w:val="2"/>
+          <w:szCs w:val="24"/>
+          <w:lang w:eastAsia="pt-BR"/>
+          <w14:ligatures w14:val="standardContextual"/>
+        </w:rPr>
+      </w:pPr>
+      <w:hyperlink w:anchor="_Toc183161195" w:history="1">
+        <w:r>
+          <w:rPr>
+            <w:rStyle w:val="Hyperlink"/>
+            <w:noProof/>
+          </w:rPr>
+          <w:t>3.4.6</w:t>
+        </w:r>
+        <w:r>
+          <w:rPr>
+            <w:rFonts w:asciiTheme="minorHAnsi" w:eastAsiaTheme="minorEastAsia" w:hAnsiTheme="minorHAnsi"/>
+            <w:b w:val="0"/>
+            <w:noProof/>
+            <w:kern w:val="2"/>
+            <w:szCs w:val="24"/>
+            <w:lang w:eastAsia="pt-BR"/>
+            <w14:ligatures w14:val="standardContextual"/>
+          </w:rPr>
+          <w:tab/>
+        </w:r>
+        <w:r>
+          <w:rPr>
+            <w:rStyle w:val="Hyperlink"/>
+            <w:noProof/>
+          </w:rPr>
+          <w:t>Compatibilidade</w:t>
+        </w:r>
+        <w:r>
+          <w:rPr>
+            <w:noProof/>
+            <w:webHidden/>
+          </w:rPr>
+          <w:tab/>
+        </w:r>
+        <w:r>
+          <w:rPr>
+            <w:noProof/>
+            <w:webHidden/>
+          </w:rPr>
+          <w:fldChar w:fldCharType="begin"/>
+        </w:r>
+        <w:r>
+          <w:rPr>
+            <w:noProof/>
+            <w:webHidden/>
+          </w:rPr>
+          <w:instrText xml:space="preserve"> PAGEREF _Toc183161195 \h </w:instrText>
+        </w:r>
+        <w:r>
+          <w:rPr>
+            <w:noProof/>
+            <w:webHidden/>
+          </w:rPr>
+        </w:r>
+        <w:r>
+          <w:rPr>
+            <w:noProof/>
+            <w:webHidden/>
+          </w:rPr>
+          <w:fldChar w:fldCharType="separate"/>
+        </w:r>
+        <w:r>
+          <w:rPr>
+            <w:noProof/>
+            <w:webHidden/>
+          </w:rPr>
+          <w:t>18</w:t>
+        </w:r>
+        <w:r>
+          <w:rPr>
+            <w:noProof/>
+            <w:webHidden/>
+          </w:rPr>
+          <w:fldChar w:fldCharType="end"/>
+        </w:r>
+      </w:hyperlink>
+    </w:p>
+    <w:p>
+      <w:pPr>
+        <w:pStyle w:val="Sumrio3"/>
+        <w:tabs>
+          <w:tab w:val="right" w:leader="dot" w:pos="9061"/>
+        </w:tabs>
+        <w:rPr>
+          <w:rFonts w:asciiTheme="minorHAnsi" w:eastAsiaTheme="minorEastAsia" w:hAnsiTheme="minorHAnsi"/>
+          <w:b w:val="0"/>
+          <w:noProof/>
+          <w:kern w:val="2"/>
+          <w:szCs w:val="24"/>
+          <w:lang w:eastAsia="pt-BR"/>
+          <w14:ligatures w14:val="standardContextual"/>
+        </w:rPr>
+      </w:pPr>
+      <w:hyperlink w:anchor="_Toc183161196" w:history="1">
+        <w:r>
+          <w:rPr>
+            <w:rStyle w:val="Hyperlink"/>
+            <w:noProof/>
+          </w:rPr>
+          <w:t>3.4.7</w:t>
+        </w:r>
+        <w:r>
+          <w:rPr>
+            <w:rFonts w:asciiTheme="minorHAnsi" w:eastAsiaTheme="minorEastAsia" w:hAnsiTheme="minorHAnsi"/>
+            <w:b w:val="0"/>
+            <w:noProof/>
+            <w:kern w:val="2"/>
+            <w:szCs w:val="24"/>
+            <w:lang w:eastAsia="pt-BR"/>
+            <w14:ligatures w14:val="standardContextual"/>
+          </w:rPr>
+          <w:tab/>
+        </w:r>
+        <w:r>
+          <w:rPr>
+            <w:rStyle w:val="Hyperlink"/>
+            <w:noProof/>
+          </w:rPr>
+          <w:t>Manutenibilidade:</w:t>
+        </w:r>
+        <w:r>
+          <w:rPr>
+            <w:noProof/>
+            <w:webHidden/>
+          </w:rPr>
+          <w:tab/>
+        </w:r>
+        <w:r>
+          <w:rPr>
+            <w:noProof/>
+            <w:webHidden/>
+          </w:rPr>
+          <w:fldChar w:fldCharType="begin"/>
+        </w:r>
+        <w:r>
+          <w:rPr>
+            <w:noProof/>
+            <w:webHidden/>
+          </w:rPr>
+          <w:instrText xml:space="preserve"> PAGEREF _Toc183161196 \h </w:instrText>
+        </w:r>
+        <w:r>
+          <w:rPr>
+            <w:noProof/>
+            <w:webHidden/>
+          </w:rPr>
+        </w:r>
+        <w:r>
+          <w:rPr>
+            <w:noProof/>
+            <w:webHidden/>
+          </w:rPr>
+          <w:fldChar w:fldCharType="separate"/>
+        </w:r>
+        <w:r>
+          <w:rPr>
+            <w:noProof/>
+            <w:webHidden/>
+          </w:rPr>
+          <w:t>18</w:t>
+        </w:r>
+        <w:r>
+          <w:rPr>
+            <w:noProof/>
+            <w:webHidden/>
+          </w:rPr>
+          <w:fldChar w:fldCharType="end"/>
+        </w:r>
+      </w:hyperlink>
+    </w:p>
+    <w:p>
+      <w:pPr>
+        <w:pStyle w:val="Sumrio1"/>
+        <w:rPr>
+          <w:rFonts w:asciiTheme="minorHAnsi" w:eastAsiaTheme="minorEastAsia" w:hAnsiTheme="minorHAnsi" w:cstheme="minorBidi"/>
+          <w:b w:val="0"/>
+          <w:caps w:val="0"/>
+          <w:noProof/>
+          <w:kern w:val="2"/>
+          <w:szCs w:val="24"/>
+          <w:lang w:eastAsia="pt-BR"/>
+          <w14:ligatures w14:val="standardContextual"/>
+        </w:rPr>
+      </w:pPr>
+      <w:hyperlink w:anchor="_Toc183161197" w:history="1">
+        <w:r>
+          <w:rPr>
+            <w:rStyle w:val="Hyperlink"/>
+            <w:noProof/>
+          </w:rPr>
+          <w:t>4</w:t>
+        </w:r>
+        <w:r>
+          <w:rPr>
+            <w:rFonts w:asciiTheme="minorHAnsi" w:eastAsiaTheme="minorEastAsia" w:hAnsiTheme="minorHAnsi" w:cstheme="minorBidi"/>
+            <w:b w:val="0"/>
+            <w:caps w:val="0"/>
+            <w:noProof/>
+            <w:kern w:val="2"/>
+            <w:szCs w:val="24"/>
+            <w:lang w:eastAsia="pt-BR"/>
+            <w14:ligatures w14:val="standardContextual"/>
+          </w:rPr>
+          <w:tab/>
+        </w:r>
+        <w:r>
+          <w:rPr>
+            <w:rStyle w:val="Hyperlink"/>
+            <w:noProof/>
+          </w:rPr>
+          <w:t>arquitetura do sistema</w:t>
+        </w:r>
+        <w:r>
+          <w:rPr>
+            <w:noProof/>
+            <w:webHidden/>
+          </w:rPr>
+          <w:tab/>
+        </w:r>
+        <w:r>
+          <w:rPr>
+            <w:noProof/>
+            <w:webHidden/>
+          </w:rPr>
+          <w:fldChar w:fldCharType="begin"/>
+        </w:r>
+        <w:r>
+          <w:rPr>
+            <w:noProof/>
+            <w:webHidden/>
+          </w:rPr>
+          <w:instrText xml:space="preserve"> PAGEREF _Toc183161197 \h </w:instrText>
+        </w:r>
+        <w:r>
+          <w:rPr>
+            <w:noProof/>
+            <w:webHidden/>
+          </w:rPr>
+        </w:r>
+        <w:r>
+          <w:rPr>
+            <w:noProof/>
+            <w:webHidden/>
+          </w:rPr>
+          <w:fldChar w:fldCharType="separate"/>
+        </w:r>
+        <w:r>
+          <w:rPr>
+            <w:noProof/>
+            <w:webHidden/>
+          </w:rPr>
+          <w:t>19</w:t>
         </w:r>
         <w:r>
           <w:rPr>
@@ -2123,13 +3935,13 @@
           <w14:ligatures w14:val="standardContextual"/>
         </w:rPr>
       </w:pPr>
-      <w:hyperlink w:anchor="_Toc181620294" w:history="1">
+      <w:hyperlink w:anchor="_Toc183161198" w:history="1">
         <w:r>
           <w:rPr>
             <w:rStyle w:val="Hyperlink"/>
             <w:noProof/>
           </w:rPr>
-          <w:t>4.4</w:t>
+          <w:t>4.1</w:t>
         </w:r>
         <w:r>
           <w:rPr>
@@ -2148,7 +3960,7 @@
             <w:rStyle w:val="Hyperlink"/>
             <w:noProof/>
           </w:rPr>
-          <w:t>Diagrama de Arquitetura</w:t>
+          <w:t>Visão Geral da Arquitetura</w:t>
         </w:r>
         <w:r>
           <w:rPr>
@@ -2169,7 +3981,7 @@
             <w:noProof/>
             <w:webHidden/>
           </w:rPr>
-          <w:instrText xml:space="preserve"> PAGEREF _Toc181620294 \h </w:instrText>
+          <w:instrText xml:space="preserve"> PAGEREF _Toc183161198 \h </w:instrText>
         </w:r>
         <w:r>
           <w:rPr>
@@ -2189,99 +4001,7 @@
             <w:noProof/>
             <w:webHidden/>
           </w:rPr>
-          <w:t>14</w:t>
-        </w:r>
-        <w:r>
-          <w:rPr>
-            <w:noProof/>
-            <w:webHidden/>
-          </w:rPr>
-          <w:fldChar w:fldCharType="end"/>
-        </w:r>
-      </w:hyperlink>
-    </w:p>
-    <w:p>
-      <w:pPr>
-        <w:pStyle w:val="Sumrio1"/>
-        <w:rPr>
-          <w:rFonts w:asciiTheme="minorHAnsi" w:eastAsiaTheme="minorEastAsia" w:hAnsiTheme="minorHAnsi" w:cstheme="minorBidi"/>
-          <w:b w:val="0"/>
-          <w:caps w:val="0"/>
-          <w:noProof/>
-          <w:kern w:val="2"/>
-          <w:szCs w:val="24"/>
-          <w:lang w:eastAsia="pt-BR"/>
-          <w14:ligatures w14:val="standardContextual"/>
-        </w:rPr>
-      </w:pPr>
-      <w:hyperlink w:anchor="_Toc181620295" w:history="1">
-        <w:r>
-          <w:rPr>
-            <w:rStyle w:val="Hyperlink"/>
-            <w:noProof/>
-          </w:rPr>
-          <w:t>5</w:t>
-        </w:r>
-        <w:r>
-          <w:rPr>
-            <w:rFonts w:asciiTheme="minorHAnsi" w:eastAsiaTheme="minorEastAsia" w:hAnsiTheme="minorHAnsi" w:cstheme="minorBidi"/>
-            <w:b w:val="0"/>
-            <w:caps w:val="0"/>
-            <w:noProof/>
-            <w:kern w:val="2"/>
-            <w:szCs w:val="24"/>
-            <w:lang w:eastAsia="pt-BR"/>
-            <w14:ligatures w14:val="standardContextual"/>
-          </w:rPr>
-          <w:tab/>
-        </w:r>
-        <w:r>
-          <w:rPr>
-            <w:rStyle w:val="Hyperlink"/>
-            <w:noProof/>
-          </w:rPr>
-          <w:t>IMPLEMENTAÇÃO DO SISTEMA</w:t>
-        </w:r>
-        <w:r>
-          <w:rPr>
-            <w:noProof/>
-            <w:webHidden/>
-          </w:rPr>
-          <w:tab/>
-        </w:r>
-        <w:r>
-          <w:rPr>
-            <w:noProof/>
-            <w:webHidden/>
-          </w:rPr>
-          <w:fldChar w:fldCharType="begin"/>
-        </w:r>
-        <w:r>
-          <w:rPr>
-            <w:noProof/>
-            <w:webHidden/>
-          </w:rPr>
-          <w:instrText xml:space="preserve"> PAGEREF _Toc181620295 \h </w:instrText>
-        </w:r>
-        <w:r>
-          <w:rPr>
-            <w:noProof/>
-            <w:webHidden/>
-          </w:rPr>
-        </w:r>
-        <w:r>
-          <w:rPr>
-            <w:noProof/>
-            <w:webHidden/>
-          </w:rPr>
-          <w:fldChar w:fldCharType="separate"/>
-        </w:r>
-        <w:r>
-          <w:rPr>
-            <w:noProof/>
-            <w:webHidden/>
-          </w:rPr>
-          <w:t>15</w:t>
+          <w:t>19</w:t>
         </w:r>
         <w:r>
           <w:rPr>
@@ -2308,13 +4028,13 @@
           <w14:ligatures w14:val="standardContextual"/>
         </w:rPr>
       </w:pPr>
-      <w:hyperlink w:anchor="_Toc181620296" w:history="1">
+      <w:hyperlink w:anchor="_Toc183161199" w:history="1">
         <w:r>
           <w:rPr>
             <w:rStyle w:val="Hyperlink"/>
             <w:noProof/>
           </w:rPr>
-          <w:t>5.1</w:t>
+          <w:t>4.2</w:t>
         </w:r>
         <w:r>
           <w:rPr>
@@ -2333,7 +4053,7 @@
             <w:rStyle w:val="Hyperlink"/>
             <w:noProof/>
           </w:rPr>
-          <w:t>ESTRUra do código</w:t>
+          <w:t>Componentes do Sistema</w:t>
         </w:r>
         <w:r>
           <w:rPr>
@@ -2354,7 +4074,7 @@
             <w:noProof/>
             <w:webHidden/>
           </w:rPr>
-          <w:instrText xml:space="preserve"> PAGEREF _Toc181620296 \h </w:instrText>
+          <w:instrText xml:space="preserve"> PAGEREF _Toc183161199 \h </w:instrText>
         </w:r>
         <w:r>
           <w:rPr>
@@ -2374,7 +4094,7 @@
             <w:noProof/>
             <w:webHidden/>
           </w:rPr>
-          <w:t>15</w:t>
+          <w:t>20</w:t>
         </w:r>
         <w:r>
           <w:rPr>
@@ -2401,13 +4121,13 @@
           <w14:ligatures w14:val="standardContextual"/>
         </w:rPr>
       </w:pPr>
-      <w:hyperlink w:anchor="_Toc181620297" w:history="1">
+      <w:hyperlink w:anchor="_Toc183161200" w:history="1">
         <w:r>
           <w:rPr>
             <w:rStyle w:val="Hyperlink"/>
             <w:noProof/>
           </w:rPr>
-          <w:t>5.2</w:t>
+          <w:t>4.3</w:t>
         </w:r>
         <w:r>
           <w:rPr>
@@ -2426,7 +4146,7 @@
             <w:rStyle w:val="Hyperlink"/>
             <w:noProof/>
           </w:rPr>
-          <w:t>Principais Algoritmos e Funções</w:t>
+          <w:t>Tecnologias Utilizadas</w:t>
         </w:r>
         <w:r>
           <w:rPr>
@@ -2447,7 +4167,7 @@
             <w:noProof/>
             <w:webHidden/>
           </w:rPr>
-          <w:instrText xml:space="preserve"> PAGEREF _Toc181620297 \h </w:instrText>
+          <w:instrText xml:space="preserve"> PAGEREF _Toc183161200 \h </w:instrText>
         </w:r>
         <w:r>
           <w:rPr>
@@ -2467,7 +4187,99 @@
             <w:noProof/>
             <w:webHidden/>
           </w:rPr>
-          <w:t>15</w:t>
+          <w:t>20</w:t>
+        </w:r>
+        <w:r>
+          <w:rPr>
+            <w:noProof/>
+            <w:webHidden/>
+          </w:rPr>
+          <w:fldChar w:fldCharType="end"/>
+        </w:r>
+      </w:hyperlink>
+    </w:p>
+    <w:p>
+      <w:pPr>
+        <w:pStyle w:val="Sumrio1"/>
+        <w:rPr>
+          <w:rFonts w:asciiTheme="minorHAnsi" w:eastAsiaTheme="minorEastAsia" w:hAnsiTheme="minorHAnsi" w:cstheme="minorBidi"/>
+          <w:b w:val="0"/>
+          <w:caps w:val="0"/>
+          <w:noProof/>
+          <w:kern w:val="2"/>
+          <w:szCs w:val="24"/>
+          <w:lang w:eastAsia="pt-BR"/>
+          <w14:ligatures w14:val="standardContextual"/>
+        </w:rPr>
+      </w:pPr>
+      <w:hyperlink w:anchor="_Toc183161201" w:history="1">
+        <w:r>
+          <w:rPr>
+            <w:rStyle w:val="Hyperlink"/>
+            <w:noProof/>
+          </w:rPr>
+          <w:t>5</w:t>
+        </w:r>
+        <w:r>
+          <w:rPr>
+            <w:rFonts w:asciiTheme="minorHAnsi" w:eastAsiaTheme="minorEastAsia" w:hAnsiTheme="minorHAnsi" w:cstheme="minorBidi"/>
+            <w:b w:val="0"/>
+            <w:caps w:val="0"/>
+            <w:noProof/>
+            <w:kern w:val="2"/>
+            <w:szCs w:val="24"/>
+            <w:lang w:eastAsia="pt-BR"/>
+            <w14:ligatures w14:val="standardContextual"/>
+          </w:rPr>
+          <w:tab/>
+        </w:r>
+        <w:r>
+          <w:rPr>
+            <w:rStyle w:val="Hyperlink"/>
+            <w:noProof/>
+          </w:rPr>
+          <w:t>IMPLEMENTAÇÃO DO SISTEMA</w:t>
+        </w:r>
+        <w:r>
+          <w:rPr>
+            <w:noProof/>
+            <w:webHidden/>
+          </w:rPr>
+          <w:tab/>
+        </w:r>
+        <w:r>
+          <w:rPr>
+            <w:noProof/>
+            <w:webHidden/>
+          </w:rPr>
+          <w:fldChar w:fldCharType="begin"/>
+        </w:r>
+        <w:r>
+          <w:rPr>
+            <w:noProof/>
+            <w:webHidden/>
+          </w:rPr>
+          <w:instrText xml:space="preserve"> PAGEREF _Toc183161201 \h </w:instrText>
+        </w:r>
+        <w:r>
+          <w:rPr>
+            <w:noProof/>
+            <w:webHidden/>
+          </w:rPr>
+        </w:r>
+        <w:r>
+          <w:rPr>
+            <w:noProof/>
+            <w:webHidden/>
+          </w:rPr>
+          <w:fldChar w:fldCharType="separate"/>
+        </w:r>
+        <w:r>
+          <w:rPr>
+            <w:noProof/>
+            <w:webHidden/>
+          </w:rPr>
+          <w:t>21</w:t>
         </w:r>
         <w:r>
           <w:rPr>
@@ -2494,13 +4306,13 @@
           <w14:ligatures w14:val="standardContextual"/>
         </w:rPr>
       </w:pPr>
-      <w:hyperlink w:anchor="_Toc181620298" w:history="1">
+      <w:hyperlink w:anchor="_Toc183161202" w:history="1">
         <w:r>
           <w:rPr>
             <w:rStyle w:val="Hyperlink"/>
             <w:noProof/>
           </w:rPr>
-          <w:t>5.3</w:t>
+          <w:t>5.1</w:t>
         </w:r>
         <w:r>
           <w:rPr>
@@ -2519,7 +4331,7 @@
             <w:rStyle w:val="Hyperlink"/>
             <w:noProof/>
           </w:rPr>
-          <w:t>Padrões de Codificação</w:t>
+          <w:t>ESTRUra do código</w:t>
         </w:r>
         <w:r>
           <w:rPr>
@@ -2540,7 +4352,7 @@
             <w:noProof/>
             <w:webHidden/>
           </w:rPr>
-          <w:instrText xml:space="preserve"> PAGEREF _Toc181620298 \h </w:instrText>
+          <w:instrText xml:space="preserve"> PAGEREF _Toc183161202 \h </w:instrText>
         </w:r>
         <w:r>
           <w:rPr>
@@ -2560,7 +4372,7 @@
             <w:noProof/>
             <w:webHidden/>
           </w:rPr>
-          <w:t>16</w:t>
+          <w:t>21</w:t>
         </w:r>
         <w:r>
           <w:rPr>
@@ -2587,13 +4399,13 @@
           <w14:ligatures w14:val="standardContextual"/>
         </w:rPr>
       </w:pPr>
-      <w:hyperlink w:anchor="_Toc181620299" w:history="1">
+      <w:hyperlink w:anchor="_Toc183161203" w:history="1">
         <w:r>
           <w:rPr>
             <w:rStyle w:val="Hyperlink"/>
             <w:noProof/>
           </w:rPr>
-          <w:t>5.4</w:t>
+          <w:t>5.2</w:t>
         </w:r>
         <w:r>
           <w:rPr>
@@ -2612,7 +4424,7 @@
             <w:rStyle w:val="Hyperlink"/>
             <w:noProof/>
           </w:rPr>
-          <w:t>Ferramentas de Desenvolvimento</w:t>
+          <w:t>Principais Algoritmos e Funções</w:t>
         </w:r>
         <w:r>
           <w:rPr>
@@ -2633,7 +4445,7 @@
             <w:noProof/>
             <w:webHidden/>
           </w:rPr>
-          <w:instrText xml:space="preserve"> PAGEREF _Toc181620299 \h </w:instrText>
+          <w:instrText xml:space="preserve"> PAGEREF _Toc183161203 \h </w:instrText>
         </w:r>
         <w:r>
           <w:rPr>
@@ -2653,100 +4465,7 @@
             <w:noProof/>
             <w:webHidden/>
           </w:rPr>
-          <w:t>16</w:t>
-        </w:r>
-        <w:r>
-          <w:rPr>
-            <w:noProof/>
-            <w:webHidden/>
-          </w:rPr>
-          <w:fldChar w:fldCharType="end"/>
-        </w:r>
-      </w:hyperlink>
-    </w:p>
-    <w:p>
-      <w:pPr>
-        <w:pStyle w:val="Sumrio1"/>
-        <w:rPr>
-          <w:rFonts w:asciiTheme="minorHAnsi" w:eastAsiaTheme="minorEastAsia" w:hAnsiTheme="minorHAnsi" w:cstheme="minorBidi"/>
-          <w:b w:val="0"/>
-          <w:caps w:val="0"/>
-          <w:noProof/>
-          <w:kern w:val="2"/>
-          <w:szCs w:val="24"/>
-          <w:lang w:eastAsia="pt-BR"/>
-          <w14:ligatures w14:val="standardContextual"/>
-        </w:rPr>
-      </w:pPr>
-      <w:hyperlink w:anchor="_Toc181620300" w:history="1">
-        <w:r>
-          <w:rPr>
-            <w:rStyle w:val="Hyperlink"/>
-            <w:bCs/>
-            <w:noProof/>
-          </w:rPr>
-          <w:t>6</w:t>
-        </w:r>
-        <w:r>
-          <w:rPr>
-            <w:rFonts w:asciiTheme="minorHAnsi" w:eastAsiaTheme="minorEastAsia" w:hAnsiTheme="minorHAnsi" w:cstheme="minorBidi"/>
-            <w:b w:val="0"/>
-            <w:caps w:val="0"/>
-            <w:noProof/>
-            <w:kern w:val="2"/>
-            <w:szCs w:val="24"/>
-            <w:lang w:eastAsia="pt-BR"/>
-            <w14:ligatures w14:val="standardContextual"/>
-          </w:rPr>
-          <w:tab/>
-        </w:r>
-        <w:r>
-          <w:rPr>
-            <w:rStyle w:val="Hyperlink"/>
-            <w:noProof/>
-          </w:rPr>
-          <w:t>Testes e Validação</w:t>
-        </w:r>
-        <w:r>
-          <w:rPr>
-            <w:noProof/>
-            <w:webHidden/>
-          </w:rPr>
-          <w:tab/>
-        </w:r>
-        <w:r>
-          <w:rPr>
-            <w:noProof/>
-            <w:webHidden/>
-          </w:rPr>
-          <w:fldChar w:fldCharType="begin"/>
-        </w:r>
-        <w:r>
-          <w:rPr>
-            <w:noProof/>
-            <w:webHidden/>
-          </w:rPr>
-          <w:instrText xml:space="preserve"> PAGEREF _Toc181620300 \h </w:instrText>
-        </w:r>
-        <w:r>
-          <w:rPr>
-            <w:noProof/>
-            <w:webHidden/>
-          </w:rPr>
-        </w:r>
-        <w:r>
-          <w:rPr>
-            <w:noProof/>
-            <w:webHidden/>
-          </w:rPr>
-          <w:fldChar w:fldCharType="separate"/>
-        </w:r>
-        <w:r>
-          <w:rPr>
-            <w:noProof/>
-            <w:webHidden/>
-          </w:rPr>
-          <w:t>17</w:t>
+          <w:t>21</w:t>
         </w:r>
         <w:r>
           <w:rPr>
@@ -2773,13 +4492,13 @@
           <w14:ligatures w14:val="standardContextual"/>
         </w:rPr>
       </w:pPr>
-      <w:hyperlink w:anchor="_Toc181620301" w:history="1">
+      <w:hyperlink w:anchor="_Toc183161204" w:history="1">
         <w:r>
           <w:rPr>
             <w:rStyle w:val="Hyperlink"/>
             <w:noProof/>
           </w:rPr>
-          <w:t>6.1</w:t>
+          <w:t>5.3</w:t>
         </w:r>
         <w:r>
           <w:rPr>
@@ -2798,7 +4517,7 @@
             <w:rStyle w:val="Hyperlink"/>
             <w:noProof/>
           </w:rPr>
-          <w:t>Estratégia de Testes</w:t>
+          <w:t>Padrões de Codificação</w:t>
         </w:r>
         <w:r>
           <w:rPr>
@@ -2819,7 +4538,7 @@
             <w:noProof/>
             <w:webHidden/>
           </w:rPr>
-          <w:instrText xml:space="preserve"> PAGEREF _Toc181620301 \h </w:instrText>
+          <w:instrText xml:space="preserve"> PAGEREF _Toc183161204 \h </w:instrText>
         </w:r>
         <w:r>
           <w:rPr>
@@ -2839,7 +4558,7 @@
             <w:noProof/>
             <w:webHidden/>
           </w:rPr>
-          <w:t>17</w:t>
+          <w:t>22</w:t>
         </w:r>
         <w:r>
           <w:rPr>
@@ -2866,13 +4585,13 @@
           <w14:ligatures w14:val="standardContextual"/>
         </w:rPr>
       </w:pPr>
-      <w:hyperlink w:anchor="_Toc181620302" w:history="1">
+      <w:hyperlink w:anchor="_Toc183161205" w:history="1">
         <w:r>
           <w:rPr>
             <w:rStyle w:val="Hyperlink"/>
             <w:noProof/>
           </w:rPr>
-          <w:t>6.2</w:t>
+          <w:t>5.4</w:t>
         </w:r>
         <w:r>
           <w:rPr>
@@ -2891,7 +4610,7 @@
             <w:rStyle w:val="Hyperlink"/>
             <w:noProof/>
           </w:rPr>
-          <w:t>Casos de Teste</w:t>
+          <w:t>Ferramentas de Desenvolvimento</w:t>
         </w:r>
         <w:r>
           <w:rPr>
@@ -2912,7 +4631,7 @@
             <w:noProof/>
             <w:webHidden/>
           </w:rPr>
-          <w:instrText xml:space="preserve"> PAGEREF _Toc181620302 \h </w:instrText>
+          <w:instrText xml:space="preserve"> PAGEREF _Toc183161205 \h </w:instrText>
         </w:r>
         <w:r>
           <w:rPr>
@@ -2932,7 +4651,100 @@
             <w:noProof/>
             <w:webHidden/>
           </w:rPr>
-          <w:t>17</w:t>
+          <w:t>22</w:t>
+        </w:r>
+        <w:r>
+          <w:rPr>
+            <w:noProof/>
+            <w:webHidden/>
+          </w:rPr>
+          <w:fldChar w:fldCharType="end"/>
+        </w:r>
+      </w:hyperlink>
+    </w:p>
+    <w:p>
+      <w:pPr>
+        <w:pStyle w:val="Sumrio1"/>
+        <w:rPr>
+          <w:rFonts w:asciiTheme="minorHAnsi" w:eastAsiaTheme="minorEastAsia" w:hAnsiTheme="minorHAnsi" w:cstheme="minorBidi"/>
+          <w:b w:val="0"/>
+          <w:caps w:val="0"/>
+          <w:noProof/>
+          <w:kern w:val="2"/>
+          <w:szCs w:val="24"/>
+          <w:lang w:eastAsia="pt-BR"/>
+          <w14:ligatures w14:val="standardContextual"/>
+        </w:rPr>
+      </w:pPr>
+      <w:hyperlink w:anchor="_Toc183161206" w:history="1">
+        <w:r>
+          <w:rPr>
+            <w:rStyle w:val="Hyperlink"/>
+            <w:bCs/>
+            <w:noProof/>
+          </w:rPr>
+          <w:t>6</w:t>
+        </w:r>
+        <w:r>
+          <w:rPr>
+            <w:rFonts w:asciiTheme="minorHAnsi" w:eastAsiaTheme="minorEastAsia" w:hAnsiTheme="minorHAnsi" w:cstheme="minorBidi"/>
+            <w:b w:val="0"/>
+            <w:caps w:val="0"/>
+            <w:noProof/>
+            <w:kern w:val="2"/>
+            <w:szCs w:val="24"/>
+            <w:lang w:eastAsia="pt-BR"/>
+            <w14:ligatures w14:val="standardContextual"/>
+          </w:rPr>
+          <w:tab/>
+        </w:r>
+        <w:r>
+          <w:rPr>
+            <w:rStyle w:val="Hyperlink"/>
+            <w:noProof/>
+          </w:rPr>
+          <w:t>Testes e Validação</w:t>
+        </w:r>
+        <w:r>
+          <w:rPr>
+            <w:noProof/>
+            <w:webHidden/>
+          </w:rPr>
+          <w:tab/>
+        </w:r>
+        <w:r>
+          <w:rPr>
+            <w:noProof/>
+            <w:webHidden/>
+          </w:rPr>
+          <w:fldChar w:fldCharType="begin"/>
+        </w:r>
+        <w:r>
+          <w:rPr>
+            <w:noProof/>
+            <w:webHidden/>
+          </w:rPr>
+          <w:instrText xml:space="preserve"> PAGEREF _Toc183161206 \h </w:instrText>
+        </w:r>
+        <w:r>
+          <w:rPr>
+            <w:noProof/>
+            <w:webHidden/>
+          </w:rPr>
+        </w:r>
+        <w:r>
+          <w:rPr>
+            <w:noProof/>
+            <w:webHidden/>
+          </w:rPr>
+          <w:fldChar w:fldCharType="separate"/>
+        </w:r>
+        <w:r>
+          <w:rPr>
+            <w:noProof/>
+            <w:webHidden/>
+          </w:rPr>
+          <w:t>23</w:t>
         </w:r>
         <w:r>
           <w:rPr>
@@ -2959,13 +4771,13 @@
           <w14:ligatures w14:val="standardContextual"/>
         </w:rPr>
       </w:pPr>
-      <w:hyperlink w:anchor="_Toc181620303" w:history="1">
+      <w:hyperlink w:anchor="_Toc183161207" w:history="1">
         <w:r>
           <w:rPr>
             <w:rStyle w:val="Hyperlink"/>
             <w:noProof/>
           </w:rPr>
-          <w:t>6.3</w:t>
+          <w:t>6.1</w:t>
         </w:r>
         <w:r>
           <w:rPr>
@@ -2984,7 +4796,7 @@
             <w:rStyle w:val="Hyperlink"/>
             <w:noProof/>
           </w:rPr>
-          <w:t>Ferramentas de Teste</w:t>
+          <w:t>Estratégia de Testes</w:t>
         </w:r>
         <w:r>
           <w:rPr>
@@ -3005,7 +4817,7 @@
             <w:noProof/>
             <w:webHidden/>
           </w:rPr>
-          <w:instrText xml:space="preserve"> PAGEREF _Toc181620303 \h </w:instrText>
+          <w:instrText xml:space="preserve"> PAGEREF _Toc183161207 \h </w:instrText>
         </w:r>
         <w:r>
           <w:rPr>
@@ -3025,7 +4837,7 @@
             <w:noProof/>
             <w:webHidden/>
           </w:rPr>
-          <w:t>18</w:t>
+          <w:t>23</w:t>
         </w:r>
         <w:r>
           <w:rPr>
@@ -3052,14 +4864,13 @@
           <w14:ligatures w14:val="standardContextual"/>
         </w:rPr>
       </w:pPr>
-      <w:hyperlink w:anchor="_Toc181620304" w:history="1">
+      <w:hyperlink w:anchor="_Toc183161208" w:history="1">
         <w:r>
           <w:rPr>
             <w:rStyle w:val="Hyperlink"/>
             <w:noProof/>
-            <w:highlight w:val="yellow"/>
-          </w:rPr>
-          <w:t>6.4</w:t>
+          </w:rPr>
+          <w:t>6.2</w:t>
         </w:r>
         <w:r>
           <w:rPr>
@@ -3077,9 +4888,8 @@
           <w:rPr>
             <w:rStyle w:val="Hyperlink"/>
             <w:noProof/>
-            <w:highlight w:val="yellow"/>
-          </w:rPr>
-          <w:t>Resultados dos Testes</w:t>
+          </w:rPr>
+          <w:t>Casos de Teste</w:t>
         </w:r>
         <w:r>
           <w:rPr>
@@ -3100,7 +4910,7 @@
             <w:noProof/>
             <w:webHidden/>
           </w:rPr>
-          <w:instrText xml:space="preserve"> PAGEREF _Toc181620304 \h </w:instrText>
+          <w:instrText xml:space="preserve"> PAGEREF _Toc183161208 \h </w:instrText>
         </w:r>
         <w:r>
           <w:rPr>
@@ -3120,99 +4930,7 @@
             <w:noProof/>
             <w:webHidden/>
           </w:rPr>
-          <w:t>18</w:t>
-        </w:r>
-        <w:r>
-          <w:rPr>
-            <w:noProof/>
-            <w:webHidden/>
-          </w:rPr>
-          <w:fldChar w:fldCharType="end"/>
-        </w:r>
-      </w:hyperlink>
-    </w:p>
-    <w:p>
-      <w:pPr>
-        <w:pStyle w:val="Sumrio1"/>
-        <w:rPr>
-          <w:rFonts w:asciiTheme="minorHAnsi" w:eastAsiaTheme="minorEastAsia" w:hAnsiTheme="minorHAnsi" w:cstheme="minorBidi"/>
-          <w:b w:val="0"/>
-          <w:caps w:val="0"/>
-          <w:noProof/>
-          <w:kern w:val="2"/>
-          <w:szCs w:val="24"/>
-          <w:lang w:eastAsia="pt-BR"/>
-          <w14:ligatures w14:val="standardContextual"/>
-        </w:rPr>
-      </w:pPr>
-      <w:hyperlink w:anchor="_Toc181620305" w:history="1">
-        <w:r>
-          <w:rPr>
-            <w:rStyle w:val="Hyperlink"/>
-            <w:noProof/>
-          </w:rPr>
-          <w:t>7</w:t>
-        </w:r>
-        <w:r>
-          <w:rPr>
-            <w:rFonts w:asciiTheme="minorHAnsi" w:eastAsiaTheme="minorEastAsia" w:hAnsiTheme="minorHAnsi" w:cstheme="minorBidi"/>
-            <w:b w:val="0"/>
-            <w:caps w:val="0"/>
-            <w:noProof/>
-            <w:kern w:val="2"/>
-            <w:szCs w:val="24"/>
-            <w:lang w:eastAsia="pt-BR"/>
-            <w14:ligatures w14:val="standardContextual"/>
-          </w:rPr>
-          <w:tab/>
-        </w:r>
-        <w:r>
-          <w:rPr>
-            <w:rStyle w:val="Hyperlink"/>
-            <w:noProof/>
-          </w:rPr>
-          <w:t>Implantação do Sistema</w:t>
-        </w:r>
-        <w:r>
-          <w:rPr>
-            <w:noProof/>
-            <w:webHidden/>
-          </w:rPr>
-          <w:tab/>
-        </w:r>
-        <w:r>
-          <w:rPr>
-            <w:noProof/>
-            <w:webHidden/>
-          </w:rPr>
-          <w:fldChar w:fldCharType="begin"/>
-        </w:r>
-        <w:r>
-          <w:rPr>
-            <w:noProof/>
-            <w:webHidden/>
-          </w:rPr>
-          <w:instrText xml:space="preserve"> PAGEREF _Toc181620305 \h </w:instrText>
-        </w:r>
-        <w:r>
-          <w:rPr>
-            <w:noProof/>
-            <w:webHidden/>
-          </w:rPr>
-        </w:r>
-        <w:r>
-          <w:rPr>
-            <w:noProof/>
-            <w:webHidden/>
-          </w:rPr>
-          <w:fldChar w:fldCharType="separate"/>
-        </w:r>
-        <w:r>
-          <w:rPr>
-            <w:noProof/>
-            <w:webHidden/>
-          </w:rPr>
-          <w:t>20</w:t>
+          <w:t>23</w:t>
         </w:r>
         <w:r>
           <w:rPr>
@@ -3239,13 +4957,13 @@
           <w14:ligatures w14:val="standardContextual"/>
         </w:rPr>
       </w:pPr>
-      <w:hyperlink w:anchor="_Toc181620306" w:history="1">
+      <w:hyperlink w:anchor="_Toc183161209" w:history="1">
         <w:r>
           <w:rPr>
             <w:rStyle w:val="Hyperlink"/>
             <w:noProof/>
           </w:rPr>
-          <w:t>7.1</w:t>
+          <w:t>6.3</w:t>
         </w:r>
         <w:r>
           <w:rPr>
@@ -3264,7 +4982,7 @@
             <w:rStyle w:val="Hyperlink"/>
             <w:noProof/>
           </w:rPr>
-          <w:t>Ambiente de Implantação</w:t>
+          <w:t>Ferramentas de Teste</w:t>
         </w:r>
         <w:r>
           <w:rPr>
@@ -3285,7 +5003,7 @@
             <w:noProof/>
             <w:webHidden/>
           </w:rPr>
-          <w:instrText xml:space="preserve"> PAGEREF _Toc181620306 \h </w:instrText>
+          <w:instrText xml:space="preserve"> PAGEREF _Toc183161209 \h </w:instrText>
         </w:r>
         <w:r>
           <w:rPr>
@@ -3305,7 +5023,7 @@
             <w:noProof/>
             <w:webHidden/>
           </w:rPr>
-          <w:t>20</w:t>
+          <w:t>24</w:t>
         </w:r>
         <w:r>
           <w:rPr>
@@ -3332,13 +5050,14 @@
           <w14:ligatures w14:val="standardContextual"/>
         </w:rPr>
       </w:pPr>
-      <w:hyperlink w:anchor="_Toc181620307" w:history="1">
+      <w:hyperlink w:anchor="_Toc183161210" w:history="1">
         <w:r>
           <w:rPr>
             <w:rStyle w:val="Hyperlink"/>
             <w:noProof/>
-          </w:rPr>
-          <w:t>7.2</w:t>
+            <w:highlight w:val="yellow"/>
+          </w:rPr>
+          <w:t>6.4</w:t>
         </w:r>
         <w:r>
           <w:rPr>
@@ -3356,8 +5075,9 @@
           <w:rPr>
             <w:rStyle w:val="Hyperlink"/>
             <w:noProof/>
-          </w:rPr>
-          <w:t>Procedimentos de Implantação</w:t>
+            <w:highlight w:val="yellow"/>
+          </w:rPr>
+          <w:t>Resultados dos Testes</w:t>
         </w:r>
         <w:r>
           <w:rPr>
@@ -3378,7 +5098,7 @@
             <w:noProof/>
             <w:webHidden/>
           </w:rPr>
-          <w:instrText xml:space="preserve"> PAGEREF _Toc181620307 \h </w:instrText>
+          <w:instrText xml:space="preserve"> PAGEREF _Toc183161210 \h </w:instrText>
         </w:r>
         <w:r>
           <w:rPr>
@@ -3398,7 +5118,99 @@
             <w:noProof/>
             <w:webHidden/>
           </w:rPr>
-          <w:t>20</w:t>
+          <w:t>24</w:t>
+        </w:r>
+        <w:r>
+          <w:rPr>
+            <w:noProof/>
+            <w:webHidden/>
+          </w:rPr>
+          <w:fldChar w:fldCharType="end"/>
+        </w:r>
+      </w:hyperlink>
+    </w:p>
+    <w:p>
+      <w:pPr>
+        <w:pStyle w:val="Sumrio1"/>
+        <w:rPr>
+          <w:rFonts w:asciiTheme="minorHAnsi" w:eastAsiaTheme="minorEastAsia" w:hAnsiTheme="minorHAnsi" w:cstheme="minorBidi"/>
+          <w:b w:val="0"/>
+          <w:caps w:val="0"/>
+          <w:noProof/>
+          <w:kern w:val="2"/>
+          <w:szCs w:val="24"/>
+          <w:lang w:eastAsia="pt-BR"/>
+          <w14:ligatures w14:val="standardContextual"/>
+        </w:rPr>
+      </w:pPr>
+      <w:hyperlink w:anchor="_Toc183161211" w:history="1">
+        <w:r>
+          <w:rPr>
+            <w:rStyle w:val="Hyperlink"/>
+            <w:noProof/>
+          </w:rPr>
+          <w:t>7</w:t>
+        </w:r>
+        <w:r>
+          <w:rPr>
+            <w:rFonts w:asciiTheme="minorHAnsi" w:eastAsiaTheme="minorEastAsia" w:hAnsiTheme="minorHAnsi" w:cstheme="minorBidi"/>
+            <w:b w:val="0"/>
+            <w:caps w:val="0"/>
+            <w:noProof/>
+            <w:kern w:val="2"/>
+            <w:szCs w:val="24"/>
+            <w:lang w:eastAsia="pt-BR"/>
+            <w14:ligatures w14:val="standardContextual"/>
+          </w:rPr>
+          <w:tab/>
+        </w:r>
+        <w:r>
+          <w:rPr>
+            <w:rStyle w:val="Hyperlink"/>
+            <w:noProof/>
+          </w:rPr>
+          <w:t>Conclusão</w:t>
+        </w:r>
+        <w:r>
+          <w:rPr>
+            <w:noProof/>
+            <w:webHidden/>
+          </w:rPr>
+          <w:tab/>
+        </w:r>
+        <w:r>
+          <w:rPr>
+            <w:noProof/>
+            <w:webHidden/>
+          </w:rPr>
+          <w:fldChar w:fldCharType="begin"/>
+        </w:r>
+        <w:r>
+          <w:rPr>
+            <w:noProof/>
+            <w:webHidden/>
+          </w:rPr>
+          <w:instrText xml:space="preserve"> PAGEREF _Toc183161211 \h </w:instrText>
+        </w:r>
+        <w:r>
+          <w:rPr>
+            <w:noProof/>
+            <w:webHidden/>
+          </w:rPr>
+        </w:r>
+        <w:r>
+          <w:rPr>
+            <w:noProof/>
+            <w:webHidden/>
+          </w:rPr>
+          <w:fldChar w:fldCharType="separate"/>
+        </w:r>
+        <w:r>
+          <w:rPr>
+            <w:noProof/>
+            <w:webHidden/>
+          </w:rPr>
+          <w:t>26</w:t>
         </w:r>
         <w:r>
           <w:rPr>
@@ -3425,13 +5237,13 @@
           <w14:ligatures w14:val="standardContextual"/>
         </w:rPr>
       </w:pPr>
-      <w:hyperlink w:anchor="_Toc181620308" w:history="1">
+      <w:hyperlink w:anchor="_Toc183161212" w:history="1">
         <w:r>
           <w:rPr>
             <w:rStyle w:val="Hyperlink"/>
             <w:noProof/>
           </w:rPr>
-          <w:t>7.3</w:t>
+          <w:t>7.1</w:t>
         </w:r>
         <w:r>
           <w:rPr>
@@ -3450,7 +5262,7 @@
             <w:rStyle w:val="Hyperlink"/>
             <w:noProof/>
           </w:rPr>
-          <w:t>Treinamento e Suporte</w:t>
+          <w:t>Resultados Alcançados</w:t>
         </w:r>
         <w:r>
           <w:rPr>
@@ -3471,7 +5283,7 @@
             <w:noProof/>
             <w:webHidden/>
           </w:rPr>
-          <w:instrText xml:space="preserve"> PAGEREF _Toc181620308 \h </w:instrText>
+          <w:instrText xml:space="preserve"> PAGEREF _Toc183161212 \h </w:instrText>
         </w:r>
         <w:r>
           <w:rPr>
@@ -3491,7 +5303,7 @@
             <w:noProof/>
             <w:webHidden/>
           </w:rPr>
-          <w:t>21</w:t>
+          <w:t>26</w:t>
         </w:r>
         <w:r>
           <w:rPr>
@@ -3518,13 +5330,13 @@
           <w14:ligatures w14:val="standardContextual"/>
         </w:rPr>
       </w:pPr>
-      <w:hyperlink w:anchor="_Toc181620309" w:history="1">
+      <w:hyperlink w:anchor="_Toc183161213" w:history="1">
         <w:r>
           <w:rPr>
             <w:rStyle w:val="Hyperlink"/>
             <w:noProof/>
           </w:rPr>
-          <w:t>7.4</w:t>
+          <w:t>7.2</w:t>
         </w:r>
         <w:r>
           <w:rPr>
@@ -3543,7 +5355,7 @@
             <w:rStyle w:val="Hyperlink"/>
             <w:noProof/>
           </w:rPr>
-          <w:t>Considerações de Manutenção</w:t>
+          <w:t>Limitações e Desafios</w:t>
         </w:r>
         <w:r>
           <w:rPr>
@@ -3564,7 +5376,7 @@
             <w:noProof/>
             <w:webHidden/>
           </w:rPr>
-          <w:instrText xml:space="preserve"> PAGEREF _Toc181620309 \h </w:instrText>
+          <w:instrText xml:space="preserve"> PAGEREF _Toc183161213 \h </w:instrText>
         </w:r>
         <w:r>
           <w:rPr>
@@ -3584,99 +5396,7 @@
             <w:noProof/>
             <w:webHidden/>
           </w:rPr>
-          <w:t>21</w:t>
-        </w:r>
-        <w:r>
-          <w:rPr>
-            <w:noProof/>
-            <w:webHidden/>
-          </w:rPr>
-          <w:fldChar w:fldCharType="end"/>
-        </w:r>
-      </w:hyperlink>
-    </w:p>
-    <w:p>
-      <w:pPr>
-        <w:pStyle w:val="Sumrio1"/>
-        <w:rPr>
-          <w:rFonts w:asciiTheme="minorHAnsi" w:eastAsiaTheme="minorEastAsia" w:hAnsiTheme="minorHAnsi" w:cstheme="minorBidi"/>
-          <w:b w:val="0"/>
-          <w:caps w:val="0"/>
-          <w:noProof/>
-          <w:kern w:val="2"/>
-          <w:szCs w:val="24"/>
-          <w:lang w:eastAsia="pt-BR"/>
-          <w14:ligatures w14:val="standardContextual"/>
-        </w:rPr>
-      </w:pPr>
-      <w:hyperlink w:anchor="_Toc181620310" w:history="1">
-        <w:r>
-          <w:rPr>
-            <w:rStyle w:val="Hyperlink"/>
-            <w:noProof/>
-          </w:rPr>
-          <w:t>8</w:t>
-        </w:r>
-        <w:r>
-          <w:rPr>
-            <w:rFonts w:asciiTheme="minorHAnsi" w:eastAsiaTheme="minorEastAsia" w:hAnsiTheme="minorHAnsi" w:cstheme="minorBidi"/>
-            <w:b w:val="0"/>
-            <w:caps w:val="0"/>
-            <w:noProof/>
-            <w:kern w:val="2"/>
-            <w:szCs w:val="24"/>
-            <w:lang w:eastAsia="pt-BR"/>
-            <w14:ligatures w14:val="standardContextual"/>
-          </w:rPr>
-          <w:tab/>
-        </w:r>
-        <w:r>
-          <w:rPr>
-            <w:rStyle w:val="Hyperlink"/>
-            <w:noProof/>
-          </w:rPr>
-          <w:t>Conclusão</w:t>
-        </w:r>
-        <w:r>
-          <w:rPr>
-            <w:noProof/>
-            <w:webHidden/>
-          </w:rPr>
-          <w:tab/>
-        </w:r>
-        <w:r>
-          <w:rPr>
-            <w:noProof/>
-            <w:webHidden/>
-          </w:rPr>
-          <w:fldChar w:fldCharType="begin"/>
-        </w:r>
-        <w:r>
-          <w:rPr>
-            <w:noProof/>
-            <w:webHidden/>
-          </w:rPr>
-          <w:instrText xml:space="preserve"> PAGEREF _Toc181620310 \h </w:instrText>
-        </w:r>
-        <w:r>
-          <w:rPr>
-            <w:noProof/>
-            <w:webHidden/>
-          </w:rPr>
-        </w:r>
-        <w:r>
-          <w:rPr>
-            <w:noProof/>
-            <w:webHidden/>
-          </w:rPr>
-          <w:fldChar w:fldCharType="separate"/>
-        </w:r>
-        <w:r>
-          <w:rPr>
-            <w:noProof/>
-            <w:webHidden/>
-          </w:rPr>
-          <w:t>23</w:t>
+          <w:t>26</w:t>
         </w:r>
         <w:r>
           <w:rPr>
@@ -3703,13 +5423,13 @@
           <w14:ligatures w14:val="standardContextual"/>
         </w:rPr>
       </w:pPr>
-      <w:hyperlink w:anchor="_Toc181620311" w:history="1">
+      <w:hyperlink w:anchor="_Toc183161214" w:history="1">
         <w:r>
           <w:rPr>
             <w:rStyle w:val="Hyperlink"/>
             <w:noProof/>
           </w:rPr>
-          <w:t>8.1</w:t>
+          <w:t>7.3</w:t>
         </w:r>
         <w:r>
           <w:rPr>
@@ -3728,7 +5448,7 @@
             <w:rStyle w:val="Hyperlink"/>
             <w:noProof/>
           </w:rPr>
-          <w:t>Resultados Alcançados</w:t>
+          <w:t>Trabalhos Futuros</w:t>
         </w:r>
         <w:r>
           <w:rPr>
@@ -3749,7 +5469,7 @@
             <w:noProof/>
             <w:webHidden/>
           </w:rPr>
-          <w:instrText xml:space="preserve"> PAGEREF _Toc181620311 \h </w:instrText>
+          <w:instrText xml:space="preserve"> PAGEREF _Toc183161214 \h </w:instrText>
         </w:r>
         <w:r>
           <w:rPr>
@@ -3769,7 +5489,7 @@
             <w:noProof/>
             <w:webHidden/>
           </w:rPr>
-          <w:t>23</w:t>
+          <w:t>26</w:t>
         </w:r>
         <w:r>
           <w:rPr>
@@ -3796,13 +5516,13 @@
           <w14:ligatures w14:val="standardContextual"/>
         </w:rPr>
       </w:pPr>
-      <w:hyperlink w:anchor="_Toc181620312" w:history="1">
+      <w:hyperlink w:anchor="_Toc183161215" w:history="1">
         <w:r>
           <w:rPr>
             <w:rStyle w:val="Hyperlink"/>
             <w:noProof/>
           </w:rPr>
-          <w:t>8.2</w:t>
+          <w:t>7.4</w:t>
         </w:r>
         <w:r>
           <w:rPr>
@@ -3821,7 +5541,7 @@
             <w:rStyle w:val="Hyperlink"/>
             <w:noProof/>
           </w:rPr>
-          <w:t>Limitações e Desafios</w:t>
+          <w:t>Lições Aprendidas</w:t>
         </w:r>
         <w:r>
           <w:rPr>
@@ -3842,7 +5562,7 @@
             <w:noProof/>
             <w:webHidden/>
           </w:rPr>
-          <w:instrText xml:space="preserve"> PAGEREF _Toc181620312 \h </w:instrText>
+          <w:instrText xml:space="preserve"> PAGEREF _Toc183161215 \h </w:instrText>
         </w:r>
         <w:r>
           <w:rPr>
@@ -3862,193 +5582,7 @@
             <w:noProof/>
             <w:webHidden/>
           </w:rPr>
-          <w:t>23</w:t>
-        </w:r>
-        <w:r>
-          <w:rPr>
-            <w:noProof/>
-            <w:webHidden/>
-          </w:rPr>
-          <w:fldChar w:fldCharType="end"/>
-        </w:r>
-      </w:hyperlink>
-    </w:p>
-    <w:p>
-      <w:pPr>
-        <w:pStyle w:val="Sumrio2"/>
-        <w:tabs>
-          <w:tab w:val="right" w:leader="dot" w:pos="9061"/>
-        </w:tabs>
-        <w:rPr>
-          <w:rFonts w:asciiTheme="minorHAnsi" w:eastAsiaTheme="minorEastAsia" w:hAnsiTheme="minorHAnsi"/>
-          <w:caps w:val="0"/>
-          <w:noProof/>
-          <w:kern w:val="2"/>
-          <w:szCs w:val="24"/>
-          <w:lang w:eastAsia="pt-BR"/>
-          <w14:ligatures w14:val="standardContextual"/>
-        </w:rPr>
-      </w:pPr>
-      <w:hyperlink w:anchor="_Toc181620313" w:history="1">
-        <w:r>
-          <w:rPr>
-            <w:rStyle w:val="Hyperlink"/>
-            <w:noProof/>
-          </w:rPr>
-          <w:t>8.3</w:t>
-        </w:r>
-        <w:r>
-          <w:rPr>
-            <w:rFonts w:asciiTheme="minorHAnsi" w:eastAsiaTheme="minorEastAsia" w:hAnsiTheme="minorHAnsi"/>
-            <w:caps w:val="0"/>
-            <w:noProof/>
-            <w:kern w:val="2"/>
-            <w:szCs w:val="24"/>
-            <w:lang w:eastAsia="pt-BR"/>
-            <w14:ligatures w14:val="standardContextual"/>
-          </w:rPr>
-          <w:tab/>
-        </w:r>
-        <w:r>
-          <w:rPr>
-            <w:rStyle w:val="Hyperlink"/>
-            <w:noProof/>
-          </w:rPr>
-          <w:t>Trabalhos Futuros</w:t>
-        </w:r>
-        <w:r>
-          <w:rPr>
-            <w:noProof/>
-            <w:webHidden/>
-          </w:rPr>
-          <w:tab/>
-        </w:r>
-        <w:r>
-          <w:rPr>
-            <w:noProof/>
-            <w:webHidden/>
-          </w:rPr>
-          <w:fldChar w:fldCharType="begin"/>
-        </w:r>
-        <w:r>
-          <w:rPr>
-            <w:noProof/>
-            <w:webHidden/>
-          </w:rPr>
-          <w:instrText xml:space="preserve"> PAGEREF _Toc181620313 \h </w:instrText>
-        </w:r>
-        <w:r>
-          <w:rPr>
-            <w:noProof/>
-            <w:webHidden/>
-          </w:rPr>
-        </w:r>
-        <w:r>
-          <w:rPr>
-            <w:noProof/>
-            <w:webHidden/>
-          </w:rPr>
-          <w:fldChar w:fldCharType="separate"/>
-        </w:r>
-        <w:r>
-          <w:rPr>
-            <w:noProof/>
-            <w:webHidden/>
-          </w:rPr>
-          <w:t>23</w:t>
-        </w:r>
-        <w:r>
-          <w:rPr>
-            <w:noProof/>
-            <w:webHidden/>
-          </w:rPr>
-          <w:fldChar w:fldCharType="end"/>
-        </w:r>
-      </w:hyperlink>
-    </w:p>
-    <w:p>
-      <w:pPr>
-        <w:pStyle w:val="Sumrio2"/>
-        <w:tabs>
-          <w:tab w:val="right" w:leader="dot" w:pos="9061"/>
-        </w:tabs>
-        <w:rPr>
-          <w:rFonts w:asciiTheme="minorHAnsi" w:eastAsiaTheme="minorEastAsia" w:hAnsiTheme="minorHAnsi"/>
-          <w:caps w:val="0"/>
-          <w:noProof/>
-          <w:kern w:val="2"/>
-          <w:szCs w:val="24"/>
-          <w:lang w:eastAsia="pt-BR"/>
-          <w14:ligatures w14:val="standardContextual"/>
-        </w:rPr>
-      </w:pPr>
-      <w:hyperlink w:anchor="_Toc181620314" w:history="1">
-        <w:r>
-          <w:rPr>
-            <w:rStyle w:val="Hyperlink"/>
-            <w:noProof/>
-          </w:rPr>
-          <w:t>8.4</w:t>
-        </w:r>
-        <w:r>
-          <w:rPr>
-            <w:rFonts w:asciiTheme="minorHAnsi" w:eastAsiaTheme="minorEastAsia" w:hAnsiTheme="minorHAnsi"/>
-            <w:caps w:val="0"/>
-            <w:noProof/>
-            <w:kern w:val="2"/>
-            <w:szCs w:val="24"/>
-            <w:lang w:eastAsia="pt-BR"/>
-            <w14:ligatures w14:val="standardContextual"/>
-          </w:rPr>
-          <w:tab/>
-        </w:r>
-        <w:r>
-          <w:rPr>
-            <w:rStyle w:val="Hyperlink"/>
-            <w:noProof/>
-          </w:rPr>
-          <w:t>Lições Aprendidas</w:t>
-        </w:r>
-        <w:r>
-          <w:rPr>
-            <w:noProof/>
-            <w:webHidden/>
-          </w:rPr>
-          <w:tab/>
-        </w:r>
-        <w:r>
-          <w:rPr>
-            <w:noProof/>
-            <w:webHidden/>
-          </w:rPr>
-          <w:fldChar w:fldCharType="begin"/>
-        </w:r>
-        <w:r>
-          <w:rPr>
-            <w:noProof/>
-            <w:webHidden/>
-          </w:rPr>
-          <w:instrText xml:space="preserve"> PAGEREF _Toc181620314 \h </w:instrText>
-        </w:r>
-        <w:r>
-          <w:rPr>
-            <w:noProof/>
-            <w:webHidden/>
-          </w:rPr>
-        </w:r>
-        <w:r>
-          <w:rPr>
-            <w:noProof/>
-            <w:webHidden/>
-          </w:rPr>
-          <w:fldChar w:fldCharType="separate"/>
-        </w:r>
-        <w:r>
-          <w:rPr>
-            <w:noProof/>
-            <w:webHidden/>
-          </w:rPr>
-          <w:t>24</w:t>
+          <w:t>27</w:t>
         </w:r>
         <w:r>
           <w:rPr>
@@ -4075,7 +5609,7 @@
           <w14:ligatures w14:val="standardContextual"/>
         </w:rPr>
       </w:pPr>
-      <w:hyperlink w:anchor="_Toc181620315" w:history="1">
+      <w:hyperlink w:anchor="_Toc183161216" w:history="1">
         <w:r>
           <w:rPr>
             <w:rStyle w:val="Hyperlink"/>
@@ -4102,7 +5636,7 @@
             <w:noProof/>
             <w:webHidden/>
           </w:rPr>
-          <w:instrText xml:space="preserve"> PAGEREF _Toc181620315 \h </w:instrText>
+          <w:instrText xml:space="preserve"> PAGEREF _Toc183161216 \h </w:instrText>
         </w:r>
         <w:r>
           <w:rPr>
@@ -4122,7 +5656,7 @@
             <w:noProof/>
             <w:webHidden/>
           </w:rPr>
-          <w:t>25</w:t>
+          <w:t>28</w:t>
         </w:r>
         <w:r>
           <w:rPr>
@@ -4157,7 +5691,7 @@
       <w:pPr>
         <w:pStyle w:val="Ttulo1"/>
       </w:pPr>
-      <w:bookmarkStart w:id="0" w:name="_Toc181620275"/>
+      <w:bookmarkStart w:id="0" w:name="_Toc183161160"/>
       <w:r>
         <w:lastRenderedPageBreak/>
         <w:t>introdução</w:t>
@@ -4172,7 +5706,15 @@
         <w:t>O presente documento tem como objetivo apresentar o projeto de desenvolvimento d</w:t>
       </w:r>
       <w:r>
-        <w:t>o ReuniON,</w:t>
+        <w:t xml:space="preserve">o </w:t>
+      </w:r>
+      <w:proofErr w:type="spellStart"/>
+      <w:r>
+        <w:t>ReuniON</w:t>
+      </w:r>
+      <w:proofErr w:type="spellEnd"/>
+      <w:r>
+        <w:t>,</w:t>
       </w:r>
       <w:r>
         <w:t xml:space="preserve"> um </w:t>
@@ -4208,7 +5750,7 @@
       <w:pPr>
         <w:pStyle w:val="Ttulo2"/>
       </w:pPr>
-      <w:bookmarkStart w:id="1" w:name="_Toc181620276"/>
+      <w:bookmarkStart w:id="1" w:name="_Toc183161161"/>
       <w:r>
         <w:t>TEMA</w:t>
       </w:r>
@@ -4232,7 +5774,7 @@
       <w:pPr>
         <w:pStyle w:val="Ttulo3"/>
       </w:pPr>
-      <w:bookmarkStart w:id="2" w:name="_Toc181620277"/>
+      <w:bookmarkStart w:id="2" w:name="_Toc183161162"/>
       <w:r>
         <w:t>Delimitação do Problema</w:t>
       </w:r>
@@ -4251,7 +5793,7 @@
       <w:pPr>
         <w:pStyle w:val="Ttulo3"/>
       </w:pPr>
-      <w:bookmarkStart w:id="3" w:name="_Toc181620278"/>
+      <w:bookmarkStart w:id="3" w:name="_Toc183161163"/>
       <w:r>
         <w:t>Escolha do tema</w:t>
       </w:r>
@@ -4270,7 +5812,7 @@
       <w:pPr>
         <w:pStyle w:val="Ttulo2"/>
       </w:pPr>
-      <w:bookmarkStart w:id="4" w:name="_Toc181620279"/>
+      <w:bookmarkStart w:id="4" w:name="_Toc183161164"/>
       <w:r>
         <w:t>OBJetivos</w:t>
       </w:r>
@@ -4289,7 +5831,7 @@
       <w:pPr>
         <w:pStyle w:val="Ttulo3"/>
       </w:pPr>
-      <w:bookmarkStart w:id="5" w:name="_Toc181620280"/>
+      <w:bookmarkStart w:id="5" w:name="_Toc183161165"/>
       <w:r>
         <w:lastRenderedPageBreak/>
         <w:t>Objetivos Específicos</w:t>
@@ -4324,7 +5866,7 @@
       <w:pPr>
         <w:pStyle w:val="Ttulo2"/>
       </w:pPr>
-      <w:bookmarkStart w:id="6" w:name="_Toc181620281"/>
+      <w:bookmarkStart w:id="6" w:name="_Toc183161166"/>
       <w:r>
         <w:t>modelo de Trabalho</w:t>
       </w:r>
@@ -4348,7 +5890,7 @@
       <w:pPr>
         <w:pStyle w:val="Ttulo2"/>
       </w:pPr>
-      <w:bookmarkStart w:id="7" w:name="_Toc181620282"/>
+      <w:bookmarkStart w:id="7" w:name="_Toc183161167"/>
       <w:r>
         <w:t>Estrutura do documento</w:t>
       </w:r>
@@ -4378,7 +5920,7 @@
       <w:pPr>
         <w:pStyle w:val="Ttulo1"/>
       </w:pPr>
-      <w:bookmarkStart w:id="8" w:name="_Toc181620283"/>
+      <w:bookmarkStart w:id="8" w:name="_Toc183161168"/>
       <w:r>
         <w:lastRenderedPageBreak/>
         <w:t>DESCRIÇÃO GERAL DO sISTEMA</w:t>
@@ -4390,7 +5932,15 @@
         <w:pStyle w:val="ABNT-Corpodetexto"/>
       </w:pPr>
       <w:r>
-        <w:t xml:space="preserve">O ReuniON </w:t>
+        <w:t xml:space="preserve">O </w:t>
+      </w:r>
+      <w:proofErr w:type="spellStart"/>
+      <w:r>
+        <w:t>ReuniON</w:t>
+      </w:r>
+      <w:proofErr w:type="spellEnd"/>
+      <w:r>
+        <w:t xml:space="preserve"> </w:t>
       </w:r>
       <w:r>
         <w:t>visa melhorar o agendamento e a utilização de salas em empresas e organizações. A falta de um sistema eficaz resulta em desorganização, uso ineficiente dos recursos e conflitos de agenda. A solução é um sistema intuitivo que permite agendamentos rápidos e fornece informações sobre o uso dos espaços</w:t>
@@ -4408,7 +5958,7 @@
       <w:pPr>
         <w:pStyle w:val="Ttulo2"/>
       </w:pPr>
-      <w:bookmarkStart w:id="9" w:name="_Toc181620284"/>
+      <w:bookmarkStart w:id="9" w:name="_Toc183161169"/>
       <w:r>
         <w:t>principais envolvidos e suas características</w:t>
       </w:r>
@@ -4418,7 +5968,7 @@
       <w:pPr>
         <w:pStyle w:val="Ttulo3"/>
       </w:pPr>
-      <w:bookmarkStart w:id="10" w:name="_Toc181620285"/>
+      <w:bookmarkStart w:id="10" w:name="_Toc183161170"/>
       <w:r>
         <w:t>Usuários do Sistema</w:t>
       </w:r>
@@ -4445,7 +5995,7 @@
       <w:pPr>
         <w:pStyle w:val="Ttulo3"/>
       </w:pPr>
-      <w:bookmarkStart w:id="11" w:name="_Toc181620286"/>
+      <w:bookmarkStart w:id="11" w:name="_Toc183161171"/>
       <w:r>
         <w:t>Desenv</w:t>
       </w:r>
@@ -4475,7 +6025,7 @@
       <w:pPr>
         <w:pStyle w:val="Ttulo3"/>
       </w:pPr>
-      <w:bookmarkStart w:id="12" w:name="_Toc181620287"/>
+      <w:bookmarkStart w:id="12" w:name="_Toc183161172"/>
       <w:r>
         <w:t>Regras</w:t>
       </w:r>
@@ -4556,7 +6106,7 @@
       <w:pPr>
         <w:pStyle w:val="Ttulo1"/>
       </w:pPr>
-      <w:bookmarkStart w:id="13" w:name="_Toc181620288"/>
+      <w:bookmarkStart w:id="13" w:name="_Toc183161173"/>
       <w:r>
         <w:lastRenderedPageBreak/>
         <w:t>requisitos do sistema</w:t>
@@ -4567,9 +6117,11 @@
       <w:pPr>
         <w:pStyle w:val="Ttulo2"/>
       </w:pPr>
+      <w:bookmarkStart w:id="14" w:name="_Toc183161174"/>
       <w:r>
         <w:t>backlog do produto</w:t>
       </w:r>
+      <w:bookmarkEnd w:id="14"/>
     </w:p>
     <w:tbl>
       <w:tblPr>
@@ -4620,7 +6172,7 @@
                 <w:lang w:eastAsia="pt-BR"/>
               </w:rPr>
             </w:pPr>
-            <w:bookmarkStart w:id="14" w:name="RANGE!B1:F20"/>
+            <w:bookmarkStart w:id="15" w:name="RANGE!B1:F20"/>
             <w:r>
               <w:rPr>
                 <w:rFonts w:ascii="Arial" w:eastAsia="Times New Roman" w:hAnsi="Arial" w:cs="Arial"/>
@@ -4633,7 +6185,7 @@
               </w:rPr>
               <w:t>Nome do Aplicativo</w:t>
             </w:r>
-            <w:bookmarkEnd w:id="14"/>
+            <w:bookmarkEnd w:id="15"/>
           </w:p>
         </w:tc>
       </w:tr>
@@ -4670,6 +6222,7 @@
                 <w:lang w:eastAsia="pt-BR"/>
               </w:rPr>
             </w:pPr>
+            <w:proofErr w:type="spellStart"/>
             <w:r>
               <w:rPr>
                 <w:rFonts w:ascii="Arial" w:eastAsia="Times New Roman" w:hAnsi="Arial" w:cs="Arial"/>
@@ -4682,6 +6235,7 @@
               </w:rPr>
               <w:t>ReuniON</w:t>
             </w:r>
+            <w:proofErr w:type="spellEnd"/>
           </w:p>
         </w:tc>
       </w:tr>
@@ -4773,6 +6327,7 @@
               </w:rPr>
               <w:t xml:space="preserve">Para empresas que desejam otimizar o uso de suas salas de reunião e evitar conflitos de agendamento, o </w:t>
             </w:r>
+            <w:proofErr w:type="spellStart"/>
             <w:r>
               <w:rPr>
                 <w:rFonts w:ascii="Arial" w:eastAsia="Times New Roman" w:hAnsi="Arial" w:cs="Arial"/>
@@ -4785,6 +6340,7 @@
               </w:rPr>
               <w:t>ReuniON</w:t>
             </w:r>
+            <w:proofErr w:type="spellEnd"/>
             <w:r>
               <w:rPr>
                 <w:rFonts w:ascii="Arial" w:eastAsia="Times New Roman" w:hAnsi="Arial" w:cs="Arial"/>
@@ -4795,6 +6351,7 @@
               </w:rPr>
               <w:t xml:space="preserve"> é um sistema de controle de reservas que oferece, de forma prática e eficiente, a possibilidade de reservar e gerenciar salas conforme a necessidade, permitindo controle de horários e permissões de acesso. Diferentemente de outras soluções convencionais, o </w:t>
             </w:r>
+            <w:proofErr w:type="spellStart"/>
             <w:r>
               <w:rPr>
                 <w:rFonts w:ascii="Arial" w:eastAsia="Times New Roman" w:hAnsi="Arial" w:cs="Arial"/>
@@ -4807,6 +6364,7 @@
               </w:rPr>
               <w:t>ReuniON</w:t>
             </w:r>
+            <w:proofErr w:type="spellEnd"/>
             <w:r>
               <w:rPr>
                 <w:rFonts w:ascii="Arial" w:eastAsia="Times New Roman" w:hAnsi="Arial" w:cs="Arial"/>
@@ -7245,7 +8803,29 @@
                 <w:szCs w:val="20"/>
                 <w:lang w:eastAsia="pt-BR"/>
               </w:rPr>
-              <w:t>O sistema deverá exibir uma lista de todos os usários cadastros, com os dados completos para cada um.</w:t>
+              <w:t xml:space="preserve">O sistema deverá exibir uma lista de todos os </w:t>
+            </w:r>
+            <w:proofErr w:type="spellStart"/>
+            <w:r>
+              <w:rPr>
+                <w:rFonts w:ascii="Arial" w:eastAsia="Times New Roman" w:hAnsi="Arial" w:cs="Arial"/>
+                <w:color w:val="000000"/>
+                <w:sz w:val="20"/>
+                <w:szCs w:val="20"/>
+                <w:lang w:eastAsia="pt-BR"/>
+              </w:rPr>
+              <w:t>usários</w:t>
+            </w:r>
+            <w:proofErr w:type="spellEnd"/>
+            <w:r>
+              <w:rPr>
+                <w:rFonts w:ascii="Arial" w:eastAsia="Times New Roman" w:hAnsi="Arial" w:cs="Arial"/>
+                <w:color w:val="000000"/>
+                <w:sz w:val="20"/>
+                <w:szCs w:val="20"/>
+                <w:lang w:eastAsia="pt-BR"/>
+              </w:rPr>
+              <w:t xml:space="preserve"> cadastros, com os dados completos para cada um.</w:t>
             </w:r>
           </w:p>
         </w:tc>
@@ -8436,37 +10016,107 @@
       <w:pPr>
         <w:pStyle w:val="Ttulo2"/>
       </w:pPr>
-      <w:bookmarkStart w:id="15" w:name="_Toc181620289"/>
-      <w:r>
-        <w:t xml:space="preserve">Requisitos </w:t>
-      </w:r>
-      <w:r>
-        <w:t>funcionais</w:t>
-      </w:r>
-      <w:bookmarkEnd w:id="15"/>
+      <w:bookmarkStart w:id="16" w:name="_Toc183161175"/>
+      <w:r>
+        <w:t>CASOS DE USO</w:t>
+      </w:r>
+      <w:bookmarkEnd w:id="16"/>
     </w:p>
     <w:p>
       <w:pPr>
-        <w:pStyle w:val="Ttulo3"/>
-      </w:pPr>
-      <w:r>
-        <w:t xml:space="preserve">RF01 </w:t>
-      </w:r>
-      <w:r>
-        <w:t>–</w:t>
-      </w:r>
-      <w:r>
-        <w:t xml:space="preserve"> </w:t>
-      </w:r>
-      <w:r>
-        <w:t>Reservar Sala</w:t>
+        <w:pStyle w:val="ABNT-Corpodetexto"/>
+        <w:jc w:val="center"/>
+      </w:pPr>
+      <w:r>
+        <w:rPr>
+          <w:noProof/>
+        </w:rPr>
+        <w:drawing>
+          <wp:inline distT="0" distB="0" distL="0" distR="0" wp14:anchorId="521DD3B7" wp14:editId="342FBB21">
+            <wp:extent cx="2341418" cy="4187340"/>
+            <wp:effectExtent l="0" t="0" r="1905" b="3810"/>
+            <wp:docPr id="1950035005" name="Imagem 1"/>
+            <wp:cNvGraphicFramePr>
+              <a:graphicFrameLocks xmlns:a="http://schemas.openxmlformats.org/drawingml/2006/main" noChangeAspect="1"/>
+            </wp:cNvGraphicFramePr>
+            <a:graphic xmlns:a="http://schemas.openxmlformats.org/drawingml/2006/main">
+              <a:graphicData uri="http://schemas.openxmlformats.org/drawingml/2006/picture">
+                <pic:pic xmlns:pic="http://schemas.openxmlformats.org/drawingml/2006/picture">
+                  <pic:nvPicPr>
+                    <pic:cNvPr id="1950035005" name="Imagem 1950035005"/>
+                    <pic:cNvPicPr/>
+                  </pic:nvPicPr>
+                  <pic:blipFill>
+                    <a:blip r:embed="rId8" cstate="print">
+                      <a:extLst>
+                        <a:ext uri="{28A0092B-C50C-407E-A947-70E740481C1C}">
+                          <a14:useLocalDpi xmlns:a14="http://schemas.microsoft.com/office/drawing/2010/main" val="0"/>
+                        </a:ext>
+                      </a:extLst>
+                    </a:blip>
+                    <a:stretch>
+                      <a:fillRect/>
+                    </a:stretch>
+                  </pic:blipFill>
+                  <pic:spPr>
+                    <a:xfrm>
+                      <a:off x="0" y="0"/>
+                      <a:ext cx="2352965" cy="4207990"/>
+                    </a:xfrm>
+                    <a:prstGeom prst="rect">
+                      <a:avLst/>
+                    </a:prstGeom>
+                  </pic:spPr>
+                </pic:pic>
+              </a:graphicData>
+            </a:graphic>
+          </wp:inline>
+        </w:drawing>
       </w:r>
     </w:p>
     <w:p>
       <w:pPr>
+        <w:pStyle w:val="Ttulo2"/>
+      </w:pPr>
+      <w:bookmarkStart w:id="17" w:name="_Toc183161176"/>
+      <w:r>
+        <w:lastRenderedPageBreak/>
+        <w:t xml:space="preserve">Requisitos </w:t>
+      </w:r>
+      <w:r>
+        <w:t>funcionais</w:t>
+      </w:r>
+      <w:bookmarkEnd w:id="17"/>
+    </w:p>
+    <w:p>
+      <w:pPr>
+        <w:pStyle w:val="Ttulo3"/>
+        <w:rPr>
+          <w:rFonts w:cs="Arial"/>
+        </w:rPr>
+      </w:pPr>
+      <w:bookmarkStart w:id="18" w:name="_Toc182595156"/>
+      <w:bookmarkStart w:id="19" w:name="_Toc183161177"/>
+      <w:r>
+        <w:rPr>
+          <w:rFonts w:cs="Arial"/>
+        </w:rPr>
+        <w:t>RF01 – Reservar Sala</w:t>
+      </w:r>
+      <w:bookmarkEnd w:id="18"/>
+      <w:bookmarkEnd w:id="19"/>
+    </w:p>
+    <w:p>
+      <w:pPr>
         <w:pStyle w:val="ABNT-Corpodetexto"/>
-      </w:pPr>
-      <w:r>
+        <w:rPr>
+          <w:rFonts w:cs="Arial"/>
+        </w:rPr>
+      </w:pPr>
+      <w:r>
+        <w:rPr>
+          <w:rFonts w:cs="Arial"/>
+        </w:rPr>
         <w:t>O sistema deve permitir que o usuário reserve uma sala, solicitando o número da sala, data e hora de início e fim da reserva.</w:t>
       </w:r>
     </w:p>
@@ -9072,7 +10722,29 @@
                 <w:szCs w:val="20"/>
                 <w:lang w:eastAsia="pt-BR"/>
               </w:rPr>
-              <w:t>O sistema valida a disponibilidade da sala com os parâmetros inseridos.</w:t>
+              <w:t xml:space="preserve">O sistema </w:t>
+            </w:r>
+            <w:proofErr w:type="spellStart"/>
+            <w:r>
+              <w:rPr>
+                <w:rFonts w:ascii="Arial" w:eastAsia="Times New Roman" w:hAnsi="Arial" w:cs="Arial"/>
+                <w:color w:val="000000"/>
+                <w:sz w:val="20"/>
+                <w:szCs w:val="20"/>
+                <w:lang w:eastAsia="pt-BR"/>
+              </w:rPr>
+              <w:t>valida</w:t>
+            </w:r>
+            <w:proofErr w:type="spellEnd"/>
+            <w:r>
+              <w:rPr>
+                <w:rFonts w:ascii="Arial" w:eastAsia="Times New Roman" w:hAnsi="Arial" w:cs="Arial"/>
+                <w:color w:val="000000"/>
+                <w:sz w:val="20"/>
+                <w:szCs w:val="20"/>
+                <w:lang w:eastAsia="pt-BR"/>
+              </w:rPr>
+              <w:t xml:space="preserve"> a disponibilidade da sala com os parâmetros inseridos.</w:t>
             </w:r>
           </w:p>
         </w:tc>
@@ -9376,31 +11048,7 @@
                 <w:szCs w:val="20"/>
                 <w:lang w:eastAsia="pt-BR"/>
               </w:rPr>
-              <w:t>FLUXO DE EVENTOS EXCEÇ</w:t>
-            </w:r>
-            <w:r>
-              <w:rPr>
-                <w:rFonts w:ascii="Arial" w:eastAsia="Times New Roman" w:hAnsi="Arial" w:cs="Arial"/>
-                <w:b/>
-                <w:bCs/>
-                <w:color w:val="000000"/>
-                <w:sz w:val="20"/>
-                <w:szCs w:val="20"/>
-                <w:lang w:eastAsia="pt-BR"/>
-              </w:rPr>
-              <w:t>Ã</w:t>
-            </w:r>
-            <w:r>
-              <w:rPr>
-                <w:rFonts w:ascii="Arial" w:eastAsia="Times New Roman" w:hAnsi="Arial" w:cs="Arial"/>
-                <w:b/>
-                <w:bCs/>
-                <w:color w:val="000000"/>
-                <w:sz w:val="20"/>
-                <w:szCs w:val="20"/>
-                <w:lang w:eastAsia="pt-BR"/>
-              </w:rPr>
-              <w:t>O</w:t>
+              <w:t>FLUXO DE EVENTOS EXCEÇÃO</w:t>
             </w:r>
           </w:p>
         </w:tc>
@@ -9571,17 +11219,7 @@
                 <w:szCs w:val="20"/>
                 <w:lang w:eastAsia="pt-BR"/>
               </w:rPr>
-              <w:t>3a.1 - O usuário opta por cancelar a operação de reserva</w:t>
-            </w:r>
-            <w:r>
-              <w:rPr>
-                <w:rFonts w:ascii="Arial" w:eastAsia="Times New Roman" w:hAnsi="Arial" w:cs="Arial"/>
-                <w:color w:val="000000"/>
-                <w:sz w:val="20"/>
-                <w:szCs w:val="20"/>
-                <w:lang w:eastAsia="pt-BR"/>
-              </w:rPr>
-              <w:t>.</w:t>
+              <w:t>3a.1 - O usuário opta por cancelar a operação de reserva.</w:t>
             </w:r>
           </w:p>
           <w:p>
@@ -9695,7 +11333,6 @@
                 <w:szCs w:val="20"/>
                 <w:lang w:eastAsia="pt-BR"/>
               </w:rPr>
-              <w:lastRenderedPageBreak/>
               <w:t>7a.1 - O sistema exibe uma mensagem informando que não há salas disponíveis para o período solicitado.</w:t>
             </w:r>
             <w:r>
@@ -9767,7 +11404,29 @@
                 <w:szCs w:val="20"/>
                 <w:lang w:eastAsia="pt-BR"/>
               </w:rPr>
-              <w:t>7b.1 - O sistema detecta que a data ou horário de início/fim da reserva está incorreto (ex: data/hora de fim anterior à data/hora de início).</w:t>
+              <w:t>7b.1 - O sistema detecta que a data ou horário de início/fim da reserva está incorreto (</w:t>
+            </w:r>
+            <w:proofErr w:type="spellStart"/>
+            <w:r>
+              <w:rPr>
+                <w:rFonts w:ascii="Arial" w:eastAsia="Times New Roman" w:hAnsi="Arial" w:cs="Arial"/>
+                <w:color w:val="000000"/>
+                <w:sz w:val="20"/>
+                <w:szCs w:val="20"/>
+                <w:lang w:eastAsia="pt-BR"/>
+              </w:rPr>
+              <w:t>ex</w:t>
+            </w:r>
+            <w:proofErr w:type="spellEnd"/>
+            <w:r>
+              <w:rPr>
+                <w:rFonts w:ascii="Arial" w:eastAsia="Times New Roman" w:hAnsi="Arial" w:cs="Arial"/>
+                <w:color w:val="000000"/>
+                <w:sz w:val="20"/>
+                <w:szCs w:val="20"/>
+                <w:lang w:eastAsia="pt-BR"/>
+              </w:rPr>
+              <w:t>: data/hora de fim anterior à data/hora de início).</w:t>
             </w:r>
           </w:p>
           <w:p>
@@ -9870,7 +11529,6 @@
                 <w:szCs w:val="20"/>
                 <w:lang w:eastAsia="pt-BR"/>
               </w:rPr>
-              <w:lastRenderedPageBreak/>
               <w:t>8a - Falha no sistema ao registrar a reserva:</w:t>
             </w:r>
           </w:p>
@@ -9913,34 +11571,32 @@
     <w:p>
       <w:pPr>
         <w:pStyle w:val="Ttulo3"/>
-      </w:pPr>
-      <w:r>
-        <w:t>R</w:t>
-      </w:r>
-      <w:r>
-        <w:t>F0</w:t>
-      </w:r>
-      <w:r>
-        <w:t>2</w:t>
-      </w:r>
-      <w:r>
-        <w:t xml:space="preserve"> </w:t>
-      </w:r>
-      <w:r>
-        <w:t>–</w:t>
-      </w:r>
-      <w:r>
-        <w:t xml:space="preserve"> </w:t>
-      </w:r>
-      <w:r>
-        <w:t>Alterar Reserva</w:t>
-      </w:r>
+        <w:rPr>
+          <w:rFonts w:cs="Arial"/>
+        </w:rPr>
+      </w:pPr>
+      <w:bookmarkStart w:id="20" w:name="_Toc182595157"/>
+      <w:bookmarkStart w:id="21" w:name="_Toc183161178"/>
+      <w:r>
+        <w:rPr>
+          <w:rFonts w:cs="Arial"/>
+        </w:rPr>
+        <w:t>RF02 – Alterar Reserva</w:t>
+      </w:r>
+      <w:bookmarkEnd w:id="20"/>
+      <w:bookmarkEnd w:id="21"/>
     </w:p>
     <w:p>
       <w:pPr>
         <w:pStyle w:val="ABNT-Corpodetexto"/>
-      </w:pPr>
-      <w:r>
+        <w:rPr>
+          <w:rFonts w:cs="Arial"/>
+        </w:rPr>
+      </w:pPr>
+      <w:r>
+        <w:rPr>
+          <w:rFonts w:cs="Arial"/>
+        </w:rPr>
         <w:t>O sistema deve permitir que o usuário altere uma reserva já efetuada, solicitando a seleção da reserva e os dados a serem alterados, como data e hora de início e fim da reserva, além do tipo de sala.</w:t>
       </w:r>
     </w:p>
@@ -10056,14 +11712,14 @@
             <w:pPr>
               <w:spacing w:after="0" w:line="240" w:lineRule="auto"/>
               <w:rPr>
-                <w:rFonts w:ascii="Aptos Narrow" w:eastAsia="Times New Roman" w:hAnsi="Aptos Narrow" w:cs="Times New Roman"/>
-                <w:color w:val="000000"/>
-                <w:lang w:eastAsia="pt-BR"/>
-              </w:rPr>
-            </w:pPr>
-            <w:r>
-              <w:rPr>
-                <w:rFonts w:ascii="Aptos Narrow" w:eastAsia="Times New Roman" w:hAnsi="Aptos Narrow" w:cs="Times New Roman"/>
+                <w:rFonts w:ascii="Arial" w:eastAsia="Times New Roman" w:hAnsi="Arial" w:cs="Arial"/>
+                <w:color w:val="000000"/>
+                <w:lang w:eastAsia="pt-BR"/>
+              </w:rPr>
+            </w:pPr>
+            <w:r>
+              <w:rPr>
+                <w:rFonts w:ascii="Arial" w:eastAsia="Times New Roman" w:hAnsi="Arial" w:cs="Arial"/>
                 <w:color w:val="000000"/>
                 <w:lang w:eastAsia="pt-BR"/>
               </w:rPr>
@@ -10126,14 +11782,14 @@
             <w:pPr>
               <w:spacing w:after="0" w:line="240" w:lineRule="auto"/>
               <w:rPr>
-                <w:rFonts w:ascii="Aptos Narrow" w:eastAsia="Times New Roman" w:hAnsi="Aptos Narrow" w:cs="Times New Roman"/>
-                <w:color w:val="000000"/>
-                <w:lang w:eastAsia="pt-BR"/>
-              </w:rPr>
-            </w:pPr>
-            <w:r>
-              <w:rPr>
-                <w:rFonts w:ascii="Aptos Narrow" w:eastAsia="Times New Roman" w:hAnsi="Aptos Narrow" w:cs="Times New Roman"/>
+                <w:rFonts w:ascii="Arial" w:eastAsia="Times New Roman" w:hAnsi="Arial" w:cs="Arial"/>
+                <w:color w:val="000000"/>
+                <w:lang w:eastAsia="pt-BR"/>
+              </w:rPr>
+            </w:pPr>
+            <w:r>
+              <w:rPr>
+                <w:rFonts w:ascii="Arial" w:eastAsia="Times New Roman" w:hAnsi="Arial" w:cs="Arial"/>
                 <w:color w:val="000000"/>
                 <w:lang w:eastAsia="pt-BR"/>
               </w:rPr>
@@ -10196,14 +11852,14 @@
             <w:pPr>
               <w:spacing w:after="0" w:line="240" w:lineRule="auto"/>
               <w:rPr>
-                <w:rFonts w:ascii="Aptos Narrow" w:eastAsia="Times New Roman" w:hAnsi="Aptos Narrow" w:cs="Times New Roman"/>
-                <w:color w:val="000000"/>
-                <w:lang w:eastAsia="pt-BR"/>
-              </w:rPr>
-            </w:pPr>
-            <w:r>
-              <w:rPr>
-                <w:rFonts w:ascii="Aptos Narrow" w:eastAsia="Times New Roman" w:hAnsi="Aptos Narrow" w:cs="Times New Roman"/>
+                <w:rFonts w:ascii="Arial" w:eastAsia="Times New Roman" w:hAnsi="Arial" w:cs="Arial"/>
+                <w:color w:val="000000"/>
+                <w:lang w:eastAsia="pt-BR"/>
+              </w:rPr>
+            </w:pPr>
+            <w:r>
+              <w:rPr>
+                <w:rFonts w:ascii="Arial" w:eastAsia="Times New Roman" w:hAnsi="Arial" w:cs="Arial"/>
                 <w:color w:val="000000"/>
                 <w:lang w:eastAsia="pt-BR"/>
               </w:rPr>
@@ -10246,6 +11902,7 @@
                 <w:szCs w:val="20"/>
                 <w:lang w:eastAsia="pt-BR"/>
               </w:rPr>
+              <w:lastRenderedPageBreak/>
               <w:t>4</w:t>
             </w:r>
           </w:p>
@@ -10266,14 +11923,14 @@
             <w:pPr>
               <w:spacing w:after="0" w:line="240" w:lineRule="auto"/>
               <w:rPr>
-                <w:rFonts w:ascii="Aptos Narrow" w:eastAsia="Times New Roman" w:hAnsi="Aptos Narrow" w:cs="Times New Roman"/>
-                <w:color w:val="000000"/>
-                <w:lang w:eastAsia="pt-BR"/>
-              </w:rPr>
-            </w:pPr>
-            <w:r>
-              <w:rPr>
-                <w:rFonts w:ascii="Aptos Narrow" w:eastAsia="Times New Roman" w:hAnsi="Aptos Narrow" w:cs="Times New Roman"/>
+                <w:rFonts w:ascii="Arial" w:eastAsia="Times New Roman" w:hAnsi="Arial" w:cs="Arial"/>
+                <w:color w:val="000000"/>
+                <w:lang w:eastAsia="pt-BR"/>
+              </w:rPr>
+            </w:pPr>
+            <w:r>
+              <w:rPr>
+                <w:rFonts w:ascii="Arial" w:eastAsia="Times New Roman" w:hAnsi="Arial" w:cs="Arial"/>
                 <w:color w:val="000000"/>
                 <w:lang w:eastAsia="pt-BR"/>
               </w:rPr>
@@ -10336,14 +11993,14 @@
             <w:pPr>
               <w:spacing w:after="0" w:line="240" w:lineRule="auto"/>
               <w:rPr>
-                <w:rFonts w:ascii="Aptos Narrow" w:eastAsia="Times New Roman" w:hAnsi="Aptos Narrow" w:cs="Times New Roman"/>
-                <w:color w:val="000000"/>
-                <w:lang w:eastAsia="pt-BR"/>
-              </w:rPr>
-            </w:pPr>
-            <w:r>
-              <w:rPr>
-                <w:rFonts w:ascii="Aptos Narrow" w:eastAsia="Times New Roman" w:hAnsi="Aptos Narrow" w:cs="Times New Roman"/>
+                <w:rFonts w:ascii="Arial" w:eastAsia="Times New Roman" w:hAnsi="Arial" w:cs="Arial"/>
+                <w:color w:val="000000"/>
+                <w:lang w:eastAsia="pt-BR"/>
+              </w:rPr>
+            </w:pPr>
+            <w:r>
+              <w:rPr>
+                <w:rFonts w:ascii="Arial" w:eastAsia="Times New Roman" w:hAnsi="Arial" w:cs="Arial"/>
                 <w:color w:val="000000"/>
                 <w:lang w:eastAsia="pt-BR"/>
               </w:rPr>
@@ -10406,14 +12063,14 @@
             <w:pPr>
               <w:spacing w:after="0" w:line="240" w:lineRule="auto"/>
               <w:rPr>
-                <w:rFonts w:ascii="Aptos Narrow" w:eastAsia="Times New Roman" w:hAnsi="Aptos Narrow" w:cs="Times New Roman"/>
-                <w:color w:val="000000"/>
-                <w:lang w:eastAsia="pt-BR"/>
-              </w:rPr>
-            </w:pPr>
-            <w:r>
-              <w:rPr>
-                <w:rFonts w:ascii="Aptos Narrow" w:eastAsia="Times New Roman" w:hAnsi="Aptos Narrow" w:cs="Times New Roman"/>
+                <w:rFonts w:ascii="Arial" w:eastAsia="Times New Roman" w:hAnsi="Arial" w:cs="Arial"/>
+                <w:color w:val="000000"/>
+                <w:lang w:eastAsia="pt-BR"/>
+              </w:rPr>
+            </w:pPr>
+            <w:r>
+              <w:rPr>
+                <w:rFonts w:ascii="Arial" w:eastAsia="Times New Roman" w:hAnsi="Arial" w:cs="Arial"/>
                 <w:color w:val="000000"/>
                 <w:lang w:eastAsia="pt-BR"/>
               </w:rPr>
@@ -10476,14 +12133,14 @@
             <w:pPr>
               <w:spacing w:after="0" w:line="240" w:lineRule="auto"/>
               <w:rPr>
-                <w:rFonts w:ascii="Aptos Narrow" w:eastAsia="Times New Roman" w:hAnsi="Aptos Narrow" w:cs="Times New Roman"/>
-                <w:color w:val="000000"/>
-                <w:lang w:eastAsia="pt-BR"/>
-              </w:rPr>
-            </w:pPr>
-            <w:r>
-              <w:rPr>
-                <w:rFonts w:ascii="Aptos Narrow" w:eastAsia="Times New Roman" w:hAnsi="Aptos Narrow" w:cs="Times New Roman"/>
+                <w:rFonts w:ascii="Arial" w:eastAsia="Times New Roman" w:hAnsi="Arial" w:cs="Arial"/>
+                <w:color w:val="000000"/>
+                <w:lang w:eastAsia="pt-BR"/>
+              </w:rPr>
+            </w:pPr>
+            <w:r>
+              <w:rPr>
+                <w:rFonts w:ascii="Arial" w:eastAsia="Times New Roman" w:hAnsi="Arial" w:cs="Arial"/>
                 <w:color w:val="000000"/>
                 <w:lang w:eastAsia="pt-BR"/>
               </w:rPr>
@@ -10546,14 +12203,14 @@
             <w:pPr>
               <w:spacing w:after="0" w:line="240" w:lineRule="auto"/>
               <w:rPr>
-                <w:rFonts w:ascii="Aptos Narrow" w:eastAsia="Times New Roman" w:hAnsi="Aptos Narrow" w:cs="Times New Roman"/>
-                <w:color w:val="000000"/>
-                <w:lang w:eastAsia="pt-BR"/>
-              </w:rPr>
-            </w:pPr>
-            <w:r>
-              <w:rPr>
-                <w:rFonts w:ascii="Aptos Narrow" w:eastAsia="Times New Roman" w:hAnsi="Aptos Narrow" w:cs="Times New Roman"/>
+                <w:rFonts w:ascii="Arial" w:eastAsia="Times New Roman" w:hAnsi="Arial" w:cs="Arial"/>
+                <w:color w:val="000000"/>
+                <w:lang w:eastAsia="pt-BR"/>
+              </w:rPr>
+            </w:pPr>
+            <w:r>
+              <w:rPr>
+                <w:rFonts w:ascii="Arial" w:eastAsia="Times New Roman" w:hAnsi="Arial" w:cs="Arial"/>
                 <w:color w:val="000000"/>
                 <w:lang w:eastAsia="pt-BR"/>
               </w:rPr>
@@ -10616,14 +12273,14 @@
             <w:pPr>
               <w:spacing w:after="0" w:line="240" w:lineRule="auto"/>
               <w:rPr>
-                <w:rFonts w:ascii="Aptos Narrow" w:eastAsia="Times New Roman" w:hAnsi="Aptos Narrow" w:cs="Times New Roman"/>
-                <w:color w:val="000000"/>
-                <w:lang w:eastAsia="pt-BR"/>
-              </w:rPr>
-            </w:pPr>
-            <w:r>
-              <w:rPr>
-                <w:rFonts w:ascii="Aptos Narrow" w:eastAsia="Times New Roman" w:hAnsi="Aptos Narrow" w:cs="Times New Roman"/>
+                <w:rFonts w:ascii="Arial" w:eastAsia="Times New Roman" w:hAnsi="Arial" w:cs="Arial"/>
+                <w:color w:val="000000"/>
+                <w:lang w:eastAsia="pt-BR"/>
+              </w:rPr>
+            </w:pPr>
+            <w:r>
+              <w:rPr>
+                <w:rFonts w:ascii="Arial" w:eastAsia="Times New Roman" w:hAnsi="Arial" w:cs="Arial"/>
                 <w:color w:val="000000"/>
                 <w:lang w:eastAsia="pt-BR"/>
               </w:rPr>
@@ -10686,18 +12343,36 @@
             <w:pPr>
               <w:spacing w:after="0" w:line="240" w:lineRule="auto"/>
               <w:rPr>
-                <w:rFonts w:ascii="Aptos Narrow" w:eastAsia="Times New Roman" w:hAnsi="Aptos Narrow" w:cs="Times New Roman"/>
-                <w:color w:val="000000"/>
-                <w:lang w:eastAsia="pt-BR"/>
-              </w:rPr>
-            </w:pPr>
-            <w:r>
-              <w:rPr>
-                <w:rFonts w:ascii="Aptos Narrow" w:eastAsia="Times New Roman" w:hAnsi="Aptos Narrow" w:cs="Times New Roman"/>
-                <w:color w:val="000000"/>
-                <w:lang w:eastAsia="pt-BR"/>
-              </w:rPr>
-              <w:t>O sistema valida a disponibilidade da nova sala e horário.</w:t>
+                <w:rFonts w:ascii="Arial" w:eastAsia="Times New Roman" w:hAnsi="Arial" w:cs="Arial"/>
+                <w:color w:val="000000"/>
+                <w:lang w:eastAsia="pt-BR"/>
+              </w:rPr>
+            </w:pPr>
+            <w:r>
+              <w:rPr>
+                <w:rFonts w:ascii="Arial" w:eastAsia="Times New Roman" w:hAnsi="Arial" w:cs="Arial"/>
+                <w:color w:val="000000"/>
+                <w:lang w:eastAsia="pt-BR"/>
+              </w:rPr>
+              <w:t xml:space="preserve">O sistema </w:t>
+            </w:r>
+            <w:proofErr w:type="spellStart"/>
+            <w:r>
+              <w:rPr>
+                <w:rFonts w:ascii="Arial" w:eastAsia="Times New Roman" w:hAnsi="Arial" w:cs="Arial"/>
+                <w:color w:val="000000"/>
+                <w:lang w:eastAsia="pt-BR"/>
+              </w:rPr>
+              <w:t>valida</w:t>
+            </w:r>
+            <w:proofErr w:type="spellEnd"/>
+            <w:r>
+              <w:rPr>
+                <w:rFonts w:ascii="Arial" w:eastAsia="Times New Roman" w:hAnsi="Arial" w:cs="Arial"/>
+                <w:color w:val="000000"/>
+                <w:lang w:eastAsia="pt-BR"/>
+              </w:rPr>
+              <w:t xml:space="preserve"> a disponibilidade da nova sala e horário.</w:t>
             </w:r>
           </w:p>
         </w:tc>
@@ -10756,14 +12431,14 @@
             <w:pPr>
               <w:spacing w:after="0" w:line="240" w:lineRule="auto"/>
               <w:rPr>
-                <w:rFonts w:ascii="Aptos Narrow" w:eastAsia="Times New Roman" w:hAnsi="Aptos Narrow" w:cs="Times New Roman"/>
-                <w:color w:val="000000"/>
-                <w:lang w:eastAsia="pt-BR"/>
-              </w:rPr>
-            </w:pPr>
-            <w:r>
-              <w:rPr>
-                <w:rFonts w:ascii="Aptos Narrow" w:eastAsia="Times New Roman" w:hAnsi="Aptos Narrow" w:cs="Times New Roman"/>
+                <w:rFonts w:ascii="Arial" w:eastAsia="Times New Roman" w:hAnsi="Arial" w:cs="Arial"/>
+                <w:color w:val="000000"/>
+                <w:lang w:eastAsia="pt-BR"/>
+              </w:rPr>
+            </w:pPr>
+            <w:r>
+              <w:rPr>
+                <w:rFonts w:ascii="Arial" w:eastAsia="Times New Roman" w:hAnsi="Arial" w:cs="Arial"/>
                 <w:color w:val="000000"/>
                 <w:lang w:eastAsia="pt-BR"/>
               </w:rPr>
@@ -10826,14 +12501,14 @@
             <w:pPr>
               <w:spacing w:after="0" w:line="240" w:lineRule="auto"/>
               <w:rPr>
-                <w:rFonts w:ascii="Aptos Narrow" w:eastAsia="Times New Roman" w:hAnsi="Aptos Narrow" w:cs="Times New Roman"/>
-                <w:color w:val="000000"/>
-                <w:lang w:eastAsia="pt-BR"/>
-              </w:rPr>
-            </w:pPr>
-            <w:r>
-              <w:rPr>
-                <w:rFonts w:ascii="Aptos Narrow" w:eastAsia="Times New Roman" w:hAnsi="Aptos Narrow" w:cs="Times New Roman"/>
+                <w:rFonts w:ascii="Arial" w:eastAsia="Times New Roman" w:hAnsi="Arial" w:cs="Arial"/>
+                <w:color w:val="000000"/>
+                <w:lang w:eastAsia="pt-BR"/>
+              </w:rPr>
+            </w:pPr>
+            <w:r>
+              <w:rPr>
+                <w:rFonts w:ascii="Arial" w:eastAsia="Times New Roman" w:hAnsi="Arial" w:cs="Arial"/>
                 <w:color w:val="000000"/>
                 <w:lang w:eastAsia="pt-BR"/>
               </w:rPr>
@@ -10896,14 +12571,14 @@
             <w:pPr>
               <w:spacing w:after="0" w:line="240" w:lineRule="auto"/>
               <w:rPr>
-                <w:rFonts w:ascii="Aptos Narrow" w:eastAsia="Times New Roman" w:hAnsi="Aptos Narrow" w:cs="Times New Roman"/>
-                <w:color w:val="000000"/>
-                <w:lang w:eastAsia="pt-BR"/>
-              </w:rPr>
-            </w:pPr>
-            <w:r>
-              <w:rPr>
-                <w:rFonts w:ascii="Aptos Narrow" w:eastAsia="Times New Roman" w:hAnsi="Aptos Narrow" w:cs="Times New Roman"/>
+                <w:rFonts w:ascii="Arial" w:eastAsia="Times New Roman" w:hAnsi="Arial" w:cs="Arial"/>
+                <w:color w:val="000000"/>
+                <w:lang w:eastAsia="pt-BR"/>
+              </w:rPr>
+            </w:pPr>
+            <w:r>
+              <w:rPr>
+                <w:rFonts w:ascii="Arial" w:eastAsia="Times New Roman" w:hAnsi="Arial" w:cs="Arial"/>
                 <w:color w:val="000000"/>
                 <w:lang w:eastAsia="pt-BR"/>
               </w:rPr>
@@ -10914,7 +12589,7 @@
             <w:pPr>
               <w:spacing w:after="0" w:line="240" w:lineRule="auto"/>
               <w:rPr>
-                <w:rFonts w:ascii="Aptos Narrow" w:eastAsia="Times New Roman" w:hAnsi="Aptos Narrow" w:cs="Times New Roman"/>
+                <w:rFonts w:ascii="Arial" w:eastAsia="Times New Roman" w:hAnsi="Arial" w:cs="Arial"/>
                 <w:color w:val="000000"/>
                 <w:lang w:eastAsia="pt-BR"/>
               </w:rPr>
@@ -10961,31 +12636,7 @@
                 <w:szCs w:val="20"/>
                 <w:lang w:eastAsia="pt-BR"/>
               </w:rPr>
-              <w:t>FLUXO DE EVENTOS EXCEÇ</w:t>
-            </w:r>
-            <w:r>
-              <w:rPr>
-                <w:rFonts w:ascii="Arial" w:eastAsia="Times New Roman" w:hAnsi="Arial" w:cs="Arial"/>
-                <w:b/>
-                <w:bCs/>
-                <w:color w:val="000000"/>
-                <w:sz w:val="20"/>
-                <w:szCs w:val="20"/>
-                <w:lang w:eastAsia="pt-BR"/>
-              </w:rPr>
-              <w:t>Ã</w:t>
-            </w:r>
-            <w:r>
-              <w:rPr>
-                <w:rFonts w:ascii="Arial" w:eastAsia="Times New Roman" w:hAnsi="Arial" w:cs="Arial"/>
-                <w:b/>
-                <w:bCs/>
-                <w:color w:val="000000"/>
-                <w:sz w:val="20"/>
-                <w:szCs w:val="20"/>
-                <w:lang w:eastAsia="pt-BR"/>
-              </w:rPr>
-              <w:t>O</w:t>
+              <w:t>FLUXO DE EVENTOS EXCEÇÃO</w:t>
             </w:r>
           </w:p>
         </w:tc>
@@ -11031,29 +12682,29 @@
                 <w:szCs w:val="20"/>
                 <w:lang w:eastAsia="pt-BR"/>
               </w:rPr>
-              <w:t>2a - Erro de autenticação:</w:t>
-            </w:r>
-          </w:p>
-          <w:p>
-            <w:pPr>
-              <w:spacing w:after="0" w:line="240" w:lineRule="auto"/>
-              <w:rPr>
-                <w:rFonts w:ascii="Arial" w:eastAsia="Times New Roman" w:hAnsi="Arial" w:cs="Arial"/>
-                <w:color w:val="000000"/>
-                <w:sz w:val="20"/>
-                <w:szCs w:val="20"/>
-                <w:lang w:eastAsia="pt-BR"/>
-              </w:rPr>
-            </w:pPr>
-            <w:r>
-              <w:rPr>
-                <w:rFonts w:ascii="Arial" w:eastAsia="Times New Roman" w:hAnsi="Arial" w:cs="Arial"/>
-                <w:color w:val="000000"/>
-                <w:sz w:val="20"/>
-                <w:szCs w:val="20"/>
-                <w:lang w:eastAsia="pt-BR"/>
-              </w:rPr>
-              <w:t>2a.1 - O sistema exibe uma mensagem de erro informando que as credenciais são inválidas.</w:t>
+              <w:t>3a - Erro de autenticação:</w:t>
+            </w:r>
+          </w:p>
+          <w:p>
+            <w:pPr>
+              <w:spacing w:after="0" w:line="240" w:lineRule="auto"/>
+              <w:rPr>
+                <w:rFonts w:ascii="Arial" w:eastAsia="Times New Roman" w:hAnsi="Arial" w:cs="Arial"/>
+                <w:color w:val="000000"/>
+                <w:sz w:val="20"/>
+                <w:szCs w:val="20"/>
+                <w:lang w:eastAsia="pt-BR"/>
+              </w:rPr>
+            </w:pPr>
+            <w:r>
+              <w:rPr>
+                <w:rFonts w:ascii="Arial" w:eastAsia="Times New Roman" w:hAnsi="Arial" w:cs="Arial"/>
+                <w:color w:val="000000"/>
+                <w:sz w:val="20"/>
+                <w:szCs w:val="20"/>
+                <w:lang w:eastAsia="pt-BR"/>
+              </w:rPr>
+              <w:t>3a.1 - O sistema exibe uma mensagem de erro informando que as credenciais são inválidas.</w:t>
             </w:r>
             <w:r>
               <w:rPr>
@@ -11064,7 +12715,7 @@
                 <w:lang w:eastAsia="pt-BR"/>
               </w:rPr>
               <w:br/>
-              <w:t>2a.2 - O sistema retorna ao menu inicial.</w:t>
+              <w:t>3a.2 - O sistema retorna ao menu inicial.</w:t>
             </w:r>
           </w:p>
           <w:p>
@@ -11156,18 +12807,7 @@
                 <w:szCs w:val="20"/>
                 <w:lang w:eastAsia="pt-BR"/>
               </w:rPr>
-              <w:t>4a.1 - O usuário opta por cancelar a operação de alteração.</w:t>
-            </w:r>
-            <w:r>
-              <w:rPr>
-                <w:rFonts w:ascii="Arial" w:eastAsia="Times New Roman" w:hAnsi="Arial" w:cs="Arial"/>
-                <w:color w:val="000000"/>
-                <w:sz w:val="20"/>
-                <w:szCs w:val="20"/>
-                <w:lang w:eastAsia="pt-BR"/>
-              </w:rPr>
-              <w:br/>
-              <w:t>4a.2 - O sistema retorna ao menu inicial.</w:t>
+              <w:t>4a.1 - O sistema retorna ao menu inicial.</w:t>
             </w:r>
           </w:p>
           <w:p>
@@ -11259,51 +12899,69 @@
                 <w:szCs w:val="20"/>
                 <w:lang w:eastAsia="pt-BR"/>
               </w:rPr>
-              <w:t>6a.1 - O sistema não encontra reservas para o usuário no banco de dados.</w:t>
-            </w:r>
-          </w:p>
-          <w:p>
-            <w:pPr>
-              <w:spacing w:after="0" w:line="240" w:lineRule="auto"/>
-              <w:rPr>
-                <w:rFonts w:ascii="Arial" w:eastAsia="Times New Roman" w:hAnsi="Arial" w:cs="Arial"/>
-                <w:color w:val="000000"/>
-                <w:sz w:val="20"/>
-                <w:szCs w:val="20"/>
-                <w:lang w:eastAsia="pt-BR"/>
-              </w:rPr>
-            </w:pPr>
-            <w:r>
-              <w:rPr>
-                <w:rFonts w:ascii="Arial" w:eastAsia="Times New Roman" w:hAnsi="Arial" w:cs="Arial"/>
-                <w:color w:val="000000"/>
-                <w:sz w:val="20"/>
-                <w:szCs w:val="20"/>
-                <w:lang w:eastAsia="pt-BR"/>
-              </w:rPr>
-              <w:t>6a.2 - O sistema exibe uma mensagem informando a ausência de reservas.</w:t>
-            </w:r>
-          </w:p>
-          <w:p>
-            <w:pPr>
-              <w:spacing w:after="0" w:line="240" w:lineRule="auto"/>
-              <w:rPr>
-                <w:rFonts w:ascii="Arial" w:eastAsia="Times New Roman" w:hAnsi="Arial" w:cs="Arial"/>
-                <w:color w:val="000000"/>
-                <w:sz w:val="20"/>
-                <w:szCs w:val="20"/>
-                <w:lang w:eastAsia="pt-BR"/>
-              </w:rPr>
-            </w:pPr>
-            <w:r>
-              <w:rPr>
-                <w:rFonts w:ascii="Arial" w:eastAsia="Times New Roman" w:hAnsi="Arial" w:cs="Arial"/>
-                <w:color w:val="000000"/>
-                <w:sz w:val="20"/>
-                <w:szCs w:val="20"/>
-                <w:lang w:eastAsia="pt-BR"/>
-              </w:rPr>
-              <w:t>6a.3 - O sistema retorna ao menu de opções do usuário.</w:t>
+              <w:t>6a.</w:t>
+            </w:r>
+            <w:r>
+              <w:rPr>
+                <w:rFonts w:ascii="Arial" w:eastAsia="Times New Roman" w:hAnsi="Arial" w:cs="Arial"/>
+                <w:color w:val="000000"/>
+                <w:sz w:val="20"/>
+                <w:szCs w:val="20"/>
+                <w:lang w:eastAsia="pt-BR"/>
+              </w:rPr>
+              <w:t>1</w:t>
+            </w:r>
+            <w:r>
+              <w:rPr>
+                <w:rFonts w:ascii="Arial" w:eastAsia="Times New Roman" w:hAnsi="Arial" w:cs="Arial"/>
+                <w:color w:val="000000"/>
+                <w:sz w:val="20"/>
+                <w:szCs w:val="20"/>
+                <w:lang w:eastAsia="pt-BR"/>
+              </w:rPr>
+              <w:t xml:space="preserve"> - O sistema exibe uma mensagem informando a ausência de reservas.</w:t>
+            </w:r>
+          </w:p>
+          <w:p>
+            <w:pPr>
+              <w:spacing w:after="0" w:line="240" w:lineRule="auto"/>
+              <w:rPr>
+                <w:rFonts w:ascii="Arial" w:eastAsia="Times New Roman" w:hAnsi="Arial" w:cs="Arial"/>
+                <w:color w:val="000000"/>
+                <w:sz w:val="20"/>
+                <w:szCs w:val="20"/>
+                <w:lang w:eastAsia="pt-BR"/>
+              </w:rPr>
+            </w:pPr>
+            <w:r>
+              <w:rPr>
+                <w:rFonts w:ascii="Arial" w:eastAsia="Times New Roman" w:hAnsi="Arial" w:cs="Arial"/>
+                <w:color w:val="000000"/>
+                <w:sz w:val="20"/>
+                <w:szCs w:val="20"/>
+                <w:lang w:eastAsia="pt-BR"/>
+              </w:rPr>
+              <w:t>6a.</w:t>
+            </w:r>
+            <w:r>
+              <w:rPr>
+                <w:rFonts w:ascii="Arial" w:eastAsia="Times New Roman" w:hAnsi="Arial" w:cs="Arial"/>
+                <w:color w:val="000000"/>
+                <w:sz w:val="20"/>
+                <w:szCs w:val="20"/>
+                <w:lang w:eastAsia="pt-BR"/>
+              </w:rPr>
+              <w:t>2</w:t>
+            </w:r>
+            <w:r>
+              <w:rPr>
+                <w:rFonts w:ascii="Arial" w:eastAsia="Times New Roman" w:hAnsi="Arial" w:cs="Arial"/>
+                <w:color w:val="000000"/>
+                <w:sz w:val="20"/>
+                <w:szCs w:val="20"/>
+                <w:lang w:eastAsia="pt-BR"/>
+              </w:rPr>
+              <w:t xml:space="preserve"> - O sistema retorna ao menu de opções do usuário.</w:t>
             </w:r>
           </w:p>
           <w:p>
@@ -11373,118 +13031,9 @@
                 <w:szCs w:val="20"/>
                 <w:lang w:eastAsia="pt-BR"/>
               </w:rPr>
-              <w:t>8a - Dados inválidos para alteração:</w:t>
-            </w:r>
-          </w:p>
-          <w:p>
-            <w:pPr>
-              <w:spacing w:after="0" w:line="240" w:lineRule="auto"/>
-              <w:rPr>
-                <w:rFonts w:ascii="Arial" w:eastAsia="Times New Roman" w:hAnsi="Arial" w:cs="Arial"/>
-                <w:color w:val="000000"/>
-                <w:sz w:val="20"/>
-                <w:szCs w:val="20"/>
-                <w:lang w:eastAsia="pt-BR"/>
-              </w:rPr>
-            </w:pPr>
-            <w:r>
-              <w:rPr>
-                <w:rFonts w:ascii="Arial" w:eastAsia="Times New Roman" w:hAnsi="Arial" w:cs="Arial"/>
-                <w:color w:val="000000"/>
-                <w:sz w:val="20"/>
-                <w:szCs w:val="20"/>
-                <w:lang w:eastAsia="pt-BR"/>
-              </w:rPr>
-              <w:t>8a.1 - O sistema detecta que as novas informações (data ou horário de início/fim) estão incorretas.</w:t>
-            </w:r>
-          </w:p>
-          <w:p>
-            <w:pPr>
-              <w:spacing w:after="0" w:line="240" w:lineRule="auto"/>
-              <w:rPr>
-                <w:rFonts w:ascii="Arial" w:eastAsia="Times New Roman" w:hAnsi="Arial" w:cs="Arial"/>
-                <w:color w:val="000000"/>
-                <w:sz w:val="20"/>
-                <w:szCs w:val="20"/>
-                <w:lang w:eastAsia="pt-BR"/>
-              </w:rPr>
-            </w:pPr>
-            <w:r>
-              <w:rPr>
-                <w:rFonts w:ascii="Arial" w:eastAsia="Times New Roman" w:hAnsi="Arial" w:cs="Arial"/>
-                <w:color w:val="000000"/>
-                <w:sz w:val="20"/>
-                <w:szCs w:val="20"/>
-                <w:lang w:eastAsia="pt-BR"/>
-              </w:rPr>
-              <w:t>8a.2 - O sistema exibe uma mensagem de erro detalhando as informações inválidas.</w:t>
-            </w:r>
-          </w:p>
-          <w:p>
-            <w:pPr>
-              <w:spacing w:after="0" w:line="240" w:lineRule="auto"/>
-              <w:rPr>
-                <w:rFonts w:ascii="Arial" w:eastAsia="Times New Roman" w:hAnsi="Arial" w:cs="Arial"/>
-                <w:color w:val="000000"/>
-                <w:sz w:val="20"/>
-                <w:szCs w:val="20"/>
-                <w:lang w:eastAsia="pt-BR"/>
-              </w:rPr>
-            </w:pPr>
-            <w:r>
-              <w:rPr>
-                <w:rFonts w:ascii="Arial" w:eastAsia="Times New Roman" w:hAnsi="Arial" w:cs="Arial"/>
-                <w:color w:val="000000"/>
-                <w:sz w:val="20"/>
-                <w:szCs w:val="20"/>
-                <w:lang w:eastAsia="pt-BR"/>
-              </w:rPr>
-              <w:t>8a.3 - O sistema retorna ao passo 8 do fluxo normal para que o usuário corrija as informações.</w:t>
-            </w:r>
-          </w:p>
-          <w:p>
-            <w:pPr>
-              <w:spacing w:after="0" w:line="240" w:lineRule="auto"/>
-              <w:rPr>
-                <w:rFonts w:ascii="Arial" w:eastAsia="Times New Roman" w:hAnsi="Arial" w:cs="Arial"/>
-                <w:color w:val="000000"/>
-                <w:sz w:val="20"/>
-                <w:szCs w:val="20"/>
-                <w:lang w:eastAsia="pt-BR"/>
-              </w:rPr>
-            </w:pPr>
-          </w:p>
-          <w:p>
-            <w:pPr>
-              <w:spacing w:after="0" w:line="240" w:lineRule="auto"/>
-              <w:rPr>
-                <w:rFonts w:ascii="Arial" w:eastAsia="Times New Roman" w:hAnsi="Arial" w:cs="Arial"/>
-                <w:color w:val="000000"/>
-                <w:sz w:val="20"/>
-                <w:szCs w:val="20"/>
-                <w:lang w:eastAsia="pt-BR"/>
-              </w:rPr>
-            </w:pPr>
-          </w:p>
-        </w:tc>
-      </w:tr>
-      <w:tr>
-        <w:tc>
-          <w:tcPr>
-            <w:tcW w:w="5000" w:type="pct"/>
-            <w:gridSpan w:val="2"/>
-            <w:tcBorders>
-              <w:top w:val="nil"/>
-              <w:left w:val="single" w:sz="8" w:space="0" w:color="auto"/>
-              <w:bottom w:val="nil"/>
-              <w:right w:val="single" w:sz="8" w:space="0" w:color="auto"/>
-            </w:tcBorders>
-            <w:shd w:val="clear" w:color="auto" w:fill="auto"/>
-            <w:hideMark/>
-          </w:tcPr>
-          <w:p>
-            <w:pPr>
-              <w:spacing w:after="0" w:line="240" w:lineRule="auto"/>
+              <w:t xml:space="preserve">9a - </w:t>
+            </w:r>
+            <w:r>
               <w:rPr>
                 <w:rFonts w:ascii="Arial" w:eastAsia="Times New Roman" w:hAnsi="Arial" w:cs="Arial"/>
                 <w:b/>
@@ -11496,7 +13045,8 @@
                 <w:szCs w:val="20"/>
                 <w:lang w:eastAsia="pt-BR"/>
               </w:rPr>
-            </w:pPr>
+              <w:t>O sistema detecta que as novas informações (data ou horário de início/fim) estão incorretas</w:t>
+            </w:r>
             <w:r>
               <w:rPr>
                 <w:rFonts w:ascii="Arial" w:eastAsia="Times New Roman" w:hAnsi="Arial" w:cs="Arial"/>
@@ -11509,52 +13059,49 @@
                 <w:szCs w:val="20"/>
                 <w:lang w:eastAsia="pt-BR"/>
               </w:rPr>
-              <w:t>10a - Sala indisponível no período solicitado:</w:t>
-            </w:r>
-          </w:p>
-          <w:p>
-            <w:pPr>
-              <w:spacing w:after="0" w:line="240" w:lineRule="auto"/>
-              <w:rPr>
-                <w:rFonts w:ascii="Arial" w:eastAsia="Times New Roman" w:hAnsi="Arial" w:cs="Arial"/>
-                <w:color w:val="000000"/>
-                <w:sz w:val="20"/>
-                <w:szCs w:val="20"/>
-                <w:lang w:eastAsia="pt-BR"/>
-              </w:rPr>
-            </w:pPr>
-            <w:r>
-              <w:rPr>
-                <w:rFonts w:ascii="Arial" w:eastAsia="Times New Roman" w:hAnsi="Arial" w:cs="Arial"/>
-                <w:color w:val="000000"/>
-                <w:sz w:val="20"/>
-                <w:szCs w:val="20"/>
-                <w:lang w:eastAsia="pt-BR"/>
-              </w:rPr>
-              <w:lastRenderedPageBreak/>
-              <w:t>10a.1 - O sistema detecta que a nova sala escolhida está indisponível no horário desejado.</w:t>
-            </w:r>
-            <w:r>
-              <w:rPr>
-                <w:rFonts w:ascii="Arial" w:eastAsia="Times New Roman" w:hAnsi="Arial" w:cs="Arial"/>
-                <w:color w:val="000000"/>
-                <w:sz w:val="20"/>
-                <w:szCs w:val="20"/>
-                <w:lang w:eastAsia="pt-BR"/>
-              </w:rPr>
-              <w:br/>
-              <w:t>10a.2 - O sistema exibe uma mensagem de erro informando a indisponibilidade.</w:t>
-            </w:r>
-            <w:r>
-              <w:rPr>
-                <w:rFonts w:ascii="Arial" w:eastAsia="Times New Roman" w:hAnsi="Arial" w:cs="Arial"/>
-                <w:color w:val="000000"/>
-                <w:sz w:val="20"/>
-                <w:szCs w:val="20"/>
-                <w:lang w:eastAsia="pt-BR"/>
-              </w:rPr>
-              <w:br/>
-              <w:t>10a.3 - O sistema oferece a opção de selecionar outra sala ou modificar o período, retornando ao passo 8 do fluxo normal.</w:t>
+              <w:t>:</w:t>
+            </w:r>
+          </w:p>
+          <w:p>
+            <w:pPr>
+              <w:spacing w:after="0" w:line="240" w:lineRule="auto"/>
+              <w:rPr>
+                <w:rFonts w:ascii="Arial" w:eastAsia="Times New Roman" w:hAnsi="Arial" w:cs="Arial"/>
+                <w:color w:val="000000"/>
+                <w:sz w:val="20"/>
+                <w:szCs w:val="20"/>
+                <w:lang w:eastAsia="pt-BR"/>
+              </w:rPr>
+            </w:pPr>
+            <w:r>
+              <w:rPr>
+                <w:rFonts w:ascii="Arial" w:eastAsia="Times New Roman" w:hAnsi="Arial" w:cs="Arial"/>
+                <w:color w:val="000000"/>
+                <w:sz w:val="20"/>
+                <w:szCs w:val="20"/>
+                <w:lang w:eastAsia="pt-BR"/>
+              </w:rPr>
+              <w:t>9a.</w:t>
+            </w:r>
+            <w:r>
+              <w:rPr>
+                <w:rFonts w:ascii="Arial" w:eastAsia="Times New Roman" w:hAnsi="Arial" w:cs="Arial"/>
+                <w:color w:val="000000"/>
+                <w:sz w:val="20"/>
+                <w:szCs w:val="20"/>
+                <w:lang w:eastAsia="pt-BR"/>
+              </w:rPr>
+              <w:t>1</w:t>
+            </w:r>
+            <w:r>
+              <w:rPr>
+                <w:rFonts w:ascii="Arial" w:eastAsia="Times New Roman" w:hAnsi="Arial" w:cs="Arial"/>
+                <w:color w:val="000000"/>
+                <w:sz w:val="20"/>
+                <w:szCs w:val="20"/>
+                <w:lang w:eastAsia="pt-BR"/>
+              </w:rPr>
+              <w:t xml:space="preserve"> - O sistema retorna ao passo 8 do fluxo normal para que o usuário corrija as informações.</w:t>
             </w:r>
           </w:p>
           <w:p>
@@ -11591,7 +13138,7 @@
             <w:tcBorders>
               <w:top w:val="nil"/>
               <w:left w:val="single" w:sz="8" w:space="0" w:color="auto"/>
-              <w:bottom w:val="single" w:sz="8" w:space="0" w:color="auto"/>
+              <w:bottom w:val="nil"/>
               <w:right w:val="single" w:sz="8" w:space="0" w:color="auto"/>
             </w:tcBorders>
             <w:shd w:val="clear" w:color="auto" w:fill="auto"/>
@@ -11600,15 +13147,6 @@
           <w:p>
             <w:pPr>
               <w:spacing w:after="0" w:line="240" w:lineRule="auto"/>
-              <w:rPr>
-                <w:rFonts w:ascii="Arial" w:eastAsia="Times New Roman" w:hAnsi="Arial" w:cs="Arial"/>
-                <w:color w:val="000000"/>
-                <w:sz w:val="20"/>
-                <w:szCs w:val="20"/>
-                <w:lang w:eastAsia="pt-BR"/>
-              </w:rPr>
-            </w:pPr>
-            <w:r>
               <w:rPr>
                 <w:rFonts w:ascii="Arial" w:eastAsia="Times New Roman" w:hAnsi="Arial" w:cs="Arial"/>
                 <w:b/>
@@ -11620,7 +13158,158 @@
                 <w:szCs w:val="20"/>
                 <w:lang w:eastAsia="pt-BR"/>
               </w:rPr>
-              <w:lastRenderedPageBreak/>
+            </w:pPr>
+            <w:r>
+              <w:rPr>
+                <w:rFonts w:ascii="Arial" w:eastAsia="Times New Roman" w:hAnsi="Arial" w:cs="Arial"/>
+                <w:b/>
+                <w:bCs/>
+                <w:i/>
+                <w:iCs/>
+                <w:color w:val="000000"/>
+                <w:sz w:val="20"/>
+                <w:szCs w:val="20"/>
+                <w:lang w:eastAsia="pt-BR"/>
+              </w:rPr>
+              <w:t>10a - Sala indisponível no período solicitado:</w:t>
+            </w:r>
+          </w:p>
+          <w:p>
+            <w:pPr>
+              <w:spacing w:after="0" w:line="240" w:lineRule="auto"/>
+              <w:rPr>
+                <w:rFonts w:ascii="Arial" w:eastAsia="Times New Roman" w:hAnsi="Arial" w:cs="Arial"/>
+                <w:color w:val="000000"/>
+                <w:sz w:val="20"/>
+                <w:szCs w:val="20"/>
+                <w:lang w:eastAsia="pt-BR"/>
+              </w:rPr>
+            </w:pPr>
+            <w:r>
+              <w:rPr>
+                <w:rFonts w:ascii="Arial" w:eastAsia="Times New Roman" w:hAnsi="Arial" w:cs="Arial"/>
+                <w:color w:val="000000"/>
+                <w:sz w:val="20"/>
+                <w:szCs w:val="20"/>
+                <w:lang w:eastAsia="pt-BR"/>
+              </w:rPr>
+              <w:t>10a.</w:t>
+            </w:r>
+            <w:r>
+              <w:rPr>
+                <w:rFonts w:ascii="Arial" w:eastAsia="Times New Roman" w:hAnsi="Arial" w:cs="Arial"/>
+                <w:color w:val="000000"/>
+                <w:sz w:val="20"/>
+                <w:szCs w:val="20"/>
+                <w:lang w:eastAsia="pt-BR"/>
+              </w:rPr>
+              <w:t>1</w:t>
+            </w:r>
+            <w:r>
+              <w:rPr>
+                <w:rFonts w:ascii="Arial" w:eastAsia="Times New Roman" w:hAnsi="Arial" w:cs="Arial"/>
+                <w:color w:val="000000"/>
+                <w:sz w:val="20"/>
+                <w:szCs w:val="20"/>
+                <w:lang w:eastAsia="pt-BR"/>
+              </w:rPr>
+              <w:t xml:space="preserve"> - O sistema exibe uma mensagem de erro informando a indisponibilidade.</w:t>
+            </w:r>
+            <w:r>
+              <w:rPr>
+                <w:rFonts w:ascii="Arial" w:eastAsia="Times New Roman" w:hAnsi="Arial" w:cs="Arial"/>
+                <w:color w:val="000000"/>
+                <w:sz w:val="20"/>
+                <w:szCs w:val="20"/>
+                <w:lang w:eastAsia="pt-BR"/>
+              </w:rPr>
+              <w:br/>
+              <w:t>10a</w:t>
+            </w:r>
+            <w:r>
+              <w:rPr>
+                <w:rFonts w:ascii="Arial" w:eastAsia="Times New Roman" w:hAnsi="Arial" w:cs="Arial"/>
+                <w:color w:val="000000"/>
+                <w:sz w:val="20"/>
+                <w:szCs w:val="20"/>
+                <w:lang w:eastAsia="pt-BR"/>
+              </w:rPr>
+              <w:t>.2</w:t>
+            </w:r>
+            <w:r>
+              <w:rPr>
+                <w:rFonts w:ascii="Arial" w:eastAsia="Times New Roman" w:hAnsi="Arial" w:cs="Arial"/>
+                <w:color w:val="000000"/>
+                <w:sz w:val="20"/>
+                <w:szCs w:val="20"/>
+                <w:lang w:eastAsia="pt-BR"/>
+              </w:rPr>
+              <w:t xml:space="preserve"> - O sistema oferece a opção de selecionar outra sala ou modificar o período, retornando ao passo 8 do fluxo normal.</w:t>
+            </w:r>
+          </w:p>
+          <w:p>
+            <w:pPr>
+              <w:spacing w:after="0" w:line="240" w:lineRule="auto"/>
+              <w:rPr>
+                <w:rFonts w:ascii="Arial" w:eastAsia="Times New Roman" w:hAnsi="Arial" w:cs="Arial"/>
+                <w:color w:val="000000"/>
+                <w:sz w:val="20"/>
+                <w:szCs w:val="20"/>
+                <w:lang w:eastAsia="pt-BR"/>
+              </w:rPr>
+            </w:pPr>
+          </w:p>
+          <w:p>
+            <w:pPr>
+              <w:spacing w:after="0" w:line="240" w:lineRule="auto"/>
+              <w:rPr>
+                <w:rFonts w:ascii="Arial" w:eastAsia="Times New Roman" w:hAnsi="Arial" w:cs="Arial"/>
+                <w:color w:val="000000"/>
+                <w:sz w:val="20"/>
+                <w:szCs w:val="20"/>
+                <w:lang w:eastAsia="pt-BR"/>
+              </w:rPr>
+            </w:pPr>
+          </w:p>
+        </w:tc>
+      </w:tr>
+      <w:tr>
+        <w:tc>
+          <w:tcPr>
+            <w:tcW w:w="5000" w:type="pct"/>
+            <w:gridSpan w:val="2"/>
+            <w:tcBorders>
+              <w:top w:val="nil"/>
+              <w:left w:val="single" w:sz="8" w:space="0" w:color="auto"/>
+              <w:bottom w:val="single" w:sz="8" w:space="0" w:color="auto"/>
+              <w:right w:val="single" w:sz="8" w:space="0" w:color="auto"/>
+            </w:tcBorders>
+            <w:shd w:val="clear" w:color="auto" w:fill="auto"/>
+            <w:hideMark/>
+          </w:tcPr>
+          <w:p>
+            <w:pPr>
+              <w:spacing w:after="0" w:line="240" w:lineRule="auto"/>
+              <w:rPr>
+                <w:rFonts w:ascii="Arial" w:eastAsia="Times New Roman" w:hAnsi="Arial" w:cs="Arial"/>
+                <w:color w:val="000000"/>
+                <w:sz w:val="20"/>
+                <w:szCs w:val="20"/>
+                <w:lang w:eastAsia="pt-BR"/>
+              </w:rPr>
+            </w:pPr>
+            <w:r>
+              <w:rPr>
+                <w:rFonts w:ascii="Arial" w:eastAsia="Times New Roman" w:hAnsi="Arial" w:cs="Arial"/>
+                <w:b/>
+                <w:bCs/>
+                <w:i/>
+                <w:iCs/>
+                <w:color w:val="000000"/>
+                <w:sz w:val="20"/>
+                <w:szCs w:val="20"/>
+                <w:lang w:eastAsia="pt-BR"/>
+              </w:rPr>
               <w:t>11a - Falha no sistema ao atualizar a reserva:</w:t>
             </w:r>
             <w:r>
@@ -11643,17 +13332,7 @@
                 <w:lang w:eastAsia="pt-BR"/>
               </w:rPr>
               <w:br/>
-              <w:t>11a.2 - O sistema orienta o usuário a tentar novamente, retornando ao passo 5 do fluxo normal</w:t>
-            </w:r>
-            <w:r>
-              <w:rPr>
-                <w:rFonts w:ascii="Arial" w:eastAsia="Times New Roman" w:hAnsi="Arial" w:cs="Arial"/>
-                <w:color w:val="000000"/>
-                <w:sz w:val="20"/>
-                <w:szCs w:val="20"/>
-                <w:lang w:eastAsia="pt-BR"/>
-              </w:rPr>
-              <w:t>.</w:t>
+              <w:t>11a.2 - O sistema orienta o usuário a tentar novamente, retornando ao passo 5 do fluxo normal.</w:t>
             </w:r>
           </w:p>
         </w:tc>
@@ -11662,37 +13341,32 @@
     <w:p>
       <w:pPr>
         <w:pStyle w:val="Ttulo3"/>
-      </w:pPr>
-      <w:r>
-        <w:t>RF0</w:t>
-      </w:r>
-      <w:r>
-        <w:t>3</w:t>
-      </w:r>
-      <w:r>
-        <w:t xml:space="preserve"> </w:t>
-      </w:r>
-      <w:r>
-        <w:t>–</w:t>
-      </w:r>
-      <w:r>
-        <w:t xml:space="preserve"> </w:t>
-      </w:r>
-      <w:r>
-        <w:t>Cancelar</w:t>
-      </w:r>
-      <w:r>
-        <w:t xml:space="preserve"> </w:t>
-      </w:r>
-      <w:r>
-        <w:t>Reserva</w:t>
-      </w:r>
+        <w:rPr>
+          <w:rFonts w:cs="Arial"/>
+        </w:rPr>
+      </w:pPr>
+      <w:bookmarkStart w:id="22" w:name="_Toc182595158"/>
+      <w:bookmarkStart w:id="23" w:name="_Toc183161179"/>
+      <w:r>
+        <w:rPr>
+          <w:rFonts w:cs="Arial"/>
+        </w:rPr>
+        <w:t>RF03 – Cancelar Reserva</w:t>
+      </w:r>
+      <w:bookmarkEnd w:id="22"/>
+      <w:bookmarkEnd w:id="23"/>
     </w:p>
     <w:p>
       <w:pPr>
         <w:pStyle w:val="ABNT-Corpodetexto"/>
-      </w:pPr>
-      <w:r>
+        <w:rPr>
+          <w:rFonts w:cs="Arial"/>
+        </w:rPr>
+      </w:pPr>
+      <w:r>
+        <w:rPr>
+          <w:rFonts w:cs="Arial"/>
+        </w:rPr>
         <w:t>O sistema deve permitir que o usuário cancele uma reserva já efetuada, solicitando a seleção da reserva a ser cancelada.</w:t>
       </w:r>
     </w:p>
@@ -12456,7 +14130,43 @@
                 <w:sz w:val="20"/>
                 <w:szCs w:val="20"/>
               </w:rPr>
-              <w:t>O sistema remove a reserva do banco de dados.</w:t>
+              <w:t xml:space="preserve">O sistema </w:t>
+            </w:r>
+            <w:r>
+              <w:rPr>
+                <w:rFonts w:ascii="Arial" w:hAnsi="Arial" w:cs="Arial"/>
+                <w:color w:val="000000"/>
+                <w:sz w:val="20"/>
+                <w:szCs w:val="20"/>
+              </w:rPr>
+              <w:t>altera o status da</w:t>
+            </w:r>
+            <w:r>
+              <w:rPr>
+                <w:rFonts w:ascii="Arial" w:hAnsi="Arial" w:cs="Arial"/>
+                <w:color w:val="000000"/>
+                <w:sz w:val="20"/>
+                <w:szCs w:val="20"/>
+              </w:rPr>
+              <w:t xml:space="preserve"> reserva </w:t>
+            </w:r>
+            <w:r>
+              <w:rPr>
+                <w:rFonts w:ascii="Arial" w:hAnsi="Arial" w:cs="Arial"/>
+                <w:color w:val="000000"/>
+                <w:sz w:val="20"/>
+                <w:szCs w:val="20"/>
+              </w:rPr>
+              <w:t>para “cancelada” n</w:t>
+            </w:r>
+            <w:r>
+              <w:rPr>
+                <w:rFonts w:ascii="Arial" w:hAnsi="Arial" w:cs="Arial"/>
+                <w:color w:val="000000"/>
+                <w:sz w:val="20"/>
+                <w:szCs w:val="20"/>
+              </w:rPr>
+              <w:t>o banco de dados.</w:t>
             </w:r>
           </w:p>
         </w:tc>
@@ -12657,29 +14367,7 @@
                 <w:sz w:val="20"/>
                 <w:szCs w:val="20"/>
               </w:rPr>
-              <w:t>FLUXO DE EVENTOS EXCEÇ</w:t>
-            </w:r>
-            <w:r>
-              <w:rPr>
-                <w:rFonts w:ascii="Arial" w:hAnsi="Arial" w:cs="Arial"/>
-                <w:b/>
-                <w:bCs/>
-                <w:color w:val="000000"/>
-                <w:sz w:val="20"/>
-                <w:szCs w:val="20"/>
-              </w:rPr>
-              <w:t>Ã</w:t>
-            </w:r>
-            <w:r>
-              <w:rPr>
-                <w:rFonts w:ascii="Arial" w:hAnsi="Arial" w:cs="Arial"/>
-                <w:b/>
-                <w:bCs/>
-                <w:color w:val="000000"/>
-                <w:sz w:val="20"/>
-                <w:szCs w:val="20"/>
-              </w:rPr>
-              <w:t>O</w:t>
+              <w:t>FLUXO DE EVENTOS EXCEÇÃO</w:t>
             </w:r>
           </w:p>
         </w:tc>
@@ -12723,7 +14411,7 @@
                 <w:sz w:val="20"/>
                 <w:szCs w:val="20"/>
               </w:rPr>
-              <w:t>2a - Erro de autenticação:</w:t>
+              <w:t>3a - Erro de autenticação:</w:t>
             </w:r>
           </w:p>
           <w:p>
@@ -12746,7 +14434,7 @@
                 <w:sz w:val="20"/>
                 <w:szCs w:val="20"/>
               </w:rPr>
-              <w:t>2a.1 - O sistema exibe uma mensagem de erro informando que as credenciais são inválidas.</w:t>
+              <w:t>3a.1 - O sistema exibe uma mensagem de erro informando que as credenciais são inválidas.</w:t>
             </w:r>
           </w:p>
           <w:p>
@@ -12769,7 +14457,8 @@
                 <w:sz w:val="20"/>
                 <w:szCs w:val="20"/>
               </w:rPr>
-              <w:t>2a.2 - O sistema retorna ao menu inicial.</w:t>
+              <w:lastRenderedPageBreak/>
+              <w:t>3a.2 - O sistema retorna ao menu inicial.</w:t>
             </w:r>
           </w:p>
           <w:p>
@@ -12827,6 +14516,7 @@
                 <w:sz w:val="20"/>
                 <w:szCs w:val="20"/>
               </w:rPr>
+              <w:lastRenderedPageBreak/>
               <w:t>4a - Cancelamento da operação pelo usuário:</w:t>
             </w:r>
           </w:p>
@@ -12850,22 +14540,17 @@
                 <w:sz w:val="20"/>
                 <w:szCs w:val="20"/>
               </w:rPr>
-              <w:t>4a.1 - O usuário opta por cancelar a operação de alteração.</w:t>
-            </w:r>
-          </w:p>
-          <w:p>
-            <w:pPr>
-              <w:autoSpaceDE w:val="0"/>
-              <w:autoSpaceDN w:val="0"/>
-              <w:adjustRightInd w:val="0"/>
-              <w:spacing w:after="0" w:line="240" w:lineRule="auto"/>
+              <w:t>4a.</w:t>
+            </w:r>
+            <w:r>
               <w:rPr>
                 <w:rFonts w:ascii="Arial" w:hAnsi="Arial" w:cs="Arial"/>
                 <w:color w:val="000000"/>
                 <w:sz w:val="20"/>
                 <w:szCs w:val="20"/>
               </w:rPr>
-            </w:pPr>
+              <w:t>1</w:t>
+            </w:r>
             <w:r>
               <w:rPr>
                 <w:rFonts w:ascii="Arial" w:hAnsi="Arial" w:cs="Arial"/>
@@ -12873,7 +14558,7 @@
                 <w:sz w:val="20"/>
                 <w:szCs w:val="20"/>
               </w:rPr>
-              <w:t>4a.2 - O sistema retorna ao menu inicial.</w:t>
+              <w:t xml:space="preserve"> - O sistema retorna ao menu inicial.</w:t>
             </w:r>
           </w:p>
           <w:p>
@@ -12954,7 +14639,25 @@
                 <w:sz w:val="20"/>
                 <w:szCs w:val="20"/>
               </w:rPr>
-              <w:t>6a.1 - O sistema não encontra reservas para o usuário no banco de dados.</w:t>
+              <w:t>6a.</w:t>
+            </w:r>
+            <w:r>
+              <w:rPr>
+                <w:rFonts w:ascii="Arial" w:hAnsi="Arial" w:cs="Arial"/>
+                <w:color w:val="000000"/>
+                <w:sz w:val="20"/>
+                <w:szCs w:val="20"/>
+              </w:rPr>
+              <w:t>1</w:t>
+            </w:r>
+            <w:r>
+              <w:rPr>
+                <w:rFonts w:ascii="Arial" w:hAnsi="Arial" w:cs="Arial"/>
+                <w:color w:val="000000"/>
+                <w:sz w:val="20"/>
+                <w:szCs w:val="20"/>
+              </w:rPr>
+              <w:t xml:space="preserve"> - O sistema exibe uma mensagem informando a ausência de reservas.</w:t>
             </w:r>
           </w:p>
           <w:p>
@@ -12977,7 +14680,25 @@
                 <w:sz w:val="20"/>
                 <w:szCs w:val="20"/>
               </w:rPr>
-              <w:t>6a.2 - O sistema exibe uma mensagem informando a ausência de reservas.</w:t>
+              <w:t>6a.</w:t>
+            </w:r>
+            <w:r>
+              <w:rPr>
+                <w:rFonts w:ascii="Arial" w:hAnsi="Arial" w:cs="Arial"/>
+                <w:color w:val="000000"/>
+                <w:sz w:val="20"/>
+                <w:szCs w:val="20"/>
+              </w:rPr>
+              <w:t>2</w:t>
+            </w:r>
+            <w:r>
+              <w:rPr>
+                <w:rFonts w:ascii="Arial" w:hAnsi="Arial" w:cs="Arial"/>
+                <w:color w:val="000000"/>
+                <w:sz w:val="20"/>
+                <w:szCs w:val="20"/>
+              </w:rPr>
+              <w:t xml:space="preserve"> - O sistema retorna ao menu de opções do usuário.</w:t>
             </w:r>
           </w:p>
           <w:p>
@@ -12993,15 +14714,6 @@
                 <w:szCs w:val="20"/>
               </w:rPr>
             </w:pPr>
-            <w:r>
-              <w:rPr>
-                <w:rFonts w:ascii="Arial" w:hAnsi="Arial" w:cs="Arial"/>
-                <w:color w:val="000000"/>
-                <w:sz w:val="20"/>
-                <w:szCs w:val="20"/>
-              </w:rPr>
-              <w:t>6a.3 - O sistema retorna ao menu de opções do usuário.</w:t>
-            </w:r>
           </w:p>
           <w:p>
             <w:pPr>
@@ -13060,7 +14772,33 @@
                 <w:sz w:val="20"/>
                 <w:szCs w:val="20"/>
               </w:rPr>
-              <w:t>8a - Cancelamento não confirmado:</w:t>
+              <w:t xml:space="preserve">8a - </w:t>
+            </w:r>
+            <w:r>
+              <w:rPr>
+                <w:rFonts w:ascii="Arial" w:hAnsi="Arial" w:cs="Arial"/>
+                <w:b/>
+                <w:bCs/>
+                <w:i/>
+                <w:iCs/>
+                <w:color w:val="000000"/>
+                <w:sz w:val="20"/>
+                <w:szCs w:val="20"/>
+              </w:rPr>
+              <w:t>O usuário opta por não confirmar o cancelamento</w:t>
+            </w:r>
+            <w:r>
+              <w:rPr>
+                <w:rFonts w:ascii="Arial" w:hAnsi="Arial" w:cs="Arial"/>
+                <w:b/>
+                <w:bCs/>
+                <w:i/>
+                <w:iCs/>
+                <w:color w:val="000000"/>
+                <w:sz w:val="20"/>
+                <w:szCs w:val="20"/>
+              </w:rPr>
+              <w:t>:</w:t>
             </w:r>
           </w:p>
           <w:p>
@@ -13083,22 +14821,17 @@
                 <w:sz w:val="20"/>
                 <w:szCs w:val="20"/>
               </w:rPr>
-              <w:t>8a.1 - O usuário opta por não confirmar o cancelamento.</w:t>
-            </w:r>
-          </w:p>
-          <w:p>
-            <w:pPr>
-              <w:autoSpaceDE w:val="0"/>
-              <w:autoSpaceDN w:val="0"/>
-              <w:adjustRightInd w:val="0"/>
-              <w:spacing w:after="0" w:line="240" w:lineRule="auto"/>
+              <w:t>8a.1 -</w:t>
+            </w:r>
+            <w:r>
               <w:rPr>
                 <w:rFonts w:ascii="Arial" w:hAnsi="Arial" w:cs="Arial"/>
                 <w:color w:val="000000"/>
                 <w:sz w:val="20"/>
                 <w:szCs w:val="20"/>
               </w:rPr>
-            </w:pPr>
+              <w:t xml:space="preserve"> </w:t>
+            </w:r>
             <w:r>
               <w:rPr>
                 <w:rFonts w:ascii="Arial" w:hAnsi="Arial" w:cs="Arial"/>
@@ -13106,7 +14839,7 @@
                 <w:sz w:val="20"/>
                 <w:szCs w:val="20"/>
               </w:rPr>
-              <w:t>8a.2 - O sistema retorna ao menu de opções do usuário sem efetuar o cancelamento.</w:t>
+              <w:t>O sistema retorna ao menu de opções do usuário sem efetuar o cancelamento.</w:t>
             </w:r>
           </w:p>
           <w:p>
@@ -13233,35 +14966,33 @@
     <w:p>
       <w:pPr>
         <w:pStyle w:val="Ttulo3"/>
-      </w:pPr>
-      <w:r>
-        <w:t>RF0</w:t>
-      </w:r>
-      <w:r>
-        <w:t>4</w:t>
-      </w:r>
-      <w:r>
-        <w:t xml:space="preserve"> </w:t>
-      </w:r>
-      <w:r>
-        <w:t>–</w:t>
-      </w:r>
-      <w:r>
-        <w:t xml:space="preserve"> </w:t>
-      </w:r>
-      <w:r>
-        <w:t>Verificar Disponibilidade de Salas</w:t>
-      </w:r>
+        <w:rPr>
+          <w:rFonts w:cs="Arial"/>
+        </w:rPr>
+      </w:pPr>
+      <w:bookmarkStart w:id="24" w:name="_Toc182595159"/>
+      <w:bookmarkStart w:id="25" w:name="_Toc183161180"/>
+      <w:r>
+        <w:rPr>
+          <w:rFonts w:cs="Arial"/>
+        </w:rPr>
+        <w:t>RF04 – Verificar Disponibilidade de Salas</w:t>
+      </w:r>
+      <w:bookmarkEnd w:id="24"/>
+      <w:bookmarkEnd w:id="25"/>
     </w:p>
     <w:p>
       <w:pPr>
         <w:pStyle w:val="ABNT-Corpodetexto"/>
-      </w:pPr>
-      <w:r>
-        <w:t>O sistema deve permitir que o usuário verifique a disponibilidade de uma sala para saber se o horário desejado está ocupado antes de fazer a reserva</w:t>
-      </w:r>
-      <w:r>
-        <w:t>.</w:t>
+        <w:rPr>
+          <w:rFonts w:cs="Arial"/>
+        </w:rPr>
+      </w:pPr>
+      <w:r>
+        <w:rPr>
+          <w:rFonts w:cs="Arial"/>
+        </w:rPr>
+        <w:t>O sistema deve permitir que o usuário verifique a disponibilidade de uma sala para saber se o horário desejado está ocupado antes de fazer a reserva.</w:t>
       </w:r>
     </w:p>
     <w:tbl>
@@ -13316,7 +15047,6 @@
                 <w:szCs w:val="20"/>
                 <w:lang w:eastAsia="pt-BR"/>
               </w:rPr>
-              <w:lastRenderedPageBreak/>
               <w:t>FLUXO DE EVENTOS NORMAL</w:t>
             </w:r>
           </w:p>
@@ -14042,31 +15772,7 @@
                 <w:szCs w:val="20"/>
                 <w:lang w:eastAsia="pt-BR"/>
               </w:rPr>
-              <w:t>FLUXO DE EVENTOS EXCEÇ</w:t>
-            </w:r>
-            <w:r>
-              <w:rPr>
-                <w:rFonts w:ascii="Arial" w:eastAsia="Times New Roman" w:hAnsi="Arial" w:cs="Arial"/>
-                <w:b/>
-                <w:bCs/>
-                <w:color w:val="000000"/>
-                <w:sz w:val="20"/>
-                <w:szCs w:val="20"/>
-                <w:lang w:eastAsia="pt-BR"/>
-              </w:rPr>
-              <w:t>Ã</w:t>
-            </w:r>
-            <w:r>
-              <w:rPr>
-                <w:rFonts w:ascii="Arial" w:eastAsia="Times New Roman" w:hAnsi="Arial" w:cs="Arial"/>
-                <w:b/>
-                <w:bCs/>
-                <w:color w:val="000000"/>
-                <w:sz w:val="20"/>
-                <w:szCs w:val="20"/>
-                <w:lang w:eastAsia="pt-BR"/>
-              </w:rPr>
-              <w:t>O</w:t>
+              <w:t>FLUXO DE EVENTOS EXCEÇÃO</w:t>
             </w:r>
           </w:p>
         </w:tc>
@@ -14111,7 +15817,7 @@
                 <w:szCs w:val="20"/>
                 <w:lang w:eastAsia="pt-BR"/>
               </w:rPr>
-              <w:t>2a - Erro de autenticação:</w:t>
+              <w:t>3a - Erro de autenticação:</w:t>
             </w:r>
             <w:r>
               <w:rPr>
@@ -14122,7 +15828,7 @@
                 <w:lang w:eastAsia="pt-BR"/>
               </w:rPr>
               <w:br/>
-              <w:t>2a.1 - O sistema exibe uma mensagem de erro informando que as credenciais são inválidas.</w:t>
+              <w:t>3a.1 - O sistema exibe uma mensagem de erro informando que as credenciais são inválidas.</w:t>
             </w:r>
             <w:r>
               <w:rPr>
@@ -14133,8 +15839,20 @@
                 <w:lang w:eastAsia="pt-BR"/>
               </w:rPr>
               <w:br/>
-              <w:t>2a.2 - O sistema retorna ao menu inicial.</w:t>
-            </w:r>
+              <w:t>3a.2 - O sistema retorna ao menu inicial.</w:t>
+            </w:r>
+          </w:p>
+          <w:p>
+            <w:pPr>
+              <w:spacing w:after="0" w:line="240" w:lineRule="auto"/>
+              <w:rPr>
+                <w:rFonts w:ascii="Arial" w:eastAsia="Times New Roman" w:hAnsi="Arial" w:cs="Arial"/>
+                <w:color w:val="000000"/>
+                <w:sz w:val="20"/>
+                <w:szCs w:val="20"/>
+                <w:lang w:eastAsia="pt-BR"/>
+              </w:rPr>
+            </w:pPr>
           </w:p>
           <w:p>
             <w:pPr>
@@ -14169,18 +15887,20 @@
           </w:tcPr>
           <w:p>
             <w:pPr>
-              <w:spacing w:after="0" w:line="240" w:lineRule="auto"/>
-              <w:rPr>
-                <w:rFonts w:ascii="Arial" w:eastAsia="Times New Roman" w:hAnsi="Arial" w:cs="Arial"/>
-                <w:color w:val="000000"/>
-                <w:sz w:val="20"/>
-                <w:szCs w:val="20"/>
-                <w:lang w:eastAsia="pt-BR"/>
-              </w:rPr>
-            </w:pPr>
-            <w:r>
-              <w:rPr>
-                <w:rFonts w:ascii="Arial" w:eastAsia="Times New Roman" w:hAnsi="Arial" w:cs="Arial"/>
+              <w:autoSpaceDE w:val="0"/>
+              <w:autoSpaceDN w:val="0"/>
+              <w:adjustRightInd w:val="0"/>
+              <w:spacing w:after="0" w:line="240" w:lineRule="auto"/>
+              <w:rPr>
+                <w:rFonts w:ascii="Arial" w:hAnsi="Arial" w:cs="Arial"/>
+                <w:color w:val="000000"/>
+                <w:sz w:val="20"/>
+                <w:szCs w:val="20"/>
+              </w:rPr>
+            </w:pPr>
+            <w:r>
+              <w:rPr>
+                <w:rFonts w:ascii="Arial" w:hAnsi="Arial" w:cs="Arial"/>
                 <w:b/>
                 <w:bCs/>
                 <w:i/>
@@ -14188,32 +15908,62 @@
                 <w:color w:val="000000"/>
                 <w:sz w:val="20"/>
                 <w:szCs w:val="20"/>
-                <w:lang w:eastAsia="pt-BR"/>
               </w:rPr>
               <w:t>4a - Cancelamento da operação pelo usuário:</w:t>
             </w:r>
-            <w:r>
-              <w:rPr>
-                <w:rFonts w:ascii="Arial" w:eastAsia="Times New Roman" w:hAnsi="Arial" w:cs="Arial"/>
-                <w:color w:val="000000"/>
-                <w:sz w:val="20"/>
-                <w:szCs w:val="20"/>
-                <w:lang w:eastAsia="pt-BR"/>
-              </w:rPr>
-              <w:br/>
-              <w:t>4a.1 - O usuário opta por cancelar a operação de alteração.</w:t>
-            </w:r>
-            <w:r>
-              <w:rPr>
-                <w:rFonts w:ascii="Arial" w:eastAsia="Times New Roman" w:hAnsi="Arial" w:cs="Arial"/>
-                <w:color w:val="000000"/>
-                <w:sz w:val="20"/>
-                <w:szCs w:val="20"/>
-                <w:lang w:eastAsia="pt-BR"/>
-              </w:rPr>
-              <w:br/>
-              <w:t>4a.2 - O sistema retorna ao menu inicial.</w:t>
-            </w:r>
+          </w:p>
+          <w:p>
+            <w:pPr>
+              <w:autoSpaceDE w:val="0"/>
+              <w:autoSpaceDN w:val="0"/>
+              <w:adjustRightInd w:val="0"/>
+              <w:spacing w:after="0" w:line="240" w:lineRule="auto"/>
+              <w:rPr>
+                <w:rFonts w:ascii="Arial" w:hAnsi="Arial" w:cs="Arial"/>
+                <w:color w:val="000000"/>
+                <w:sz w:val="20"/>
+                <w:szCs w:val="20"/>
+              </w:rPr>
+            </w:pPr>
+            <w:r>
+              <w:rPr>
+                <w:rFonts w:ascii="Arial" w:hAnsi="Arial" w:cs="Arial"/>
+                <w:color w:val="000000"/>
+                <w:sz w:val="20"/>
+                <w:szCs w:val="20"/>
+              </w:rPr>
+              <w:t>4a.</w:t>
+            </w:r>
+            <w:r>
+              <w:rPr>
+                <w:rFonts w:ascii="Arial" w:hAnsi="Arial" w:cs="Arial"/>
+                <w:color w:val="000000"/>
+                <w:sz w:val="20"/>
+                <w:szCs w:val="20"/>
+              </w:rPr>
+              <w:t>1</w:t>
+            </w:r>
+            <w:r>
+              <w:rPr>
+                <w:rFonts w:ascii="Arial" w:hAnsi="Arial" w:cs="Arial"/>
+                <w:color w:val="000000"/>
+                <w:sz w:val="20"/>
+                <w:szCs w:val="20"/>
+              </w:rPr>
+              <w:t xml:space="preserve"> - O sistema retorna ao menu inicial.</w:t>
+            </w:r>
+          </w:p>
+          <w:p>
+            <w:pPr>
+              <w:spacing w:after="0" w:line="240" w:lineRule="auto"/>
+              <w:rPr>
+                <w:rFonts w:ascii="Arial" w:eastAsia="Times New Roman" w:hAnsi="Arial" w:cs="Arial"/>
+                <w:color w:val="000000"/>
+                <w:sz w:val="20"/>
+                <w:szCs w:val="20"/>
+                <w:lang w:eastAsia="pt-BR"/>
+              </w:rPr>
+            </w:pPr>
           </w:p>
           <w:p>
             <w:pPr>
@@ -14269,7 +16019,7 @@
                 <w:szCs w:val="20"/>
                 <w:lang w:eastAsia="pt-BR"/>
               </w:rPr>
-              <w:t>7a - Dados inválidos para verificação:</w:t>
+              <w:t xml:space="preserve">7a - </w:t>
             </w:r>
             <w:r>
               <w:rPr>
@@ -14283,6 +16033,34 @@
                 <w:szCs w:val="20"/>
                 <w:lang w:eastAsia="pt-BR"/>
               </w:rPr>
+              <w:t>O sistema detecta que o tipo de sala ou a data inserida está incorreta.</w:t>
+            </w:r>
+            <w:r>
+              <w:rPr>
+                <w:rFonts w:ascii="Arial" w:eastAsia="Times New Roman" w:hAnsi="Arial" w:cs="Arial"/>
+                <w:b/>
+                <w:bCs/>
+                <w:i/>
+                <w:iCs/>
+                <w:color w:val="000000"/>
+                <w:sz w:val="20"/>
+                <w:szCs w:val="20"/>
+                <w:lang w:eastAsia="pt-BR"/>
+              </w:rPr>
+              <w:t>:</w:t>
+            </w:r>
+            <w:r>
+              <w:rPr>
+                <w:rFonts w:ascii="Arial" w:eastAsia="Times New Roman" w:hAnsi="Arial" w:cs="Arial"/>
+                <w:b/>
+                <w:bCs/>
+                <w:i/>
+                <w:iCs/>
+                <w:color w:val="000000"/>
+                <w:sz w:val="20"/>
+                <w:szCs w:val="20"/>
+                <w:lang w:eastAsia="pt-BR"/>
+              </w:rPr>
               <w:br/>
             </w:r>
             <w:r>
@@ -14293,7 +16071,7 @@
                 <w:szCs w:val="20"/>
                 <w:lang w:eastAsia="pt-BR"/>
               </w:rPr>
-              <w:t>7a.1 - O sistema detecta que o tipo de sala ou a data inserida está incorreta.</w:t>
+              <w:t>7a.1 - O sistema exibe uma mensagem de erro detalhando as informações inválidas.</w:t>
             </w:r>
             <w:r>
               <w:rPr>
@@ -14304,19 +16082,40 @@
                 <w:lang w:eastAsia="pt-BR"/>
               </w:rPr>
               <w:br/>
-              <w:t>7a.2 - O sistema exibe uma mensagem de erro detalhando as informações inválidas.</w:t>
-            </w:r>
-            <w:r>
-              <w:rPr>
-                <w:rFonts w:ascii="Arial" w:eastAsia="Times New Roman" w:hAnsi="Arial" w:cs="Arial"/>
-                <w:color w:val="000000"/>
-                <w:sz w:val="20"/>
-                <w:szCs w:val="20"/>
-                <w:lang w:eastAsia="pt-BR"/>
-              </w:rPr>
-              <w:br/>
-              <w:t>7a.3 - O sistema retorna ao passo 6 do fluxo normal para que o usuário corrija as informações.</w:t>
-            </w:r>
+              <w:t>7a.</w:t>
+            </w:r>
+            <w:r>
+              <w:rPr>
+                <w:rFonts w:ascii="Arial" w:eastAsia="Times New Roman" w:hAnsi="Arial" w:cs="Arial"/>
+                <w:color w:val="000000"/>
+                <w:sz w:val="20"/>
+                <w:szCs w:val="20"/>
+                <w:lang w:eastAsia="pt-BR"/>
+              </w:rPr>
+              <w:t>2</w:t>
+            </w:r>
+            <w:r>
+              <w:rPr>
+                <w:rFonts w:ascii="Arial" w:eastAsia="Times New Roman" w:hAnsi="Arial" w:cs="Arial"/>
+                <w:color w:val="000000"/>
+                <w:sz w:val="20"/>
+                <w:szCs w:val="20"/>
+                <w:lang w:eastAsia="pt-BR"/>
+              </w:rPr>
+              <w:t xml:space="preserve"> - O sistema retorna ao passo 6 do fluxo normal para que o usuário corrija as informações.</w:t>
+            </w:r>
+          </w:p>
+          <w:p>
+            <w:pPr>
+              <w:spacing w:after="0" w:line="240" w:lineRule="auto"/>
+              <w:rPr>
+                <w:rFonts w:ascii="Arial" w:eastAsia="Times New Roman" w:hAnsi="Arial" w:cs="Arial"/>
+                <w:color w:val="000000"/>
+                <w:sz w:val="20"/>
+                <w:szCs w:val="20"/>
+                <w:lang w:eastAsia="pt-BR"/>
+              </w:rPr>
+            </w:pPr>
           </w:p>
           <w:p>
             <w:pPr>
@@ -14383,18 +16182,27 @@
                 <w:lang w:eastAsia="pt-BR"/>
               </w:rPr>
               <w:br/>
-              <w:t>8a.1 - O sistema exibe uma mensagem de erro informando a falha ao exibir a disponibilidade.</w:t>
-            </w:r>
-            <w:r>
-              <w:rPr>
-                <w:rFonts w:ascii="Arial" w:eastAsia="Times New Roman" w:hAnsi="Arial" w:cs="Arial"/>
-                <w:color w:val="000000"/>
-                <w:sz w:val="20"/>
-                <w:szCs w:val="20"/>
-                <w:lang w:eastAsia="pt-BR"/>
-              </w:rPr>
-              <w:br/>
-              <w:t>8a.2 - O sistema orienta o usuário a tentar novamente, retornando ao passo 5 do fluxo normal.</w:t>
+              <w:t>8</w:t>
+            </w:r>
+            <w:r>
+              <w:rPr>
+                <w:rFonts w:ascii="Arial" w:eastAsia="Times New Roman" w:hAnsi="Arial" w:cs="Arial"/>
+                <w:color w:val="000000"/>
+                <w:sz w:val="20"/>
+                <w:szCs w:val="20"/>
+                <w:lang w:eastAsia="pt-BR"/>
+              </w:rPr>
+              <w:t>a.1</w:t>
+            </w:r>
+            <w:r>
+              <w:rPr>
+                <w:rFonts w:ascii="Arial" w:eastAsia="Times New Roman" w:hAnsi="Arial" w:cs="Arial"/>
+                <w:color w:val="000000"/>
+                <w:sz w:val="20"/>
+                <w:szCs w:val="20"/>
+                <w:lang w:eastAsia="pt-BR"/>
+              </w:rPr>
+              <w:t xml:space="preserve"> - O sistema orienta o usuário a tentar novamente, retornando ao passo 5 do fluxo normal.</w:t>
             </w:r>
           </w:p>
         </w:tc>
@@ -14403,38 +16211,33 @@
     <w:p>
       <w:pPr>
         <w:pStyle w:val="Ttulo3"/>
-      </w:pPr>
-      <w:r>
-        <w:t>RF0</w:t>
-      </w:r>
-      <w:r>
-        <w:t>5</w:t>
-      </w:r>
-      <w:r>
-        <w:t xml:space="preserve"> </w:t>
-      </w:r>
-      <w:r>
-        <w:t>–</w:t>
-      </w:r>
-      <w:r>
-        <w:t xml:space="preserve"> </w:t>
-      </w:r>
-      <w:r>
-        <w:t>Cadastrar Salas</w:t>
-      </w:r>
+        <w:rPr>
+          <w:rFonts w:cs="Arial"/>
+        </w:rPr>
+      </w:pPr>
+      <w:bookmarkStart w:id="26" w:name="_Toc182595160"/>
+      <w:bookmarkStart w:id="27" w:name="_Toc183161181"/>
+      <w:r>
+        <w:rPr>
+          <w:rFonts w:cs="Arial"/>
+        </w:rPr>
+        <w:t>RF05 – Cadastrar Salas</w:t>
+      </w:r>
+      <w:bookmarkEnd w:id="26"/>
+      <w:bookmarkEnd w:id="27"/>
     </w:p>
     <w:p>
       <w:pPr>
         <w:pStyle w:val="ABNT-Corpodetexto"/>
-      </w:pPr>
-      <w:r>
-        <w:t xml:space="preserve">O sistema deve permitir que o administrador cadastre novas salas no sistema, solicitando o número da sala, </w:t>
-      </w:r>
-      <w:r>
-        <w:t>tipo e status</w:t>
-      </w:r>
-      <w:r>
-        <w:t>.</w:t>
+        <w:rPr>
+          <w:rFonts w:cs="Arial"/>
+        </w:rPr>
+      </w:pPr>
+      <w:r>
+        <w:rPr>
+          <w:rFonts w:cs="Arial"/>
+        </w:rPr>
+        <w:t>O sistema deve permitir que o administrador cadastre novas salas no sistema, solicitando o número da sala, tipo e status.</w:t>
       </w:r>
     </w:p>
     <w:tbl>
@@ -14611,6 +16414,7 @@
                 <w:szCs w:val="20"/>
                 <w:lang w:eastAsia="pt-BR"/>
               </w:rPr>
+              <w:lastRenderedPageBreak/>
               <w:t>2</w:t>
             </w:r>
           </w:p>
@@ -15398,31 +17202,7 @@
                 <w:szCs w:val="20"/>
                 <w:lang w:eastAsia="pt-BR"/>
               </w:rPr>
-              <w:t>FLUXO DE EVENTOS EXCEÇ</w:t>
-            </w:r>
-            <w:r>
-              <w:rPr>
-                <w:rFonts w:ascii="Arial" w:eastAsia="Times New Roman" w:hAnsi="Arial" w:cs="Arial"/>
-                <w:b/>
-                <w:bCs/>
-                <w:color w:val="000000"/>
-                <w:sz w:val="20"/>
-                <w:szCs w:val="20"/>
-                <w:lang w:eastAsia="pt-BR"/>
-              </w:rPr>
-              <w:t>Ã</w:t>
-            </w:r>
-            <w:r>
-              <w:rPr>
-                <w:rFonts w:ascii="Arial" w:eastAsia="Times New Roman" w:hAnsi="Arial" w:cs="Arial"/>
-                <w:b/>
-                <w:bCs/>
-                <w:color w:val="000000"/>
-                <w:sz w:val="20"/>
-                <w:szCs w:val="20"/>
-                <w:lang w:eastAsia="pt-BR"/>
-              </w:rPr>
-              <w:t>O</w:t>
+              <w:t>FLUXO DE EVENTOS EXCEÇÃO</w:t>
             </w:r>
           </w:p>
         </w:tc>
@@ -15467,7 +17247,7 @@
                 <w:szCs w:val="20"/>
                 <w:lang w:eastAsia="pt-BR"/>
               </w:rPr>
-              <w:t>2a - Erro de autenticação:</w:t>
+              <w:t>3a - Erro de autenticação:</w:t>
             </w:r>
             <w:r>
               <w:rPr>
@@ -15478,7 +17258,7 @@
                 <w:lang w:eastAsia="pt-BR"/>
               </w:rPr>
               <w:br/>
-              <w:t>2a.1 - O sistema exibe uma mensagem de erro informando que as credenciais são inválidas.</w:t>
+              <w:t>3a.1 - O sistema exibe uma mensagem de erro informando que as credenciais são inválidas.</w:t>
             </w:r>
             <w:r>
               <w:rPr>
@@ -15489,8 +17269,20 @@
                 <w:lang w:eastAsia="pt-BR"/>
               </w:rPr>
               <w:br/>
-              <w:t>2a.2 - O sistema retorna ao menu inicial.</w:t>
-            </w:r>
+              <w:t>3a.2 - O sistema retorna ao menu inicial.</w:t>
+            </w:r>
+          </w:p>
+          <w:p>
+            <w:pPr>
+              <w:spacing w:after="0" w:line="240" w:lineRule="auto"/>
+              <w:rPr>
+                <w:rFonts w:ascii="Arial" w:eastAsia="Times New Roman" w:hAnsi="Arial" w:cs="Arial"/>
+                <w:color w:val="000000"/>
+                <w:sz w:val="20"/>
+                <w:szCs w:val="20"/>
+                <w:lang w:eastAsia="pt-BR"/>
+              </w:rPr>
+            </w:pPr>
           </w:p>
           <w:p>
             <w:pPr>
@@ -15528,15 +17320,6 @@
               <w:spacing w:after="0" w:line="240" w:lineRule="auto"/>
               <w:rPr>
                 <w:rFonts w:ascii="Arial" w:eastAsia="Times New Roman" w:hAnsi="Arial" w:cs="Arial"/>
-                <w:color w:val="000000"/>
-                <w:sz w:val="20"/>
-                <w:szCs w:val="20"/>
-                <w:lang w:eastAsia="pt-BR"/>
-              </w:rPr>
-            </w:pPr>
-            <w:r>
-              <w:rPr>
-                <w:rFonts w:ascii="Arial" w:eastAsia="Times New Roman" w:hAnsi="Arial" w:cs="Arial"/>
                 <w:b/>
                 <w:bCs/>
                 <w:i/>
@@ -15546,30 +17329,55 @@
                 <w:szCs w:val="20"/>
                 <w:lang w:eastAsia="pt-BR"/>
               </w:rPr>
+            </w:pPr>
+            <w:r>
+              <w:rPr>
+                <w:rFonts w:ascii="Arial" w:eastAsia="Times New Roman" w:hAnsi="Arial" w:cs="Arial"/>
+                <w:b/>
+                <w:bCs/>
+                <w:i/>
+                <w:iCs/>
+                <w:color w:val="000000"/>
+                <w:sz w:val="20"/>
+                <w:szCs w:val="20"/>
+                <w:lang w:eastAsia="pt-BR"/>
+              </w:rPr>
               <w:t>4a - Cancelamento da operação pelo usuário:</w:t>
             </w:r>
-            <w:r>
-              <w:rPr>
-                <w:rFonts w:ascii="Arial" w:eastAsia="Times New Roman" w:hAnsi="Arial" w:cs="Arial"/>
-                <w:color w:val="000000"/>
-                <w:sz w:val="20"/>
-                <w:szCs w:val="20"/>
-                <w:lang w:eastAsia="pt-BR"/>
-              </w:rPr>
-              <w:br/>
-              <w:t>4a.1 - O usuário opta por cancelar a operação de alteração.</w:t>
-            </w:r>
-            <w:r>
-              <w:rPr>
-                <w:rFonts w:ascii="Arial" w:eastAsia="Times New Roman" w:hAnsi="Arial" w:cs="Arial"/>
-                <w:color w:val="000000"/>
-                <w:sz w:val="20"/>
-                <w:szCs w:val="20"/>
-                <w:lang w:eastAsia="pt-BR"/>
-              </w:rPr>
-              <w:br/>
-              <w:t>4a.2 - O sistema retorna ao menu inicial.</w:t>
-            </w:r>
+          </w:p>
+          <w:p>
+            <w:pPr>
+              <w:spacing w:after="0" w:line="240" w:lineRule="auto"/>
+              <w:rPr>
+                <w:rFonts w:ascii="Arial" w:eastAsia="Times New Roman" w:hAnsi="Arial" w:cs="Arial"/>
+                <w:color w:val="000000"/>
+                <w:sz w:val="20"/>
+                <w:szCs w:val="20"/>
+                <w:lang w:eastAsia="pt-BR"/>
+              </w:rPr>
+            </w:pPr>
+            <w:r>
+              <w:rPr>
+                <w:rFonts w:ascii="Arial" w:eastAsia="Times New Roman" w:hAnsi="Arial" w:cs="Arial"/>
+                <w:color w:val="000000"/>
+                <w:sz w:val="20"/>
+                <w:szCs w:val="20"/>
+                <w:lang w:eastAsia="pt-BR"/>
+              </w:rPr>
+              <w:t>4a.1 - O sistema retorna ao menu inicial.</w:t>
+            </w:r>
+          </w:p>
+          <w:p>
+            <w:pPr>
+              <w:spacing w:after="0" w:line="240" w:lineRule="auto"/>
+              <w:rPr>
+                <w:rFonts w:ascii="Arial" w:eastAsia="Times New Roman" w:hAnsi="Arial" w:cs="Arial"/>
+                <w:color w:val="000000"/>
+                <w:sz w:val="20"/>
+                <w:szCs w:val="20"/>
+                <w:lang w:eastAsia="pt-BR"/>
+              </w:rPr>
+            </w:pPr>
           </w:p>
           <w:p>
             <w:pPr>
@@ -15625,7 +17433,7 @@
                 <w:szCs w:val="20"/>
                 <w:lang w:eastAsia="pt-BR"/>
               </w:rPr>
-              <w:t>8a - Informações inválidas:</w:t>
+              <w:t xml:space="preserve">8a - </w:t>
             </w:r>
             <w:r>
               <w:rPr>
@@ -15639,6 +17447,34 @@
                 <w:szCs w:val="20"/>
                 <w:lang w:eastAsia="pt-BR"/>
               </w:rPr>
+              <w:t>O sistema detecta que as informações inseridas estão incorretas ou o número da sala já foi utilizado</w:t>
+            </w:r>
+            <w:r>
+              <w:rPr>
+                <w:rFonts w:ascii="Arial" w:eastAsia="Times New Roman" w:hAnsi="Arial" w:cs="Arial"/>
+                <w:b/>
+                <w:bCs/>
+                <w:i/>
+                <w:iCs/>
+                <w:color w:val="000000"/>
+                <w:sz w:val="20"/>
+                <w:szCs w:val="20"/>
+                <w:lang w:eastAsia="pt-BR"/>
+              </w:rPr>
+              <w:t>:</w:t>
+            </w:r>
+            <w:r>
+              <w:rPr>
+                <w:rFonts w:ascii="Arial" w:eastAsia="Times New Roman" w:hAnsi="Arial" w:cs="Arial"/>
+                <w:b/>
+                <w:bCs/>
+                <w:i/>
+                <w:iCs/>
+                <w:color w:val="000000"/>
+                <w:sz w:val="20"/>
+                <w:szCs w:val="20"/>
+                <w:lang w:eastAsia="pt-BR"/>
+              </w:rPr>
               <w:br/>
             </w:r>
             <w:r>
@@ -15649,30 +17485,40 @@
                 <w:szCs w:val="20"/>
                 <w:lang w:eastAsia="pt-BR"/>
               </w:rPr>
-              <w:t>8a.1 - O sistema detecta que as informações inseridas estão incorretas ou o número da sala já foi utilizado.</w:t>
-            </w:r>
-            <w:r>
-              <w:rPr>
-                <w:rFonts w:ascii="Arial" w:eastAsia="Times New Roman" w:hAnsi="Arial" w:cs="Arial"/>
-                <w:color w:val="000000"/>
-                <w:sz w:val="20"/>
-                <w:szCs w:val="20"/>
-                <w:lang w:eastAsia="pt-BR"/>
-              </w:rPr>
-              <w:br/>
-              <w:t>8a.2 - O sistema exibe uma mensagem de erro detalhando as informações inválidas.</w:t>
-            </w:r>
-            <w:r>
-              <w:rPr>
-                <w:rFonts w:ascii="Arial" w:eastAsia="Times New Roman" w:hAnsi="Arial" w:cs="Arial"/>
-                <w:color w:val="000000"/>
-                <w:sz w:val="20"/>
-                <w:szCs w:val="20"/>
-                <w:lang w:eastAsia="pt-BR"/>
-              </w:rPr>
-              <w:br/>
-              <w:t>8a.3 - O sistema retorna ao passo 6 do fluxo normal para que o administrador corrija as informações.</w:t>
-            </w:r>
+              <w:t>8a.1 -</w:t>
+            </w:r>
+            <w:r>
+              <w:rPr>
+                <w:rFonts w:ascii="Arial" w:eastAsia="Times New Roman" w:hAnsi="Arial" w:cs="Arial"/>
+                <w:color w:val="000000"/>
+                <w:sz w:val="20"/>
+                <w:szCs w:val="20"/>
+                <w:lang w:eastAsia="pt-BR"/>
+              </w:rPr>
+              <w:t xml:space="preserve"> </w:t>
+            </w:r>
+            <w:r>
+              <w:rPr>
+                <w:rFonts w:ascii="Arial" w:eastAsia="Times New Roman" w:hAnsi="Arial" w:cs="Arial"/>
+                <w:color w:val="000000"/>
+                <w:sz w:val="20"/>
+                <w:szCs w:val="20"/>
+                <w:lang w:eastAsia="pt-BR"/>
+              </w:rPr>
+              <w:t>O sistema retorna ao passo 6 do fluxo normal para que o administrador corrija as informações.</w:t>
+            </w:r>
+          </w:p>
+          <w:p>
+            <w:pPr>
+              <w:spacing w:after="0" w:line="240" w:lineRule="auto"/>
+              <w:rPr>
+                <w:rFonts w:ascii="Arial" w:eastAsia="Times New Roman" w:hAnsi="Arial" w:cs="Arial"/>
+                <w:color w:val="000000"/>
+                <w:sz w:val="20"/>
+                <w:szCs w:val="20"/>
+                <w:lang w:eastAsia="pt-BR"/>
+              </w:rPr>
+            </w:pPr>
           </w:p>
           <w:p>
             <w:pPr>
@@ -15728,7 +17574,6 @@
                 <w:szCs w:val="20"/>
                 <w:lang w:eastAsia="pt-BR"/>
               </w:rPr>
-              <w:lastRenderedPageBreak/>
               <w:t>9a - Falha no sistema ao registrar a sala:</w:t>
             </w:r>
             <w:r>
@@ -15753,18 +17598,27 @@
                 <w:szCs w:val="20"/>
                 <w:lang w:eastAsia="pt-BR"/>
               </w:rPr>
-              <w:t>9a.1 - O sistema exibe uma mensagem de erro informando a falha ao registrar a sala.</w:t>
-            </w:r>
-            <w:r>
-              <w:rPr>
-                <w:rFonts w:ascii="Arial" w:eastAsia="Times New Roman" w:hAnsi="Arial" w:cs="Arial"/>
-                <w:color w:val="000000"/>
-                <w:sz w:val="20"/>
-                <w:szCs w:val="20"/>
-                <w:lang w:eastAsia="pt-BR"/>
-              </w:rPr>
-              <w:br/>
-              <w:t>9a.2 - O sistema orienta o administrador a tentar novamente, retornando ao passo 5 do fluxo normal.</w:t>
+              <w:t>9a.</w:t>
+            </w:r>
+            <w:r>
+              <w:rPr>
+                <w:rFonts w:ascii="Arial" w:eastAsia="Times New Roman" w:hAnsi="Arial" w:cs="Arial"/>
+                <w:color w:val="000000"/>
+                <w:sz w:val="20"/>
+                <w:szCs w:val="20"/>
+                <w:lang w:eastAsia="pt-BR"/>
+              </w:rPr>
+              <w:t>1</w:t>
+            </w:r>
+            <w:r>
+              <w:rPr>
+                <w:rFonts w:ascii="Arial" w:eastAsia="Times New Roman" w:hAnsi="Arial" w:cs="Arial"/>
+                <w:color w:val="000000"/>
+                <w:sz w:val="20"/>
+                <w:szCs w:val="20"/>
+                <w:lang w:eastAsia="pt-BR"/>
+              </w:rPr>
+              <w:t xml:space="preserve"> - O sistema orienta o administrador a tentar novamente, retornando ao passo 5 do fluxo normal.</w:t>
             </w:r>
           </w:p>
         </w:tc>
@@ -15772,40 +17626,45 @@
     </w:tbl>
     <w:p>
       <w:pPr>
-        <w:pStyle w:val="ABNT-Texto"/>
-      </w:pPr>
+        <w:pStyle w:val="Ttulo3"/>
+        <w:rPr>
+          <w:rFonts w:cs="Arial"/>
+        </w:rPr>
+      </w:pPr>
+      <w:bookmarkStart w:id="28" w:name="_Toc182595161"/>
+      <w:bookmarkStart w:id="29" w:name="_Toc183161182"/>
+      <w:r>
+        <w:rPr>
+          <w:rFonts w:cs="Arial"/>
+        </w:rPr>
+        <w:t xml:space="preserve">RF06 – Cadastrar </w:t>
+      </w:r>
+      <w:bookmarkEnd w:id="28"/>
+      <w:r>
+        <w:rPr>
+          <w:rFonts w:cs="Arial"/>
+        </w:rPr>
+        <w:t>Usuário</w:t>
+      </w:r>
+      <w:bookmarkEnd w:id="29"/>
     </w:p>
     <w:p>
       <w:pPr>
-        <w:pStyle w:val="Ttulo3"/>
-      </w:pPr>
-      <w:r>
-        <w:t>RF0</w:t>
-      </w:r>
-      <w:r>
-        <w:t>6</w:t>
-      </w:r>
-      <w:r>
-        <w:t xml:space="preserve"> </w:t>
-      </w:r>
-      <w:r>
-        <w:t>–</w:t>
-      </w:r>
-      <w:r>
-        <w:t xml:space="preserve"> </w:t>
-      </w:r>
-      <w:r>
-        <w:t>Cadastrar Salas</w:t>
-      </w:r>
-    </w:p>
-    <w:p>
-      <w:pPr>
         <w:pStyle w:val="ABNT-Corpodetexto"/>
-      </w:pPr>
-      <w:r>
-        <w:t>O sistema deve permitir que o administrador cadastre novas salas no sistema, solicitando o número da sala, tipo e status</w:t>
-      </w:r>
-      <w:r>
+        <w:rPr>
+          <w:rFonts w:cs="Arial"/>
+        </w:rPr>
+      </w:pPr>
+      <w:r>
+        <w:rPr>
+          <w:rFonts w:cs="Arial"/>
+        </w:rPr>
+        <w:t>O sistema deve permitir que o administrador cadastre novos usuários no sistema, solicitando CPF, nome, perfil, senha e status</w:t>
+      </w:r>
+      <w:r>
+        <w:rPr>
+          <w:rFonts w:cs="Arial"/>
+        </w:rPr>
         <w:t>.</w:t>
       </w:r>
     </w:p>
@@ -16892,7 +18751,7 @@
                 <w:szCs w:val="20"/>
                 <w:lang w:eastAsia="pt-BR"/>
               </w:rPr>
-              <w:t>2a - Erro de autenticação:</w:t>
+              <w:t>3a - Erro de autenticação:</w:t>
             </w:r>
             <w:r>
               <w:rPr>
@@ -16903,7 +18762,7 @@
                 <w:lang w:eastAsia="pt-BR"/>
               </w:rPr>
               <w:br/>
-              <w:t>2a.1 - O sistema exibe uma mensagem de erro informando que as credenciais são inválidas.</w:t>
+              <w:t>3a.1 - O sistema exibe uma mensagem de erro informando que as credenciais são inválidas.</w:t>
             </w:r>
             <w:r>
               <w:rPr>
@@ -16914,8 +18773,20 @@
                 <w:lang w:eastAsia="pt-BR"/>
               </w:rPr>
               <w:br/>
-              <w:t>2a.2 - O sistema retorna ao menu inicial.</w:t>
-            </w:r>
+              <w:t>3a.2 - O sistema retorna ao menu inicial.</w:t>
+            </w:r>
+          </w:p>
+          <w:p>
+            <w:pPr>
+              <w:spacing w:after="0" w:line="240" w:lineRule="auto"/>
+              <w:rPr>
+                <w:rFonts w:ascii="Arial" w:eastAsia="Times New Roman" w:hAnsi="Arial" w:cs="Arial"/>
+                <w:color w:val="000000"/>
+                <w:sz w:val="20"/>
+                <w:szCs w:val="20"/>
+                <w:lang w:eastAsia="pt-BR"/>
+              </w:rPr>
+            </w:pPr>
           </w:p>
           <w:p>
             <w:pPr>
@@ -16953,15 +18824,6 @@
               <w:spacing w:after="0" w:line="240" w:lineRule="auto"/>
               <w:rPr>
                 <w:rFonts w:ascii="Arial" w:eastAsia="Times New Roman" w:hAnsi="Arial" w:cs="Arial"/>
-                <w:color w:val="000000"/>
-                <w:sz w:val="20"/>
-                <w:szCs w:val="20"/>
-                <w:lang w:eastAsia="pt-BR"/>
-              </w:rPr>
-            </w:pPr>
-            <w:r>
-              <w:rPr>
-                <w:rFonts w:ascii="Arial" w:eastAsia="Times New Roman" w:hAnsi="Arial" w:cs="Arial"/>
                 <w:b/>
                 <w:bCs/>
                 <w:i/>
@@ -16971,30 +18833,55 @@
                 <w:szCs w:val="20"/>
                 <w:lang w:eastAsia="pt-BR"/>
               </w:rPr>
+            </w:pPr>
+            <w:r>
+              <w:rPr>
+                <w:rFonts w:ascii="Arial" w:eastAsia="Times New Roman" w:hAnsi="Arial" w:cs="Arial"/>
+                <w:b/>
+                <w:bCs/>
+                <w:i/>
+                <w:iCs/>
+                <w:color w:val="000000"/>
+                <w:sz w:val="20"/>
+                <w:szCs w:val="20"/>
+                <w:lang w:eastAsia="pt-BR"/>
+              </w:rPr>
               <w:t>4a - Cancelamento da operação pelo usuário:</w:t>
             </w:r>
-            <w:r>
-              <w:rPr>
-                <w:rFonts w:ascii="Arial" w:eastAsia="Times New Roman" w:hAnsi="Arial" w:cs="Arial"/>
-                <w:color w:val="000000"/>
-                <w:sz w:val="20"/>
-                <w:szCs w:val="20"/>
-                <w:lang w:eastAsia="pt-BR"/>
-              </w:rPr>
-              <w:br/>
-              <w:t>4a.1 - O usuário opta por cancelar a operação de alteração.</w:t>
-            </w:r>
-            <w:r>
-              <w:rPr>
-                <w:rFonts w:ascii="Arial" w:eastAsia="Times New Roman" w:hAnsi="Arial" w:cs="Arial"/>
-                <w:color w:val="000000"/>
-                <w:sz w:val="20"/>
-                <w:szCs w:val="20"/>
-                <w:lang w:eastAsia="pt-BR"/>
-              </w:rPr>
-              <w:br/>
-              <w:t>4a.2 - O sistema retorna ao menu inicial.</w:t>
-            </w:r>
+          </w:p>
+          <w:p>
+            <w:pPr>
+              <w:spacing w:after="0" w:line="240" w:lineRule="auto"/>
+              <w:rPr>
+                <w:rFonts w:ascii="Arial" w:eastAsia="Times New Roman" w:hAnsi="Arial" w:cs="Arial"/>
+                <w:color w:val="000000"/>
+                <w:sz w:val="20"/>
+                <w:szCs w:val="20"/>
+                <w:lang w:eastAsia="pt-BR"/>
+              </w:rPr>
+            </w:pPr>
+            <w:r>
+              <w:rPr>
+                <w:rFonts w:ascii="Arial" w:eastAsia="Times New Roman" w:hAnsi="Arial" w:cs="Arial"/>
+                <w:color w:val="000000"/>
+                <w:sz w:val="20"/>
+                <w:szCs w:val="20"/>
+                <w:lang w:eastAsia="pt-BR"/>
+              </w:rPr>
+              <w:t>4a.1 - O sistema retorna ao menu inicial.</w:t>
+            </w:r>
+          </w:p>
+          <w:p>
+            <w:pPr>
+              <w:spacing w:after="0" w:line="240" w:lineRule="auto"/>
+              <w:rPr>
+                <w:rFonts w:ascii="Arial" w:eastAsia="Times New Roman" w:hAnsi="Arial" w:cs="Arial"/>
+                <w:color w:val="000000"/>
+                <w:sz w:val="20"/>
+                <w:szCs w:val="20"/>
+                <w:lang w:eastAsia="pt-BR"/>
+              </w:rPr>
+            </w:pPr>
           </w:p>
           <w:p>
             <w:pPr>
@@ -17050,7 +18937,7 @@
                 <w:szCs w:val="20"/>
                 <w:lang w:eastAsia="pt-BR"/>
               </w:rPr>
-              <w:t>8a - Informações inválidas:</w:t>
+              <w:t xml:space="preserve">8a - </w:t>
             </w:r>
             <w:r>
               <w:rPr>
@@ -17064,6 +18951,34 @@
                 <w:szCs w:val="20"/>
                 <w:lang w:eastAsia="pt-BR"/>
               </w:rPr>
+              <w:t>O sistema detecta que as informações inseridas estão incorretas ou o CPF já foi utilizado</w:t>
+            </w:r>
+            <w:r>
+              <w:rPr>
+                <w:rFonts w:ascii="Arial" w:eastAsia="Times New Roman" w:hAnsi="Arial" w:cs="Arial"/>
+                <w:b/>
+                <w:bCs/>
+                <w:i/>
+                <w:iCs/>
+                <w:color w:val="000000"/>
+                <w:sz w:val="20"/>
+                <w:szCs w:val="20"/>
+                <w:lang w:eastAsia="pt-BR"/>
+              </w:rPr>
+              <w:t>:</w:t>
+            </w:r>
+            <w:r>
+              <w:rPr>
+                <w:rFonts w:ascii="Arial" w:eastAsia="Times New Roman" w:hAnsi="Arial" w:cs="Arial"/>
+                <w:b/>
+                <w:bCs/>
+                <w:i/>
+                <w:iCs/>
+                <w:color w:val="000000"/>
+                <w:sz w:val="20"/>
+                <w:szCs w:val="20"/>
+                <w:lang w:eastAsia="pt-BR"/>
+              </w:rPr>
               <w:br/>
             </w:r>
             <w:r>
@@ -17074,30 +18989,21 @@
                 <w:szCs w:val="20"/>
                 <w:lang w:eastAsia="pt-BR"/>
               </w:rPr>
-              <w:t>8a.1 - O sistema detecta que as informações inseridas estão incorretas ou o CPF já foi utilizado.</w:t>
-            </w:r>
-            <w:r>
-              <w:rPr>
-                <w:rFonts w:ascii="Arial" w:eastAsia="Times New Roman" w:hAnsi="Arial" w:cs="Arial"/>
-                <w:color w:val="000000"/>
-                <w:sz w:val="20"/>
-                <w:szCs w:val="20"/>
-                <w:lang w:eastAsia="pt-BR"/>
-              </w:rPr>
-              <w:br/>
-              <w:t>8a.2 - O sistema exibe uma mensagem de erro detalhando as informações inválidas.</w:t>
-            </w:r>
-            <w:r>
-              <w:rPr>
-                <w:rFonts w:ascii="Arial" w:eastAsia="Times New Roman" w:hAnsi="Arial" w:cs="Arial"/>
-                <w:color w:val="000000"/>
-                <w:sz w:val="20"/>
-                <w:szCs w:val="20"/>
-                <w:lang w:eastAsia="pt-BR"/>
-              </w:rPr>
-              <w:br/>
-              <w:t>8a.3 - O sistema retorna ao passo 6 do fluxo normal para que o administrador corrija as informações.</w:t>
-            </w:r>
+              <w:lastRenderedPageBreak/>
+              <w:t>8a.1 - O sistema retorna ao passo 6 do fluxo normal para que o administrador corrija as informações.</w:t>
+            </w:r>
+          </w:p>
+          <w:p>
+            <w:pPr>
+              <w:spacing w:after="0" w:line="240" w:lineRule="auto"/>
+              <w:rPr>
+                <w:rFonts w:ascii="Arial" w:eastAsia="Times New Roman" w:hAnsi="Arial" w:cs="Arial"/>
+                <w:color w:val="000000"/>
+                <w:sz w:val="20"/>
+                <w:szCs w:val="20"/>
+                <w:lang w:eastAsia="pt-BR"/>
+              </w:rPr>
+            </w:pPr>
           </w:p>
           <w:p>
             <w:pPr>
@@ -17153,6 +19059,7 @@
                 <w:szCs w:val="20"/>
                 <w:lang w:eastAsia="pt-BR"/>
               </w:rPr>
+              <w:lastRenderedPageBreak/>
               <w:t>10a - Falha no sistema ao registrar o usuário:</w:t>
             </w:r>
             <w:r>
@@ -17177,18 +19084,7 @@
                 <w:szCs w:val="20"/>
                 <w:lang w:eastAsia="pt-BR"/>
               </w:rPr>
-              <w:t>10a.1 - O sistema exibe uma mensagem de erro informando a falha ao registrar o usuário.</w:t>
-            </w:r>
-            <w:r>
-              <w:rPr>
-                <w:rFonts w:ascii="Arial" w:eastAsia="Times New Roman" w:hAnsi="Arial" w:cs="Arial"/>
-                <w:color w:val="000000"/>
-                <w:sz w:val="20"/>
-                <w:szCs w:val="20"/>
-                <w:lang w:eastAsia="pt-BR"/>
-              </w:rPr>
-              <w:br/>
-              <w:t>10a.2 - O sistema orienta o administrador a tentar novamente, retornando ao passo 5 do fluxo normal.</w:t>
+              <w:t>10a.1 - O sistema orienta o administrador a tentar novamente, retornando ao passo 5 do fluxo normal.</w:t>
             </w:r>
           </w:p>
         </w:tc>
@@ -17231,38 +19127,33 @@
     <w:p>
       <w:pPr>
         <w:pStyle w:val="Ttulo3"/>
-      </w:pPr>
-      <w:r>
-        <w:t>RF0</w:t>
-      </w:r>
-      <w:r>
-        <w:t>7</w:t>
-      </w:r>
-      <w:r>
-        <w:t xml:space="preserve"> </w:t>
-      </w:r>
-      <w:r>
-        <w:t>–</w:t>
-      </w:r>
-      <w:r>
-        <w:t xml:space="preserve"> </w:t>
-      </w:r>
-      <w:r>
-        <w:t>Alterar</w:t>
-      </w:r>
-      <w:r>
-        <w:t xml:space="preserve"> Salas</w:t>
-      </w:r>
+        <w:rPr>
+          <w:rFonts w:cs="Arial"/>
+        </w:rPr>
+      </w:pPr>
+      <w:bookmarkStart w:id="30" w:name="_Toc182595162"/>
+      <w:bookmarkStart w:id="31" w:name="_Toc183161183"/>
+      <w:r>
+        <w:rPr>
+          <w:rFonts w:cs="Arial"/>
+        </w:rPr>
+        <w:t>RF07 – Alterar Salas</w:t>
+      </w:r>
+      <w:bookmarkEnd w:id="30"/>
+      <w:bookmarkEnd w:id="31"/>
     </w:p>
     <w:p>
       <w:pPr>
         <w:pStyle w:val="ABNT-Corpodetexto"/>
-      </w:pPr>
-      <w:r>
-        <w:t>O sistema deve permitir que o administrador altere uma sala já cadastrada, solicitando o número, tipo e status da sala</w:t>
-      </w:r>
-      <w:r>
-        <w:t>.</w:t>
+        <w:rPr>
+          <w:rFonts w:cs="Arial"/>
+        </w:rPr>
+      </w:pPr>
+      <w:r>
+        <w:rPr>
+          <w:rFonts w:cs="Arial"/>
+        </w:rPr>
+        <w:t>O sistema deve permitir que o administrador altere uma sala já cadastrada, solicitando o número, tipo e status da sala.</w:t>
       </w:r>
     </w:p>
     <w:tbl>
@@ -17901,7 +19792,6 @@
                 <w:szCs w:val="20"/>
                 <w:lang w:eastAsia="pt-BR"/>
               </w:rPr>
-              <w:lastRenderedPageBreak/>
               <w:t>8</w:t>
             </w:r>
           </w:p>
@@ -18507,7 +20397,7 @@
                 <w:szCs w:val="20"/>
                 <w:lang w:eastAsia="pt-BR"/>
               </w:rPr>
-              <w:t>2a - Erro de autenticação:</w:t>
+              <w:t>3a - Erro de autenticação:</w:t>
             </w:r>
             <w:r>
               <w:rPr>
@@ -18518,7 +20408,7 @@
                 <w:lang w:eastAsia="pt-BR"/>
               </w:rPr>
               <w:br/>
-              <w:t>2a.1 - O sistema exibe uma mensagem de erro informando que as credenciais são inválidas.</w:t>
+              <w:t>3a.1 - O sistema exibe uma mensagem de erro informando que as credenciais são inválidas.</w:t>
             </w:r>
             <w:r>
               <w:rPr>
@@ -18529,8 +20419,20 @@
                 <w:lang w:eastAsia="pt-BR"/>
               </w:rPr>
               <w:br/>
-              <w:t>2a.2 - O sistema retorna ao menu inicial.</w:t>
-            </w:r>
+              <w:t>3a.2 - O sistema retorna ao menu inicial.</w:t>
+            </w:r>
+          </w:p>
+          <w:p>
+            <w:pPr>
+              <w:spacing w:after="0" w:line="240" w:lineRule="auto"/>
+              <w:rPr>
+                <w:rFonts w:ascii="Arial" w:eastAsia="Times New Roman" w:hAnsi="Arial" w:cs="Arial"/>
+                <w:color w:val="000000"/>
+                <w:sz w:val="20"/>
+                <w:szCs w:val="20"/>
+                <w:lang w:eastAsia="pt-BR"/>
+              </w:rPr>
+            </w:pPr>
           </w:p>
           <w:p>
             <w:pPr>
@@ -18568,15 +20470,6 @@
               <w:spacing w:after="0" w:line="240" w:lineRule="auto"/>
               <w:rPr>
                 <w:rFonts w:ascii="Arial" w:eastAsia="Times New Roman" w:hAnsi="Arial" w:cs="Arial"/>
-                <w:color w:val="000000"/>
-                <w:sz w:val="20"/>
-                <w:szCs w:val="20"/>
-                <w:lang w:eastAsia="pt-BR"/>
-              </w:rPr>
-            </w:pPr>
-            <w:r>
-              <w:rPr>
-                <w:rFonts w:ascii="Arial" w:eastAsia="Times New Roman" w:hAnsi="Arial" w:cs="Arial"/>
                 <w:b/>
                 <w:bCs/>
                 <w:i/>
@@ -18586,30 +20479,55 @@
                 <w:szCs w:val="20"/>
                 <w:lang w:eastAsia="pt-BR"/>
               </w:rPr>
+            </w:pPr>
+            <w:r>
+              <w:rPr>
+                <w:rFonts w:ascii="Arial" w:eastAsia="Times New Roman" w:hAnsi="Arial" w:cs="Arial"/>
+                <w:b/>
+                <w:bCs/>
+                <w:i/>
+                <w:iCs/>
+                <w:color w:val="000000"/>
+                <w:sz w:val="20"/>
+                <w:szCs w:val="20"/>
+                <w:lang w:eastAsia="pt-BR"/>
+              </w:rPr>
               <w:t>4a - Cancelamento da operação pelo usuário:</w:t>
             </w:r>
-            <w:r>
-              <w:rPr>
-                <w:rFonts w:ascii="Arial" w:eastAsia="Times New Roman" w:hAnsi="Arial" w:cs="Arial"/>
-                <w:color w:val="000000"/>
-                <w:sz w:val="20"/>
-                <w:szCs w:val="20"/>
-                <w:lang w:eastAsia="pt-BR"/>
-              </w:rPr>
-              <w:br/>
-              <w:t>4a.1 - O usuário opta por cancelar a operação de alteração.</w:t>
-            </w:r>
-            <w:r>
-              <w:rPr>
-                <w:rFonts w:ascii="Arial" w:eastAsia="Times New Roman" w:hAnsi="Arial" w:cs="Arial"/>
-                <w:color w:val="000000"/>
-                <w:sz w:val="20"/>
-                <w:szCs w:val="20"/>
-                <w:lang w:eastAsia="pt-BR"/>
-              </w:rPr>
-              <w:br/>
-              <w:t>4a.2 - O sistema retorna ao menu inicial.</w:t>
-            </w:r>
+          </w:p>
+          <w:p>
+            <w:pPr>
+              <w:spacing w:after="0" w:line="240" w:lineRule="auto"/>
+              <w:rPr>
+                <w:rFonts w:ascii="Arial" w:eastAsia="Times New Roman" w:hAnsi="Arial" w:cs="Arial"/>
+                <w:color w:val="000000"/>
+                <w:sz w:val="20"/>
+                <w:szCs w:val="20"/>
+                <w:lang w:eastAsia="pt-BR"/>
+              </w:rPr>
+            </w:pPr>
+            <w:r>
+              <w:rPr>
+                <w:rFonts w:ascii="Arial" w:eastAsia="Times New Roman" w:hAnsi="Arial" w:cs="Arial"/>
+                <w:color w:val="000000"/>
+                <w:sz w:val="20"/>
+                <w:szCs w:val="20"/>
+                <w:lang w:eastAsia="pt-BR"/>
+              </w:rPr>
+              <w:t>4a.1 - O sistema retorna ao menu inicial.</w:t>
+            </w:r>
+          </w:p>
+          <w:p>
+            <w:pPr>
+              <w:spacing w:after="0" w:line="240" w:lineRule="auto"/>
+              <w:rPr>
+                <w:rFonts w:ascii="Arial" w:eastAsia="Times New Roman" w:hAnsi="Arial" w:cs="Arial"/>
+                <w:color w:val="000000"/>
+                <w:sz w:val="20"/>
+                <w:szCs w:val="20"/>
+                <w:lang w:eastAsia="pt-BR"/>
+              </w:rPr>
+            </w:pPr>
           </w:p>
           <w:p>
             <w:pPr>
@@ -18689,30 +20607,20 @@
                 <w:szCs w:val="20"/>
                 <w:lang w:eastAsia="pt-BR"/>
               </w:rPr>
-              <w:t>10a.1 - O sistema detecta que as novas informações inseridas estão incorretas.</w:t>
-            </w:r>
-            <w:r>
-              <w:rPr>
-                <w:rFonts w:ascii="Arial" w:eastAsia="Times New Roman" w:hAnsi="Arial" w:cs="Arial"/>
-                <w:color w:val="000000"/>
-                <w:sz w:val="20"/>
-                <w:szCs w:val="20"/>
-                <w:lang w:eastAsia="pt-BR"/>
-              </w:rPr>
-              <w:br/>
-              <w:t>10a.2 - O sistema exibe uma mensagem de erro detalhando as informações inválidas.</w:t>
-            </w:r>
-            <w:r>
-              <w:rPr>
-                <w:rFonts w:ascii="Arial" w:eastAsia="Times New Roman" w:hAnsi="Arial" w:cs="Arial"/>
-                <w:color w:val="000000"/>
-                <w:sz w:val="20"/>
-                <w:szCs w:val="20"/>
-                <w:lang w:eastAsia="pt-BR"/>
-              </w:rPr>
-              <w:br/>
-              <w:t>10a.3 - O sistema retorna ao passo 8 do fluxo normal para que o administrador corrija as informações.</w:t>
-            </w:r>
+              <w:t>10a.1 - O sistema retorna ao passo 8 do fluxo normal para que o administrador corrija as informações.</w:t>
+            </w:r>
+          </w:p>
+          <w:p>
+            <w:pPr>
+              <w:spacing w:after="0" w:line="240" w:lineRule="auto"/>
+              <w:rPr>
+                <w:rFonts w:ascii="Arial" w:eastAsia="Times New Roman" w:hAnsi="Arial" w:cs="Arial"/>
+                <w:color w:val="000000"/>
+                <w:sz w:val="20"/>
+                <w:szCs w:val="20"/>
+                <w:lang w:eastAsia="pt-BR"/>
+              </w:rPr>
+            </w:pPr>
           </w:p>
           <w:p>
             <w:pPr>
@@ -18792,7 +20700,7 @@
                 <w:szCs w:val="20"/>
                 <w:lang w:eastAsia="pt-BR"/>
               </w:rPr>
-              <w:t>11a.1 - O sistema detecta que há agendamentos programados para a sala com o status a ser alterado.</w:t>
+              <w:t>11a.1 - O sistema exibe uma mensagem informando a impossibilidade de alteração de status.</w:t>
             </w:r>
             <w:r>
               <w:rPr>
@@ -18803,19 +20711,40 @@
                 <w:lang w:eastAsia="pt-BR"/>
               </w:rPr>
               <w:br/>
-              <w:t>11a.2 - O sistema exibe uma mensagem informando a impossibilidade de alteração de status.</w:t>
-            </w:r>
-            <w:r>
-              <w:rPr>
-                <w:rFonts w:ascii="Arial" w:eastAsia="Times New Roman" w:hAnsi="Arial" w:cs="Arial"/>
-                <w:color w:val="000000"/>
-                <w:sz w:val="20"/>
-                <w:szCs w:val="20"/>
-                <w:lang w:eastAsia="pt-BR"/>
-              </w:rPr>
-              <w:br/>
-              <w:t>11a.3 - O sistema retorna ao passo 6 do fluxo normal.</w:t>
-            </w:r>
+              <w:t>11a.</w:t>
+            </w:r>
+            <w:r>
+              <w:rPr>
+                <w:rFonts w:ascii="Arial" w:eastAsia="Times New Roman" w:hAnsi="Arial" w:cs="Arial"/>
+                <w:color w:val="000000"/>
+                <w:sz w:val="20"/>
+                <w:szCs w:val="20"/>
+                <w:lang w:eastAsia="pt-BR"/>
+              </w:rPr>
+              <w:t>2</w:t>
+            </w:r>
+            <w:r>
+              <w:rPr>
+                <w:rFonts w:ascii="Arial" w:eastAsia="Times New Roman" w:hAnsi="Arial" w:cs="Arial"/>
+                <w:color w:val="000000"/>
+                <w:sz w:val="20"/>
+                <w:szCs w:val="20"/>
+                <w:lang w:eastAsia="pt-BR"/>
+              </w:rPr>
+              <w:t xml:space="preserve"> - O sistema retorna ao passo 6 do fluxo normal.</w:t>
+            </w:r>
+          </w:p>
+          <w:p>
+            <w:pPr>
+              <w:spacing w:after="0" w:line="240" w:lineRule="auto"/>
+              <w:rPr>
+                <w:rFonts w:ascii="Arial" w:eastAsia="Times New Roman" w:hAnsi="Arial" w:cs="Arial"/>
+                <w:color w:val="000000"/>
+                <w:sz w:val="20"/>
+                <w:szCs w:val="20"/>
+                <w:lang w:eastAsia="pt-BR"/>
+              </w:rPr>
+            </w:pPr>
           </w:p>
           <w:p>
             <w:pPr>
@@ -18875,7 +20804,7 @@
                 <w:szCs w:val="20"/>
                 <w:lang w:eastAsia="pt-BR"/>
               </w:rPr>
-              <w:t>12a - Falha no sistema ao atualizar a sala:</w:t>
+              <w:t>13a - Falha no sistema ao atualizar a sala:</w:t>
             </w:r>
             <w:r>
               <w:rPr>
@@ -18899,18 +20828,7 @@
                 <w:szCs w:val="20"/>
                 <w:lang w:eastAsia="pt-BR"/>
               </w:rPr>
-              <w:t>12a.1 - O sistema exibe uma mensagem de erro informando a falha ao atualizar a sala.</w:t>
-            </w:r>
-            <w:r>
-              <w:rPr>
-                <w:rFonts w:ascii="Arial" w:eastAsia="Times New Roman" w:hAnsi="Arial" w:cs="Arial"/>
-                <w:color w:val="000000"/>
-                <w:sz w:val="20"/>
-                <w:szCs w:val="20"/>
-                <w:lang w:eastAsia="pt-BR"/>
-              </w:rPr>
-              <w:br/>
-              <w:t>12a.2 - O sistema orienta o administrador a tentar novamente, retornando ao passo 5 do fluxo normal.</w:t>
+              <w:t>13a.1 - O sistema orienta o administrador a tentar novamente, retornando ao passo 5 do fluxo normal.</w:t>
             </w:r>
           </w:p>
         </w:tc>
@@ -18919,40 +20837,41 @@
     <w:p>
       <w:pPr>
         <w:pStyle w:val="ABNT-Fontesilustraes"/>
+        <w:rPr>
+          <w:rFonts w:cs="Arial"/>
+        </w:rPr>
       </w:pPr>
     </w:p>
     <w:p>
       <w:pPr>
         <w:pStyle w:val="Ttulo3"/>
-      </w:pPr>
-      <w:r>
-        <w:t>RF0</w:t>
-      </w:r>
-      <w:r>
-        <w:t>8</w:t>
-      </w:r>
-      <w:r>
-        <w:t xml:space="preserve"> </w:t>
-      </w:r>
-      <w:r>
-        <w:t>–</w:t>
-      </w:r>
-      <w:r>
-        <w:t xml:space="preserve"> </w:t>
-      </w:r>
-      <w:r>
-        <w:t>Listar Usuários</w:t>
-      </w:r>
+        <w:rPr>
+          <w:rFonts w:cs="Arial"/>
+        </w:rPr>
+      </w:pPr>
+      <w:bookmarkStart w:id="32" w:name="_Toc182595163"/>
+      <w:bookmarkStart w:id="33" w:name="_Toc183161184"/>
+      <w:r>
+        <w:rPr>
+          <w:rFonts w:cs="Arial"/>
+        </w:rPr>
+        <w:t>RF08 – Listar Usuários</w:t>
+      </w:r>
+      <w:bookmarkEnd w:id="32"/>
+      <w:bookmarkEnd w:id="33"/>
     </w:p>
     <w:p>
       <w:pPr>
         <w:pStyle w:val="ABNT-Corpodetexto"/>
-      </w:pPr>
-      <w:r>
-        <w:t>O sistema deve permitir que o administrador liste todos os usuários cadastrados no sistema, exibindo os dados completos para cada um</w:t>
-      </w:r>
-      <w:r>
-        <w:t>.</w:t>
+        <w:rPr>
+          <w:rFonts w:cs="Arial"/>
+        </w:rPr>
+      </w:pPr>
+      <w:r>
+        <w:rPr>
+          <w:rFonts w:cs="Arial"/>
+        </w:rPr>
+        <w:t>O sistema deve permitir que o administrador liste todos os usuários cadastrados no sistema, exibindo os dados completos para cada um.</w:t>
       </w:r>
     </w:p>
     <w:tbl>
@@ -19052,6 +20971,7 @@
                 <w:szCs w:val="20"/>
                 <w:lang w:eastAsia="pt-BR"/>
               </w:rPr>
+              <w:lastRenderedPageBreak/>
               <w:t>1</w:t>
             </w:r>
           </w:p>
@@ -19653,7 +21573,7 @@
                 <w:szCs w:val="20"/>
                 <w:lang w:eastAsia="pt-BR"/>
               </w:rPr>
-              <w:t>2a - Erro de autenticação:</w:t>
+              <w:t>3a - Erro de autenticação:</w:t>
             </w:r>
             <w:r>
               <w:rPr>
@@ -19664,7 +21584,7 @@
                 <w:lang w:eastAsia="pt-BR"/>
               </w:rPr>
               <w:br/>
-              <w:t>2a.1 - O sistema exibe uma mensagem de erro informando que as credenciais são inválidas.</w:t>
+              <w:t>3a.1 - O sistema exibe uma mensagem de erro informando que as credenciais são inválidas.</w:t>
             </w:r>
             <w:r>
               <w:rPr>
@@ -19675,8 +21595,20 @@
                 <w:lang w:eastAsia="pt-BR"/>
               </w:rPr>
               <w:br/>
-              <w:t>2a.2 - O sistema retorna ao menu inicial.</w:t>
-            </w:r>
+              <w:t>3a.2 - O sistema retorna ao menu inicial.</w:t>
+            </w:r>
+          </w:p>
+          <w:p>
+            <w:pPr>
+              <w:spacing w:after="0" w:line="240" w:lineRule="auto"/>
+              <w:rPr>
+                <w:rFonts w:ascii="Arial" w:eastAsia="Times New Roman" w:hAnsi="Arial" w:cs="Arial"/>
+                <w:color w:val="000000"/>
+                <w:sz w:val="20"/>
+                <w:szCs w:val="20"/>
+                <w:lang w:eastAsia="pt-BR"/>
+              </w:rPr>
+            </w:pPr>
           </w:p>
           <w:p>
             <w:pPr>
@@ -19743,19 +21675,20 @@
                 <w:lang w:eastAsia="pt-BR"/>
               </w:rPr>
               <w:br/>
-              <w:t>4a.1 - O usuário opta por cancelar a operação de alteração.</w:t>
-            </w:r>
-            <w:r>
-              <w:rPr>
-                <w:rFonts w:ascii="Arial" w:eastAsia="Times New Roman" w:hAnsi="Arial" w:cs="Arial"/>
-                <w:color w:val="000000"/>
-                <w:sz w:val="20"/>
-                <w:szCs w:val="20"/>
-                <w:lang w:eastAsia="pt-BR"/>
-              </w:rPr>
-              <w:br/>
-              <w:t>4a.2 - O sistema retorna ao menu inicial.</w:t>
-            </w:r>
+              <w:t>4a.1 - O sistema retorna ao menu inicial.</w:t>
+            </w:r>
+          </w:p>
+          <w:p>
+            <w:pPr>
+              <w:spacing w:after="0" w:line="240" w:lineRule="auto"/>
+              <w:rPr>
+                <w:rFonts w:ascii="Arial" w:eastAsia="Times New Roman" w:hAnsi="Arial" w:cs="Arial"/>
+                <w:color w:val="000000"/>
+                <w:sz w:val="20"/>
+                <w:szCs w:val="20"/>
+                <w:lang w:eastAsia="pt-BR"/>
+              </w:rPr>
+            </w:pPr>
           </w:p>
           <w:p>
             <w:pPr>
@@ -19822,18 +21755,7 @@
                 <w:lang w:eastAsia="pt-BR"/>
               </w:rPr>
               <w:br/>
-              <w:t>6a.1 - O sistema exibe uma mensagem de erro informando a falha ao recuperar a lista de usuários.</w:t>
-            </w:r>
-            <w:r>
-              <w:rPr>
-                <w:rFonts w:ascii="Arial" w:eastAsia="Times New Roman" w:hAnsi="Arial" w:cs="Arial"/>
-                <w:color w:val="000000"/>
-                <w:sz w:val="20"/>
-                <w:szCs w:val="20"/>
-                <w:lang w:eastAsia="pt-BR"/>
-              </w:rPr>
-              <w:br/>
-              <w:t>6a.2 - O sistema orienta o administrador a tentar novamente, retornando ao passo 5 do fluxo normal.</w:t>
+              <w:t>6a.1 - O sistema orienta o administrador a tentar novamente, retornando ao passo 5 do fluxo normal.</w:t>
             </w:r>
           </w:p>
         </w:tc>
@@ -19842,62 +21764,41 @@
     <w:p>
       <w:pPr>
         <w:pStyle w:val="ABNT-Fontesilustraes"/>
+        <w:rPr>
+          <w:rFonts w:cs="Arial"/>
+        </w:rPr>
       </w:pPr>
     </w:p>
     <w:p>
       <w:pPr>
         <w:pStyle w:val="Ttulo3"/>
-      </w:pPr>
-      <w:r>
-        <w:lastRenderedPageBreak/>
-        <w:t>RF0</w:t>
-      </w:r>
-      <w:r>
-        <w:t>9</w:t>
-      </w:r>
-      <w:r>
-        <w:t xml:space="preserve"> </w:t>
-      </w:r>
-      <w:r>
-        <w:t>–</w:t>
-      </w:r>
-      <w:r>
-        <w:t xml:space="preserve"> </w:t>
-      </w:r>
-      <w:r>
-        <w:t>Alterar</w:t>
-      </w:r>
-      <w:r>
-        <w:t xml:space="preserve"> Usuário</w:t>
-      </w:r>
+        <w:rPr>
+          <w:rFonts w:cs="Arial"/>
+        </w:rPr>
+      </w:pPr>
+      <w:bookmarkStart w:id="34" w:name="_Toc182595164"/>
+      <w:bookmarkStart w:id="35" w:name="_Toc183161185"/>
+      <w:r>
+        <w:rPr>
+          <w:rFonts w:cs="Arial"/>
+        </w:rPr>
+        <w:t>RF09 – Alterar Usuário</w:t>
+      </w:r>
+      <w:bookmarkEnd w:id="34"/>
+      <w:bookmarkEnd w:id="35"/>
     </w:p>
     <w:p>
       <w:pPr>
         <w:pStyle w:val="ABNT-Corpodetexto"/>
-      </w:pPr>
-      <w:r>
-        <w:t>O sistema deve permitir que o administrador altere um usuário cadastrado, solicitando</w:t>
-      </w:r>
-      <w:r>
-        <w:t xml:space="preserve"> o</w:t>
-      </w:r>
-      <w:r>
-        <w:t xml:space="preserve"> dado a ser alterado (</w:t>
-      </w:r>
-      <w:r>
-        <w:t xml:space="preserve">CPF, nome, perfil, senha </w:t>
-      </w:r>
-      <w:r>
-        <w:t xml:space="preserve">ou </w:t>
-      </w:r>
-      <w:r>
-        <w:t>status</w:t>
-      </w:r>
-      <w:r>
-        <w:t>)</w:t>
-      </w:r>
-      <w:r>
-        <w:t>.</w:t>
+        <w:rPr>
+          <w:rFonts w:cs="Arial"/>
+        </w:rPr>
+      </w:pPr>
+      <w:r>
+        <w:rPr>
+          <w:rFonts w:cs="Arial"/>
+        </w:rPr>
+        <w:t>O sistema deve permitir que o administrador altere um usuário cadastrado, solicitando o dado a ser alterado (CPF, nome, perfil, senha ou status).</w:t>
       </w:r>
     </w:p>
     <w:tbl>
@@ -21141,7 +23042,7 @@
                 <w:szCs w:val="20"/>
                 <w:lang w:eastAsia="pt-BR"/>
               </w:rPr>
-              <w:t>2a - Erro de autenticação:</w:t>
+              <w:t>3a - Erro de autenticação:</w:t>
             </w:r>
             <w:r>
               <w:rPr>
@@ -21152,7 +23053,7 @@
                 <w:lang w:eastAsia="pt-BR"/>
               </w:rPr>
               <w:br/>
-              <w:t>2a.1 - O sistema exibe uma mensagem de erro informando que as credenciais são inválidas.</w:t>
+              <w:t>3a.1 - O sistema exibe uma mensagem de erro informando que as credenciais são inválidas.</w:t>
             </w:r>
             <w:r>
               <w:rPr>
@@ -21163,8 +23064,20 @@
                 <w:lang w:eastAsia="pt-BR"/>
               </w:rPr>
               <w:br/>
-              <w:t>2a.2 - O sistema retorna ao menu inicial.</w:t>
-            </w:r>
+              <w:t>3a.2 - O sistema retorna ao menu inicial.</w:t>
+            </w:r>
+          </w:p>
+          <w:p>
+            <w:pPr>
+              <w:spacing w:after="0" w:line="240" w:lineRule="auto"/>
+              <w:rPr>
+                <w:rFonts w:ascii="Arial" w:eastAsia="Times New Roman" w:hAnsi="Arial" w:cs="Arial"/>
+                <w:color w:val="000000"/>
+                <w:sz w:val="20"/>
+                <w:szCs w:val="20"/>
+                <w:lang w:eastAsia="pt-BR"/>
+              </w:rPr>
+            </w:pPr>
           </w:p>
           <w:p>
             <w:pPr>
@@ -21231,19 +23144,20 @@
                 <w:lang w:eastAsia="pt-BR"/>
               </w:rPr>
               <w:br/>
-              <w:t>4a.1 - O usuário opta por cancelar a operação de alteração.</w:t>
-            </w:r>
-            <w:r>
-              <w:rPr>
-                <w:rFonts w:ascii="Arial" w:eastAsia="Times New Roman" w:hAnsi="Arial" w:cs="Arial"/>
-                <w:color w:val="000000"/>
-                <w:sz w:val="20"/>
-                <w:szCs w:val="20"/>
-                <w:lang w:eastAsia="pt-BR"/>
-              </w:rPr>
-              <w:br/>
-              <w:t>4a.2 - O sistema retorna ao menu inicial.</w:t>
-            </w:r>
+              <w:t>4a.1 - O sistema retorna ao menu inicial.</w:t>
+            </w:r>
+          </w:p>
+          <w:p>
+            <w:pPr>
+              <w:spacing w:after="0" w:line="240" w:lineRule="auto"/>
+              <w:rPr>
+                <w:rFonts w:ascii="Arial" w:eastAsia="Times New Roman" w:hAnsi="Arial" w:cs="Arial"/>
+                <w:color w:val="000000"/>
+                <w:sz w:val="20"/>
+                <w:szCs w:val="20"/>
+                <w:lang w:eastAsia="pt-BR"/>
+              </w:rPr>
+            </w:pPr>
           </w:p>
           <w:p>
             <w:pPr>
@@ -21310,60 +23224,20 @@
                 <w:lang w:eastAsia="pt-BR"/>
               </w:rPr>
               <w:br/>
-              <w:t>10a.1 - O sistema detecta que as novas informações inseridas estão incorretas.</w:t>
-            </w:r>
-            <w:r>
-              <w:rPr>
-                <w:rFonts w:ascii="Arial" w:eastAsia="Times New Roman" w:hAnsi="Arial" w:cs="Arial"/>
-                <w:color w:val="000000"/>
-                <w:sz w:val="20"/>
-                <w:szCs w:val="20"/>
-                <w:lang w:eastAsia="pt-BR"/>
-              </w:rPr>
-              <w:br/>
-              <w:t>10a.2 - O sistema exibe uma mensagem de erro detalhand</w:t>
-            </w:r>
-            <w:r>
-              <w:rPr>
-                <w:rFonts w:ascii="Arial" w:eastAsia="Times New Roman" w:hAnsi="Arial" w:cs="Arial"/>
-                <w:color w:val="000000"/>
-                <w:sz w:val="20"/>
-                <w:szCs w:val="20"/>
-                <w:lang w:eastAsia="pt-BR"/>
-              </w:rPr>
-              <w:t>o</w:t>
-            </w:r>
-            <w:r>
-              <w:rPr>
-                <w:rFonts w:ascii="Arial" w:eastAsia="Times New Roman" w:hAnsi="Arial" w:cs="Arial"/>
-                <w:color w:val="000000"/>
-                <w:sz w:val="20"/>
-                <w:szCs w:val="20"/>
-                <w:lang w:eastAsia="pt-BR"/>
-              </w:rPr>
-              <w:t xml:space="preserve"> as i</w:t>
-            </w:r>
-            <w:r>
-              <w:rPr>
-                <w:rFonts w:ascii="Arial" w:eastAsia="Times New Roman" w:hAnsi="Arial" w:cs="Arial"/>
-                <w:color w:val="000000"/>
-                <w:sz w:val="20"/>
-                <w:szCs w:val="20"/>
-                <w:lang w:eastAsia="pt-BR"/>
-              </w:rPr>
-              <w:t>nformações inválidas.</w:t>
-            </w:r>
-            <w:r>
-              <w:rPr>
-                <w:rFonts w:ascii="Arial" w:eastAsia="Times New Roman" w:hAnsi="Arial" w:cs="Arial"/>
-                <w:color w:val="000000"/>
-                <w:sz w:val="20"/>
-                <w:szCs w:val="20"/>
-                <w:lang w:eastAsia="pt-BR"/>
-              </w:rPr>
-              <w:br/>
-              <w:t>10a.3 - O sistema retorna ao passo 8 do fluxo normal para que o administrador corrija as informações.</w:t>
-            </w:r>
+              <w:t>10a.1 - O sistema retorna ao passo 8 do fluxo normal para que o administrador corrija as informações.</w:t>
+            </w:r>
+          </w:p>
+          <w:p>
+            <w:pPr>
+              <w:spacing w:after="0" w:line="240" w:lineRule="auto"/>
+              <w:rPr>
+                <w:rFonts w:ascii="Arial" w:eastAsia="Times New Roman" w:hAnsi="Arial" w:cs="Arial"/>
+                <w:color w:val="000000"/>
+                <w:sz w:val="20"/>
+                <w:szCs w:val="20"/>
+                <w:lang w:eastAsia="pt-BR"/>
+              </w:rPr>
+            </w:pPr>
           </w:p>
           <w:p>
             <w:pPr>
@@ -21430,7 +23304,7 @@
                 <w:lang w:eastAsia="pt-BR"/>
               </w:rPr>
               <w:br/>
-              <w:t>11a.1 - O sistema detecta que há agendamentos programados para o usuário com o status a ser alterado.</w:t>
+              <w:t>11a.1 - O sistema exibe uma mensagem informando a impossibilidade de alteração de status.</w:t>
             </w:r>
             <w:r>
               <w:rPr>
@@ -21441,19 +23315,40 @@
                 <w:lang w:eastAsia="pt-BR"/>
               </w:rPr>
               <w:br/>
-              <w:t>11a.2 - O sistema exibe uma mensagem informando a impossibilidade de alteração de status.</w:t>
-            </w:r>
-            <w:r>
-              <w:rPr>
-                <w:rFonts w:ascii="Arial" w:eastAsia="Times New Roman" w:hAnsi="Arial" w:cs="Arial"/>
-                <w:color w:val="000000"/>
-                <w:sz w:val="20"/>
-                <w:szCs w:val="20"/>
-                <w:lang w:eastAsia="pt-BR"/>
-              </w:rPr>
-              <w:br/>
-              <w:t>11a.3 - O sistema retorna ao passo 6 do fluxo normal.</w:t>
-            </w:r>
+              <w:t>11a.</w:t>
+            </w:r>
+            <w:r>
+              <w:rPr>
+                <w:rFonts w:ascii="Arial" w:eastAsia="Times New Roman" w:hAnsi="Arial" w:cs="Arial"/>
+                <w:color w:val="000000"/>
+                <w:sz w:val="20"/>
+                <w:szCs w:val="20"/>
+                <w:lang w:eastAsia="pt-BR"/>
+              </w:rPr>
+              <w:t>2</w:t>
+            </w:r>
+            <w:r>
+              <w:rPr>
+                <w:rFonts w:ascii="Arial" w:eastAsia="Times New Roman" w:hAnsi="Arial" w:cs="Arial"/>
+                <w:color w:val="000000"/>
+                <w:sz w:val="20"/>
+                <w:szCs w:val="20"/>
+                <w:lang w:eastAsia="pt-BR"/>
+              </w:rPr>
+              <w:t xml:space="preserve"> - O sistema retorna ao passo 6 do fluxo normal.</w:t>
+            </w:r>
+          </w:p>
+          <w:p>
+            <w:pPr>
+              <w:spacing w:after="0" w:line="240" w:lineRule="auto"/>
+              <w:rPr>
+                <w:rFonts w:ascii="Arial" w:eastAsia="Times New Roman" w:hAnsi="Arial" w:cs="Arial"/>
+                <w:color w:val="000000"/>
+                <w:sz w:val="20"/>
+                <w:szCs w:val="20"/>
+                <w:lang w:eastAsia="pt-BR"/>
+              </w:rPr>
+            </w:pPr>
           </w:p>
           <w:p>
             <w:pPr>
@@ -21513,7 +23408,8 @@
                 <w:szCs w:val="20"/>
                 <w:lang w:eastAsia="pt-BR"/>
               </w:rPr>
-              <w:t>12a - Falha no sistema ao atualizar o usuário:</w:t>
+              <w:lastRenderedPageBreak/>
+              <w:t>13a - Falha no sistema ao atualizar o usuário:</w:t>
             </w:r>
             <w:r>
               <w:rPr>
@@ -21524,18 +23420,7 @@
                 <w:lang w:eastAsia="pt-BR"/>
               </w:rPr>
               <w:br/>
-              <w:t>12a.1 - O sistema exibe uma mensagem de erro informando a falha ao atualizar o usuário.</w:t>
-            </w:r>
-            <w:r>
-              <w:rPr>
-                <w:rFonts w:ascii="Arial" w:eastAsia="Times New Roman" w:hAnsi="Arial" w:cs="Arial"/>
-                <w:color w:val="000000"/>
-                <w:sz w:val="20"/>
-                <w:szCs w:val="20"/>
-                <w:lang w:eastAsia="pt-BR"/>
-              </w:rPr>
-              <w:br/>
-              <w:t>12a.2 - O sistema orienta o administrador a tentar novamente, retornando ao passo 5 do fluxo normal.</w:t>
+              <w:t>13a.1 - O sistema orienta o administrador a tentar novamente, retornando ao passo 5 do fluxo normal.</w:t>
             </w:r>
           </w:p>
         </w:tc>
@@ -21544,38 +23429,33 @@
     <w:p>
       <w:pPr>
         <w:pStyle w:val="Ttulo3"/>
-      </w:pPr>
-      <w:r>
-        <w:t>RF</w:t>
-      </w:r>
-      <w:r>
-        <w:t>10</w:t>
-      </w:r>
-      <w:r>
-        <w:t xml:space="preserve"> </w:t>
-      </w:r>
-      <w:r>
-        <w:t>–</w:t>
-      </w:r>
-      <w:r>
-        <w:t xml:space="preserve"> </w:t>
-      </w:r>
-      <w:r>
-        <w:t xml:space="preserve">Alterar </w:t>
-      </w:r>
-      <w:r>
-        <w:t>Senha</w:t>
-      </w:r>
+        <w:rPr>
+          <w:rFonts w:cs="Arial"/>
+        </w:rPr>
+      </w:pPr>
+      <w:bookmarkStart w:id="36" w:name="_Toc182595165"/>
+      <w:bookmarkStart w:id="37" w:name="_Toc183161186"/>
+      <w:r>
+        <w:rPr>
+          <w:rFonts w:cs="Arial"/>
+        </w:rPr>
+        <w:t>RF10 – Alterar Senha</w:t>
+      </w:r>
+      <w:bookmarkEnd w:id="36"/>
+      <w:bookmarkEnd w:id="37"/>
     </w:p>
     <w:p>
       <w:pPr>
         <w:pStyle w:val="ABNT-Corpodetexto"/>
-      </w:pPr>
-      <w:r>
-        <w:t>O sistema deve permitir que o usuário altere sua senha de acesso, solicitando a senha atual e a nova senha</w:t>
-      </w:r>
-      <w:r>
-        <w:t>.</w:t>
+        <w:rPr>
+          <w:rFonts w:cs="Arial"/>
+        </w:rPr>
+      </w:pPr>
+      <w:r>
+        <w:rPr>
+          <w:rFonts w:cs="Arial"/>
+        </w:rPr>
+        <w:t>O sistema deve permitir que o usuário altere sua senha de acesso, solicitando a senha atual e a nova senha.</w:t>
       </w:r>
     </w:p>
     <w:tbl>
@@ -22249,7 +24129,29 @@
                 <w:szCs w:val="20"/>
                 <w:lang w:eastAsia="pt-BR"/>
               </w:rPr>
-              <w:t>O sistema valida a senha atual.</w:t>
+              <w:t xml:space="preserve">O sistema </w:t>
+            </w:r>
+            <w:proofErr w:type="spellStart"/>
+            <w:r>
+              <w:rPr>
+                <w:rFonts w:ascii="Arial" w:eastAsia="Times New Roman" w:hAnsi="Arial" w:cs="Arial"/>
+                <w:color w:val="000000"/>
+                <w:sz w:val="20"/>
+                <w:szCs w:val="20"/>
+                <w:lang w:eastAsia="pt-BR"/>
+              </w:rPr>
+              <w:t>valida</w:t>
+            </w:r>
+            <w:proofErr w:type="spellEnd"/>
+            <w:r>
+              <w:rPr>
+                <w:rFonts w:ascii="Arial" w:eastAsia="Times New Roman" w:hAnsi="Arial" w:cs="Arial"/>
+                <w:color w:val="000000"/>
+                <w:sz w:val="20"/>
+                <w:szCs w:val="20"/>
+                <w:lang w:eastAsia="pt-BR"/>
+              </w:rPr>
+              <w:t xml:space="preserve"> a senha atual.</w:t>
             </w:r>
           </w:p>
         </w:tc>
@@ -22291,7 +24193,6 @@
                 <w:szCs w:val="20"/>
                 <w:lang w:eastAsia="pt-BR"/>
               </w:rPr>
-              <w:lastRenderedPageBreak/>
               <w:t>9</w:t>
             </w:r>
           </w:p>
@@ -22585,7 +24486,7 @@
                 <w:szCs w:val="20"/>
                 <w:lang w:eastAsia="pt-BR"/>
               </w:rPr>
-              <w:t>2a - Erro de autenticação:</w:t>
+              <w:t>3a - Erro de autenticação:</w:t>
             </w:r>
             <w:r>
               <w:rPr>
@@ -22596,7 +24497,7 @@
                 <w:lang w:eastAsia="pt-BR"/>
               </w:rPr>
               <w:br/>
-              <w:t>2a.1 - O sistema exibe uma mensagem de erro informando que as credenciais são inválidas.</w:t>
+              <w:t>3a.1 - O sistema exibe uma mensagem de erro informando que as credenciais são inválidas.</w:t>
             </w:r>
             <w:r>
               <w:rPr>
@@ -22607,8 +24508,20 @@
                 <w:lang w:eastAsia="pt-BR"/>
               </w:rPr>
               <w:br/>
-              <w:t>2a.2 - O sistema retorna ao menu inicial.</w:t>
-            </w:r>
+              <w:t>3a.2 - O sistema retorna ao menu inicial.</w:t>
+            </w:r>
+          </w:p>
+          <w:p>
+            <w:pPr>
+              <w:spacing w:after="0" w:line="240" w:lineRule="auto"/>
+              <w:rPr>
+                <w:rFonts w:ascii="Arial" w:eastAsia="Times New Roman" w:hAnsi="Arial" w:cs="Arial"/>
+                <w:color w:val="000000"/>
+                <w:sz w:val="20"/>
+                <w:szCs w:val="20"/>
+                <w:lang w:eastAsia="pt-BR"/>
+              </w:rPr>
+            </w:pPr>
           </w:p>
           <w:p>
             <w:pPr>
@@ -22675,19 +24588,20 @@
                 <w:lang w:eastAsia="pt-BR"/>
               </w:rPr>
               <w:br/>
-              <w:t>4a.1 - O usuário opta por cancelar a operação de alteração.</w:t>
-            </w:r>
-            <w:r>
-              <w:rPr>
-                <w:rFonts w:ascii="Arial" w:eastAsia="Times New Roman" w:hAnsi="Arial" w:cs="Arial"/>
-                <w:color w:val="000000"/>
-                <w:sz w:val="20"/>
-                <w:szCs w:val="20"/>
-                <w:lang w:eastAsia="pt-BR"/>
-              </w:rPr>
-              <w:br/>
-              <w:t>4a.2 - O sistema retorna ao menu inicial.</w:t>
-            </w:r>
+              <w:t>4a.1 - O sistema retorna ao menu inicial.</w:t>
+            </w:r>
+          </w:p>
+          <w:p>
+            <w:pPr>
+              <w:spacing w:after="0" w:line="240" w:lineRule="auto"/>
+              <w:rPr>
+                <w:rFonts w:ascii="Arial" w:eastAsia="Times New Roman" w:hAnsi="Arial" w:cs="Arial"/>
+                <w:color w:val="000000"/>
+                <w:sz w:val="20"/>
+                <w:szCs w:val="20"/>
+                <w:lang w:eastAsia="pt-BR"/>
+              </w:rPr>
+            </w:pPr>
           </w:p>
           <w:p>
             <w:pPr>
@@ -22754,7 +24668,7 @@
                 <w:lang w:eastAsia="pt-BR"/>
               </w:rPr>
               <w:br/>
-              <w:t>8a.1 - O sistema detecta que a senha atual inserida está incorreta.</w:t>
+              <w:t>8a.1 - O sistema exibe uma mensagem de erro informando que a senha atual é inválida.</w:t>
             </w:r>
             <w:r>
               <w:rPr>
@@ -22765,19 +24679,40 @@
                 <w:lang w:eastAsia="pt-BR"/>
               </w:rPr>
               <w:br/>
-              <w:t>8a.2 - O sistema exibe uma mensagem de erro informando que a senha atual é inválida.</w:t>
-            </w:r>
-            <w:r>
-              <w:rPr>
-                <w:rFonts w:ascii="Arial" w:eastAsia="Times New Roman" w:hAnsi="Arial" w:cs="Arial"/>
-                <w:color w:val="000000"/>
-                <w:sz w:val="20"/>
-                <w:szCs w:val="20"/>
-                <w:lang w:eastAsia="pt-BR"/>
-              </w:rPr>
-              <w:br/>
-              <w:t>8a.3 - O sistema retorna ao passo 6 do fluxo normal para que o usuário insira novamente as senhas.</w:t>
-            </w:r>
+              <w:t>8a.</w:t>
+            </w:r>
+            <w:r>
+              <w:rPr>
+                <w:rFonts w:ascii="Arial" w:eastAsia="Times New Roman" w:hAnsi="Arial" w:cs="Arial"/>
+                <w:color w:val="000000"/>
+                <w:sz w:val="20"/>
+                <w:szCs w:val="20"/>
+                <w:lang w:eastAsia="pt-BR"/>
+              </w:rPr>
+              <w:t>2</w:t>
+            </w:r>
+            <w:r>
+              <w:rPr>
+                <w:rFonts w:ascii="Arial" w:eastAsia="Times New Roman" w:hAnsi="Arial" w:cs="Arial"/>
+                <w:color w:val="000000"/>
+                <w:sz w:val="20"/>
+                <w:szCs w:val="20"/>
+                <w:lang w:eastAsia="pt-BR"/>
+              </w:rPr>
+              <w:t xml:space="preserve"> - O sistema retorna ao passo 6 do fluxo normal para que o usuário insira novamente as senhas.</w:t>
+            </w:r>
+          </w:p>
+          <w:p>
+            <w:pPr>
+              <w:spacing w:after="0" w:line="240" w:lineRule="auto"/>
+              <w:rPr>
+                <w:rFonts w:ascii="Arial" w:eastAsia="Times New Roman" w:hAnsi="Arial" w:cs="Arial"/>
+                <w:color w:val="000000"/>
+                <w:sz w:val="20"/>
+                <w:szCs w:val="20"/>
+                <w:lang w:eastAsia="pt-BR"/>
+              </w:rPr>
+            </w:pPr>
           </w:p>
           <w:p>
             <w:pPr>
@@ -22844,18 +24779,7 @@
                 <w:lang w:eastAsia="pt-BR"/>
               </w:rPr>
               <w:br/>
-              <w:t>9a.1 - O sistema exibe uma mensagem de erro informando a falha ao atualizar a senha.</w:t>
-            </w:r>
-            <w:r>
-              <w:rPr>
-                <w:rFonts w:ascii="Arial" w:eastAsia="Times New Roman" w:hAnsi="Arial" w:cs="Arial"/>
-                <w:color w:val="000000"/>
-                <w:sz w:val="20"/>
-                <w:szCs w:val="20"/>
-                <w:lang w:eastAsia="pt-BR"/>
-              </w:rPr>
-              <w:br/>
-              <w:t>9a.2 - O sistema orienta o usuário a tentar novamente, retornando ao passo 5 do fluxo normal.</w:t>
+              <w:t>9a.1 - O sistema orienta o usuário a tentar novamente, retornando ao passo 5 do fluxo normal.</w:t>
             </w:r>
           </w:p>
         </w:tc>
@@ -22864,41 +24788,33 @@
     <w:p>
       <w:pPr>
         <w:pStyle w:val="Ttulo3"/>
-      </w:pPr>
-      <w:r>
-        <w:t>RF</w:t>
-      </w:r>
-      <w:r>
-        <w:t>1</w:t>
-      </w:r>
-      <w:r>
-        <w:t>1</w:t>
-      </w:r>
-      <w:r>
-        <w:t xml:space="preserve"> </w:t>
-      </w:r>
-      <w:r>
-        <w:t>–</w:t>
-      </w:r>
-      <w:r>
-        <w:t xml:space="preserve"> </w:t>
-      </w:r>
-      <w:r>
-        <w:t>Exibir Reserva</w:t>
-      </w:r>
-      <w:r>
-        <w:t>s</w:t>
-      </w:r>
+        <w:rPr>
+          <w:rFonts w:cs="Arial"/>
+        </w:rPr>
+      </w:pPr>
+      <w:bookmarkStart w:id="38" w:name="_Toc182595166"/>
+      <w:bookmarkStart w:id="39" w:name="_Toc183161187"/>
+      <w:r>
+        <w:rPr>
+          <w:rFonts w:cs="Arial"/>
+        </w:rPr>
+        <w:t>RF11 – Exibir Reservas</w:t>
+      </w:r>
+      <w:bookmarkEnd w:id="38"/>
+      <w:bookmarkEnd w:id="39"/>
     </w:p>
     <w:p>
       <w:pPr>
         <w:pStyle w:val="ABNT-Corpodetexto"/>
-      </w:pPr>
-      <w:r>
-        <w:t>O sistema deve permitir que o usuário veja todas as reservas efetuadas utilizando seu ID e senha</w:t>
-      </w:r>
-      <w:r>
-        <w:t>.</w:t>
+        <w:rPr>
+          <w:rFonts w:cs="Arial"/>
+        </w:rPr>
+      </w:pPr>
+      <w:r>
+        <w:rPr>
+          <w:rFonts w:cs="Arial"/>
+        </w:rPr>
+        <w:t>O sistema deve permitir que o usuário veja todas as reservas efetuadas utilizando seu ID e senha.</w:t>
       </w:r>
     </w:p>
     <w:tbl>
@@ -23599,7 +25515,7 @@
                 <w:szCs w:val="20"/>
                 <w:lang w:eastAsia="pt-BR"/>
               </w:rPr>
-              <w:t>2a - Erro de autenticação:</w:t>
+              <w:t>3a - Erro de autenticação:</w:t>
             </w:r>
             <w:r>
               <w:rPr>
@@ -23610,7 +25526,7 @@
                 <w:lang w:eastAsia="pt-BR"/>
               </w:rPr>
               <w:br/>
-              <w:t>2a.1 - O sistema exibe uma mensagem de erro informando que as credenciais são inválidas.</w:t>
+              <w:t>3a.1 - O sistema exibe uma mensagem de erro informando que as credenciais são inválidas.</w:t>
             </w:r>
             <w:r>
               <w:rPr>
@@ -23621,8 +25537,20 @@
                 <w:lang w:eastAsia="pt-BR"/>
               </w:rPr>
               <w:br/>
-              <w:t>2a.2 - O sistema retorna ao menu inicial.</w:t>
-            </w:r>
+              <w:t>3a.2 - O sistema retorna ao menu inicial.</w:t>
+            </w:r>
+          </w:p>
+          <w:p>
+            <w:pPr>
+              <w:spacing w:after="0" w:line="240" w:lineRule="auto"/>
+              <w:rPr>
+                <w:rFonts w:ascii="Arial" w:eastAsia="Times New Roman" w:hAnsi="Arial" w:cs="Arial"/>
+                <w:color w:val="000000"/>
+                <w:sz w:val="20"/>
+                <w:szCs w:val="20"/>
+                <w:lang w:eastAsia="pt-BR"/>
+              </w:rPr>
+            </w:pPr>
           </w:p>
           <w:p>
             <w:pPr>
@@ -23678,6 +25606,7 @@
                 <w:szCs w:val="20"/>
                 <w:lang w:eastAsia="pt-BR"/>
               </w:rPr>
+              <w:lastRenderedPageBreak/>
               <w:t>4a - Cancelamento da operação pelo usuário:</w:t>
             </w:r>
             <w:r>
@@ -23689,19 +25618,20 @@
                 <w:lang w:eastAsia="pt-BR"/>
               </w:rPr>
               <w:br/>
-              <w:t>4a.1 - O usuário opta por cancelar a operação de alteração.</w:t>
-            </w:r>
-            <w:r>
-              <w:rPr>
-                <w:rFonts w:ascii="Arial" w:eastAsia="Times New Roman" w:hAnsi="Arial" w:cs="Arial"/>
-                <w:color w:val="000000"/>
-                <w:sz w:val="20"/>
-                <w:szCs w:val="20"/>
-                <w:lang w:eastAsia="pt-BR"/>
-              </w:rPr>
-              <w:br/>
-              <w:t>4a.2 - O sistema retorna ao menu inicial.</w:t>
-            </w:r>
+              <w:t>4a.1 - O sistema retorna ao menu inicial.</w:t>
+            </w:r>
+          </w:p>
+          <w:p>
+            <w:pPr>
+              <w:spacing w:after="0" w:line="240" w:lineRule="auto"/>
+              <w:rPr>
+                <w:rFonts w:ascii="Arial" w:eastAsia="Times New Roman" w:hAnsi="Arial" w:cs="Arial"/>
+                <w:color w:val="000000"/>
+                <w:sz w:val="20"/>
+                <w:szCs w:val="20"/>
+                <w:lang w:eastAsia="pt-BR"/>
+              </w:rPr>
+            </w:pPr>
           </w:p>
           <w:p>
             <w:pPr>
@@ -23768,18 +25698,7 @@
                 <w:lang w:eastAsia="pt-BR"/>
               </w:rPr>
               <w:br/>
-              <w:t>6a.1 - O sistema exibe uma mensagem de erro informando a falha ao recuperar as reservas.</w:t>
-            </w:r>
-            <w:r>
-              <w:rPr>
-                <w:rFonts w:ascii="Arial" w:eastAsia="Times New Roman" w:hAnsi="Arial" w:cs="Arial"/>
-                <w:color w:val="000000"/>
-                <w:sz w:val="20"/>
-                <w:szCs w:val="20"/>
-                <w:lang w:eastAsia="pt-BR"/>
-              </w:rPr>
-              <w:br/>
-              <w:t>6a.2 - O sistema orienta o usuário a tentar novamente, retornando ao passo 5 do fluxo normal.</w:t>
+              <w:t>6a.1 - O sistema orienta o usuário a tentar novamente, retornando ao passo 5 do fluxo normal.</w:t>
             </w:r>
           </w:p>
         </w:tc>
@@ -23822,40 +25741,41 @@
     <w:p>
       <w:pPr>
         <w:pStyle w:val="Ttulo3"/>
-      </w:pPr>
-      <w:r>
-        <w:t>RF</w:t>
-      </w:r>
-      <w:r>
-        <w:t>11</w:t>
-      </w:r>
-      <w:r>
-        <w:t xml:space="preserve"> </w:t>
-      </w:r>
-      <w:r>
-        <w:t>–</w:t>
-      </w:r>
-      <w:r>
-        <w:t xml:space="preserve"> </w:t>
-      </w:r>
-      <w:r>
-        <w:t>Listar Reservas</w:t>
-      </w:r>
+        <w:rPr>
+          <w:rFonts w:cs="Arial"/>
+        </w:rPr>
+      </w:pPr>
+      <w:bookmarkStart w:id="40" w:name="_Toc182595167"/>
+      <w:bookmarkStart w:id="41" w:name="_Toc183161188"/>
+      <w:r>
+        <w:rPr>
+          <w:rFonts w:cs="Arial"/>
+        </w:rPr>
+        <w:t>RF12 – Listar Reservas</w:t>
+      </w:r>
+      <w:bookmarkEnd w:id="40"/>
+      <w:bookmarkEnd w:id="41"/>
     </w:p>
     <w:p>
       <w:pPr>
         <w:pStyle w:val="ABNT-Corpodetexto"/>
-      </w:pPr>
-      <w:r>
-        <w:t>O sistema deve permitir que o administrador liste todas as reservas efetuadas no período estipulado para um tipo de sala específico</w:t>
-      </w:r>
-      <w:r>
-        <w:t>.</w:t>
+        <w:rPr>
+          <w:rFonts w:cs="Arial"/>
+        </w:rPr>
+      </w:pPr>
+      <w:r>
+        <w:rPr>
+          <w:rFonts w:cs="Arial"/>
+        </w:rPr>
+        <w:t>O sistema deve permitir que o administrador liste todas as reservas efetuadas no período estipulado para um tipo de sala específico.</w:t>
       </w:r>
     </w:p>
     <w:p>
       <w:pPr>
         <w:pStyle w:val="ABNT-Corpodetexto"/>
+        <w:rPr>
+          <w:rFonts w:cs="Arial"/>
+        </w:rPr>
       </w:pPr>
     </w:p>
     <w:tbl>
@@ -24186,7 +26106,6 @@
                 <w:szCs w:val="20"/>
                 <w:lang w:eastAsia="pt-BR"/>
               </w:rPr>
-              <w:lastRenderedPageBreak/>
               <w:t>4</w:t>
             </w:r>
           </w:p>
@@ -24607,17 +26526,7 @@
                 <w:szCs w:val="20"/>
                 <w:lang w:eastAsia="pt-BR"/>
               </w:rPr>
-              <w:t>O sistema retorna ao menu de opções do administrador</w:t>
-            </w:r>
-            <w:r>
-              <w:rPr>
-                <w:rFonts w:ascii="Arial" w:eastAsia="Times New Roman" w:hAnsi="Arial" w:cs="Arial"/>
-                <w:color w:val="000000"/>
-                <w:sz w:val="20"/>
-                <w:szCs w:val="20"/>
-                <w:lang w:eastAsia="pt-BR"/>
-              </w:rPr>
-              <w:t>.</w:t>
+              <w:t>O sistema retorna ao menu de opções do administrador.</w:t>
             </w:r>
           </w:p>
           <w:p>
@@ -24721,7 +26630,7 @@
                 <w:szCs w:val="20"/>
                 <w:lang w:eastAsia="pt-BR"/>
               </w:rPr>
-              <w:t>2a - Erro de autenticação:</w:t>
+              <w:t>3a - Erro de autenticação:</w:t>
             </w:r>
             <w:r>
               <w:rPr>
@@ -24732,7 +26641,7 @@
                 <w:lang w:eastAsia="pt-BR"/>
               </w:rPr>
               <w:br/>
-              <w:t>2a.1 - O sistema exibe uma mensagem de erro informando que as credenciais são inválidas.</w:t>
+              <w:t>3a.1 - O sistema exibe uma mensagem de erro informando que as credenciais são inválidas.</w:t>
             </w:r>
             <w:r>
               <w:rPr>
@@ -24743,8 +26652,20 @@
                 <w:lang w:eastAsia="pt-BR"/>
               </w:rPr>
               <w:br/>
-              <w:t>2a.2 - O sistema retorna ao menu inicial.</w:t>
-            </w:r>
+              <w:t>3a.2 - O sistema retorna ao menu inicial.</w:t>
+            </w:r>
+          </w:p>
+          <w:p>
+            <w:pPr>
+              <w:spacing w:after="0" w:line="240" w:lineRule="auto"/>
+              <w:rPr>
+                <w:rFonts w:ascii="Arial" w:eastAsia="Times New Roman" w:hAnsi="Arial" w:cs="Arial"/>
+                <w:color w:val="000000"/>
+                <w:sz w:val="20"/>
+                <w:szCs w:val="20"/>
+                <w:lang w:eastAsia="pt-BR"/>
+              </w:rPr>
+            </w:pPr>
           </w:p>
           <w:p>
             <w:pPr>
@@ -24811,19 +26732,20 @@
                 <w:lang w:eastAsia="pt-BR"/>
               </w:rPr>
               <w:br/>
-              <w:t>4a.1 - O usuário opta por cancelar a operação de alteração.</w:t>
-            </w:r>
-            <w:r>
-              <w:rPr>
-                <w:rFonts w:ascii="Arial" w:eastAsia="Times New Roman" w:hAnsi="Arial" w:cs="Arial"/>
-                <w:color w:val="000000"/>
-                <w:sz w:val="20"/>
-                <w:szCs w:val="20"/>
-                <w:lang w:eastAsia="pt-BR"/>
-              </w:rPr>
-              <w:br/>
-              <w:t>4a.2 - O sistema retorna ao menu inicial.</w:t>
-            </w:r>
+              <w:t>4a.1 - O sistema retorna ao menu inicial.</w:t>
+            </w:r>
+          </w:p>
+          <w:p>
+            <w:pPr>
+              <w:spacing w:after="0" w:line="240" w:lineRule="auto"/>
+              <w:rPr>
+                <w:rFonts w:ascii="Arial" w:eastAsia="Times New Roman" w:hAnsi="Arial" w:cs="Arial"/>
+                <w:color w:val="000000"/>
+                <w:sz w:val="20"/>
+                <w:szCs w:val="20"/>
+                <w:lang w:eastAsia="pt-BR"/>
+              </w:rPr>
+            </w:pPr>
           </w:p>
           <w:p>
             <w:pPr>
@@ -24903,18 +26825,7 @@
                 <w:szCs w:val="20"/>
                 <w:lang w:eastAsia="pt-BR"/>
               </w:rPr>
-              <w:t>8a.1 - O sistema exibe uma mensagem de erro informando a falha ao recuperar as reservas.</w:t>
-            </w:r>
-            <w:r>
-              <w:rPr>
-                <w:rFonts w:ascii="Arial" w:eastAsia="Times New Roman" w:hAnsi="Arial" w:cs="Arial"/>
-                <w:color w:val="000000"/>
-                <w:sz w:val="20"/>
-                <w:szCs w:val="20"/>
-                <w:lang w:eastAsia="pt-BR"/>
-              </w:rPr>
-              <w:br/>
-              <w:t>8a.2 - O sistema orienta o administrador a tentar novamente, retornando ao passo 5 do fluxo normal.</w:t>
+              <w:t>8a.1 - O sistema orienta o administrador a tentar novamente, retornando ao passo 5 do fluxo normal.</w:t>
             </w:r>
           </w:p>
         </w:tc>
@@ -24958,17 +26869,21 @@
       <w:pPr>
         <w:pStyle w:val="Ttulo2"/>
       </w:pPr>
+      <w:bookmarkStart w:id="42" w:name="_Toc183161189"/>
       <w:r>
         <w:t>Requisitos não-funcionais</w:t>
       </w:r>
+      <w:bookmarkEnd w:id="42"/>
     </w:p>
     <w:p>
       <w:pPr>
         <w:pStyle w:val="Ttulo3"/>
       </w:pPr>
+      <w:bookmarkStart w:id="43" w:name="_Toc183161190"/>
       <w:r>
         <w:t>Desempenho</w:t>
       </w:r>
+      <w:bookmarkEnd w:id="43"/>
     </w:p>
     <w:p>
       <w:pPr>
@@ -25001,12 +26916,14 @@
           <w:highlight w:val="yellow"/>
         </w:rPr>
       </w:pPr>
+      <w:bookmarkStart w:id="44" w:name="_Toc183161191"/>
       <w:r>
         <w:rPr>
           <w:highlight w:val="yellow"/>
         </w:rPr>
         <w:t>Segurança</w:t>
       </w:r>
+      <w:bookmarkEnd w:id="44"/>
     </w:p>
     <w:p>
       <w:pPr>
@@ -25041,6 +26958,7 @@
         <w:rPr>
           <w:highlight w:val="yellow"/>
         </w:rPr>
+        <w:lastRenderedPageBreak/>
         <w:t>O sistema deve implementar autenticação de dois fatores para acesso administrativo.</w:t>
       </w:r>
     </w:p>
@@ -25066,9 +26984,11 @@
       <w:pPr>
         <w:pStyle w:val="Ttulo3"/>
       </w:pPr>
+      <w:bookmarkStart w:id="45" w:name="_Toc183161192"/>
       <w:r>
         <w:t>Usabilidade</w:t>
       </w:r>
+      <w:bookmarkEnd w:id="45"/>
     </w:p>
     <w:p>
       <w:pPr>
@@ -25098,10 +27018,11 @@
       <w:pPr>
         <w:pStyle w:val="Ttulo3"/>
       </w:pPr>
-      <w:r>
-        <w:lastRenderedPageBreak/>
+      <w:bookmarkStart w:id="46" w:name="_Toc183161193"/>
+      <w:r>
         <w:t>Confiabilidade</w:t>
       </w:r>
+      <w:bookmarkEnd w:id="46"/>
     </w:p>
     <w:p>
       <w:pPr>
@@ -25131,9 +27052,11 @@
       <w:pPr>
         <w:pStyle w:val="Ttulo3"/>
       </w:pPr>
+      <w:bookmarkStart w:id="47" w:name="_Toc183161194"/>
       <w:r>
         <w:t>Escalabilidade</w:t>
       </w:r>
+      <w:bookmarkEnd w:id="47"/>
     </w:p>
     <w:p>
       <w:pPr>
@@ -25151,9 +27074,11 @@
       <w:pPr>
         <w:pStyle w:val="Ttulo3"/>
       </w:pPr>
+      <w:bookmarkStart w:id="48" w:name="_Toc183161195"/>
       <w:r>
         <w:t>Compatibilidade</w:t>
       </w:r>
+      <w:bookmarkEnd w:id="48"/>
     </w:p>
     <w:p>
       <w:pPr>
@@ -25166,9 +27091,11 @@
       <w:r>
         <w:t xml:space="preserve">O sistema deve ser compatível com os principais </w:t>
       </w:r>
+      <w:proofErr w:type="spellStart"/>
       <w:r>
         <w:t>SO’s</w:t>
       </w:r>
+      <w:proofErr w:type="spellEnd"/>
       <w:r>
         <w:t xml:space="preserve"> (</w:t>
       </w:r>
@@ -25183,9 +27110,11 @@
       <w:pPr>
         <w:pStyle w:val="Ttulo3"/>
       </w:pPr>
+      <w:bookmarkStart w:id="49" w:name="_Toc183161196"/>
       <w:r>
         <w:t>Manutenibilidade:</w:t>
       </w:r>
+      <w:bookmarkEnd w:id="49"/>
     </w:p>
     <w:p>
       <w:pPr>
@@ -25220,22 +27149,22 @@
       <w:pPr>
         <w:pStyle w:val="Ttulo1"/>
       </w:pPr>
-      <w:bookmarkStart w:id="16" w:name="_Toc181620290"/>
+      <w:bookmarkStart w:id="50" w:name="_Toc183161197"/>
       <w:r>
         <w:lastRenderedPageBreak/>
         <w:t>arquitetura do sistema</w:t>
       </w:r>
-      <w:bookmarkEnd w:id="16"/>
+      <w:bookmarkEnd w:id="50"/>
     </w:p>
     <w:p>
       <w:pPr>
         <w:pStyle w:val="Ttulo2"/>
       </w:pPr>
-      <w:bookmarkStart w:id="17" w:name="_Toc181620291"/>
+      <w:bookmarkStart w:id="51" w:name="_Toc183161198"/>
       <w:r>
         <w:t>Visão Geral da Arquitetura</w:t>
       </w:r>
-      <w:bookmarkEnd w:id="17"/>
+      <w:bookmarkEnd w:id="51"/>
     </w:p>
     <w:p>
       <w:pPr>
@@ -25244,9 +27173,11 @@
       <w:r>
         <w:t xml:space="preserve">A arquitetura do </w:t>
       </w:r>
+      <w:proofErr w:type="spellStart"/>
       <w:r>
         <w:t>ReuniON</w:t>
       </w:r>
+      <w:proofErr w:type="spellEnd"/>
       <w:r>
         <w:t xml:space="preserve"> é projetada de forma modular, organizada em duas camadas principais: a Camada de Biblioteca e a Camada de Implementação.</w:t>
       </w:r>
@@ -25280,6 +27211,7 @@
         </w:rPr>
         <w:t xml:space="preserve"> (</w:t>
       </w:r>
+      <w:proofErr w:type="spellStart"/>
       <w:r>
         <w:rPr>
           <w:b/>
@@ -25287,6 +27219,7 @@
         </w:rPr>
         <w:t>databases</w:t>
       </w:r>
+      <w:proofErr w:type="spellEnd"/>
       <w:r>
         <w:rPr>
           <w:b/>
@@ -25298,7 +27231,15 @@
         <w:t xml:space="preserve"> </w:t>
       </w:r>
       <w:r>
-        <w:t>Esta camada é responsável por armazenar e organizar todos os registros e informações inseridas no sistema em arquivos de dados (.csv). Os arquivos principais incluem sala.csv e usuario.csv, onde são mantidos os dados das salas e dos usuários, respectivamente. Essa estrutura de dados em arquivos facilita o armazenamento persistente e a integridade das informações, permitindo acesso estruturado e seguro para as outras camadas do sistema</w:t>
+        <w:t>Esta camada é responsável por armazenar e organizar todos os registros e informações inseridas no sistema em arquivos de dados (.</w:t>
+      </w:r>
+      <w:proofErr w:type="spellStart"/>
+      <w:r>
+        <w:t>csv</w:t>
+      </w:r>
+      <w:proofErr w:type="spellEnd"/>
+      <w:r>
+        <w:t>). Os arquivos principais incluem sala.csv e usuario.csv, onde são mantidos os dados das salas e dos usuários, respectivamente. Essa estrutura de dados em arquivos facilita o armazenamento persistente e a integridade das informações, permitindo acesso estruturado e seguro para as outras camadas do sistema</w:t>
       </w:r>
       <w:r>
         <w:t>.</w:t>
@@ -25317,10 +27258,74 @@
           <w:b/>
           <w:bCs w:val="0"/>
         </w:rPr>
-        <w:t>Camada de Biblioteca (lib):</w:t>
-      </w:r>
-      <w:r>
-        <w:t xml:space="preserve"> Esta camada contém os arquivos de cabeçalho (.h) que definem as interfaces e estruturas de dados utilizadas no sistema. Os arquivos incluem bancoDados.h, menu.h, reservas.h, salas.h, usuario.h e utils.h. Essa organização facilita a modularização e a reutilização do código, permitindo que as interfaces sejam claramente definidas e acessíveis para os componentes que necessitam delas.</w:t>
+        <w:t>Camada de Biblioteca (</w:t>
+      </w:r>
+      <w:proofErr w:type="spellStart"/>
+      <w:r>
+        <w:rPr>
+          <w:b/>
+          <w:bCs w:val="0"/>
+        </w:rPr>
+        <w:t>lib</w:t>
+      </w:r>
+      <w:proofErr w:type="spellEnd"/>
+      <w:r>
+        <w:rPr>
+          <w:b/>
+          <w:bCs w:val="0"/>
+        </w:rPr>
+        <w:t>):</w:t>
+      </w:r>
+      <w:r>
+        <w:t xml:space="preserve"> Esta camada contém os arquivos de cabeçalho (.h) que definem as interfaces e estruturas de dados utilizadas no sistema. Os arquivos incluem </w:t>
+      </w:r>
+      <w:proofErr w:type="spellStart"/>
+      <w:r>
+        <w:t>bancoDados.h</w:t>
+      </w:r>
+      <w:proofErr w:type="spellEnd"/>
+      <w:r>
+        <w:t xml:space="preserve">, </w:t>
+      </w:r>
+      <w:proofErr w:type="spellStart"/>
+      <w:r>
+        <w:t>menu.h</w:t>
+      </w:r>
+      <w:proofErr w:type="spellEnd"/>
+      <w:r>
+        <w:t xml:space="preserve">, </w:t>
+      </w:r>
+      <w:proofErr w:type="spellStart"/>
+      <w:r>
+        <w:t>reservas.h</w:t>
+      </w:r>
+      <w:proofErr w:type="spellEnd"/>
+      <w:r>
+        <w:t xml:space="preserve">, </w:t>
+      </w:r>
+      <w:proofErr w:type="spellStart"/>
+      <w:r>
+        <w:t>salas.h</w:t>
+      </w:r>
+      <w:proofErr w:type="spellEnd"/>
+      <w:r>
+        <w:t xml:space="preserve">, </w:t>
+      </w:r>
+      <w:proofErr w:type="spellStart"/>
+      <w:r>
+        <w:t>usuario.h</w:t>
+      </w:r>
+      <w:proofErr w:type="spellEnd"/>
+      <w:r>
+        <w:t xml:space="preserve"> e </w:t>
+      </w:r>
+      <w:proofErr w:type="spellStart"/>
+      <w:r>
+        <w:t>utils.h</w:t>
+      </w:r>
+      <w:proofErr w:type="spellEnd"/>
+      <w:r>
+        <w:t>. Essa organização facilita a modularização e a reutilização do código, permitindo que as interfaces sejam claramente definidas e acessíveis para os componentes que necessitam delas.</w:t>
       </w:r>
     </w:p>
     <w:p>
@@ -25336,17 +27341,72 @@
           <w:b/>
           <w:bCs w:val="0"/>
         </w:rPr>
-        <w:t>Camada de Implementação (src):</w:t>
-      </w:r>
-      <w:r>
-        <w:t xml:space="preserve"> Nesta camada, encontram-se os arquivos de implementação (.c) correspondentes, onde as funcionalidades são efetivamente implementadas. Os arquivos incluem bancoDados.c, menu.c, reservas.c, salas.c, usuario.c</w:t>
-      </w:r>
+        <w:t>Camada de Implementação (</w:t>
+      </w:r>
+      <w:proofErr w:type="spellStart"/>
+      <w:r>
+        <w:rPr>
+          <w:b/>
+          <w:bCs w:val="0"/>
+        </w:rPr>
+        <w:t>src</w:t>
+      </w:r>
+      <w:proofErr w:type="spellEnd"/>
+      <w:r>
+        <w:rPr>
+          <w:b/>
+          <w:bCs w:val="0"/>
+        </w:rPr>
+        <w:t>):</w:t>
+      </w:r>
+      <w:r>
+        <w:t xml:space="preserve"> Nesta camada, encontram-se os arquivos de implementação (.c) correspondentes, onde as funcionalidades são efetivamente implementadas. Os arquivos incluem </w:t>
+      </w:r>
+      <w:proofErr w:type="spellStart"/>
+      <w:r>
+        <w:t>bancoDados.c</w:t>
+      </w:r>
+      <w:proofErr w:type="spellEnd"/>
+      <w:r>
+        <w:t xml:space="preserve">, </w:t>
+      </w:r>
+      <w:proofErr w:type="spellStart"/>
+      <w:r>
+        <w:t>menu.c</w:t>
+      </w:r>
+      <w:proofErr w:type="spellEnd"/>
+      <w:r>
+        <w:t xml:space="preserve">, </w:t>
+      </w:r>
+      <w:proofErr w:type="spellStart"/>
+      <w:r>
+        <w:t>reservas.c</w:t>
+      </w:r>
+      <w:proofErr w:type="spellEnd"/>
+      <w:r>
+        <w:t xml:space="preserve">, </w:t>
+      </w:r>
+      <w:proofErr w:type="spellStart"/>
+      <w:r>
+        <w:t>salas.c</w:t>
+      </w:r>
+      <w:proofErr w:type="spellEnd"/>
+      <w:r>
+        <w:t xml:space="preserve">, </w:t>
+      </w:r>
+      <w:proofErr w:type="spellStart"/>
+      <w:r>
+        <w:t>usuario.c</w:t>
+      </w:r>
+      <w:proofErr w:type="spellEnd"/>
       <w:r>
         <w:t xml:space="preserve"> e </w:t>
       </w:r>
+      <w:proofErr w:type="spellStart"/>
       <w:r>
         <w:t>utils.c</w:t>
       </w:r>
+      <w:proofErr w:type="spellEnd"/>
       <w:r>
         <w:t>.</w:t>
       </w:r>
@@ -25387,7 +27447,23 @@
         <w:t xml:space="preserve"> </w:t>
       </w:r>
       <w:r>
-        <w:t>Esta camada contém o ponto de entrada do sistema, representado pelo arquivo main.c, que orquestra a execução de todas as funcionalidades implementadas nas camadas anteriores. Além do main.c, esta camada inclui todos os arquivos e dependências necessárias para o funcionamento do sistema, gerenciando a inicialização, fluxo e coordenação entre os componentes para uma experiência integrada e coesa</w:t>
+        <w:t xml:space="preserve">Esta camada contém o ponto de entrada do sistema, representado pelo arquivo </w:t>
+      </w:r>
+      <w:proofErr w:type="spellStart"/>
+      <w:r>
+        <w:t>main.c</w:t>
+      </w:r>
+      <w:proofErr w:type="spellEnd"/>
+      <w:r>
+        <w:t xml:space="preserve">, que orquestra a execução de todas as funcionalidades implementadas nas camadas anteriores. Além do </w:t>
+      </w:r>
+      <w:proofErr w:type="spellStart"/>
+      <w:r>
+        <w:t>main.c</w:t>
+      </w:r>
+      <w:proofErr w:type="spellEnd"/>
+      <w:r>
+        <w:t>, esta camada inclui todos os arquivos e dependências necessárias para o funcionamento do sistema, gerenciando a inicialização, fluxo e coordenação entre os componentes para uma experiência integrada e coesa</w:t>
       </w:r>
       <w:r>
         <w:t xml:space="preserve">. </w:t>
@@ -25421,12 +27497,12 @@
       <w:pPr>
         <w:pStyle w:val="Ttulo2"/>
       </w:pPr>
-      <w:bookmarkStart w:id="18" w:name="_Toc181620292"/>
+      <w:bookmarkStart w:id="52" w:name="_Toc183161199"/>
       <w:r>
         <w:lastRenderedPageBreak/>
         <w:t>Componentes do Sistema</w:t>
       </w:r>
-      <w:bookmarkEnd w:id="18"/>
+      <w:bookmarkEnd w:id="52"/>
     </w:p>
     <w:p>
       <w:pPr>
@@ -25539,15 +27615,32 @@
           <w:numId w:val="9"/>
         </w:numPr>
       </w:pPr>
+      <w:proofErr w:type="spellStart"/>
       <w:r>
         <w:rPr>
           <w:b/>
           <w:bCs w:val="0"/>
         </w:rPr>
-        <w:t>Utils:</w:t>
-      </w:r>
-      <w:r>
-        <w:t xml:space="preserve"> Provê funções utilitárias, como validações e manipulações de strings, que são utilizadas por outros componentes para realizar operações comuns.</w:t>
+        <w:t>Utils</w:t>
+      </w:r>
+      <w:proofErr w:type="spellEnd"/>
+      <w:r>
+        <w:rPr>
+          <w:b/>
+          <w:bCs w:val="0"/>
+        </w:rPr>
+        <w:t>:</w:t>
+      </w:r>
+      <w:r>
+        <w:t xml:space="preserve"> Provê funções utilitárias, como validações e manipulações de </w:t>
+      </w:r>
+      <w:proofErr w:type="spellStart"/>
+      <w:r>
+        <w:t>strings</w:t>
+      </w:r>
+      <w:proofErr w:type="spellEnd"/>
+      <w:r>
+        <w:t>, que são utilizadas por outros componentes para realizar operações comuns.</w:t>
       </w:r>
     </w:p>
     <w:p>
@@ -25567,11 +27660,11 @@
       <w:pPr>
         <w:pStyle w:val="Ttulo2"/>
       </w:pPr>
-      <w:bookmarkStart w:id="19" w:name="_Toc181620293"/>
+      <w:bookmarkStart w:id="53" w:name="_Toc183161200"/>
       <w:r>
         <w:t>Tecnologias Utilizadas</w:t>
       </w:r>
-      <w:bookmarkEnd w:id="19"/>
+      <w:bookmarkEnd w:id="53"/>
     </w:p>
     <w:p>
       <w:pPr>
@@ -25659,29 +27752,117 @@
       <w:pPr>
         <w:pStyle w:val="Ttulo1"/>
       </w:pPr>
-      <w:bookmarkStart w:id="20" w:name="_Toc181620295"/>
+      <w:bookmarkStart w:id="54" w:name="_Toc183161201"/>
       <w:r>
         <w:lastRenderedPageBreak/>
         <w:t>IMPLEMENTAÇÃO DO SISTEMA</w:t>
       </w:r>
-      <w:bookmarkEnd w:id="20"/>
+      <w:bookmarkEnd w:id="54"/>
     </w:p>
     <w:p>
       <w:pPr>
         <w:pStyle w:val="Ttulo2"/>
       </w:pPr>
-      <w:bookmarkStart w:id="21" w:name="_Toc181620296"/>
+      <w:bookmarkStart w:id="55" w:name="_Toc183161202"/>
       <w:r>
         <w:t>ESTRUra do código</w:t>
       </w:r>
-      <w:bookmarkEnd w:id="21"/>
+      <w:bookmarkEnd w:id="55"/>
     </w:p>
     <w:p>
       <w:pPr>
         <w:pStyle w:val="ABNT-Corpodetexto"/>
       </w:pPr>
       <w:r>
-        <w:t>O sistema é organizado em uma estrutura de diretórios clara, que separa as definições de interfaces, implementações e dados. No diretório lib, encontram-se os arquivos de cabeçalho (.h), como bancoDados.h, menu.h, reservas.h, salas.h, usuario.h e utils.h. Esses arquivos definem as funções, tipos de dados e constantes, promovendo a modularidade do sistema. Já o diretório src abriga os arquivos de implementação (.c), onde a lógica dos módulos é realizada. O arquivo main.c está localizado na camada principal, e desempenha um papel central, coordenando a execução do sistema ao chamar funções de diferentes módulos para operações de reserva, consulta e gestão de salas. Além disso, o diretório databases contém os arquivos de dados (.csv), como sala.csv e usuario.csv, que armazenam as informações persistentes. Essa organização modular facilita a manutenção e evolução do código, permitindo que cada módulo tenha uma responsabilidade bem definida.</w:t>
+        <w:t xml:space="preserve">O sistema é organizado em uma estrutura de diretórios clara, que separa as definições de interfaces, implementações e dados. No diretório </w:t>
+      </w:r>
+      <w:proofErr w:type="spellStart"/>
+      <w:r>
+        <w:t>lib</w:t>
+      </w:r>
+      <w:proofErr w:type="spellEnd"/>
+      <w:r>
+        <w:t xml:space="preserve">, encontram-se os arquivos de cabeçalho (.h), como </w:t>
+      </w:r>
+      <w:proofErr w:type="spellStart"/>
+      <w:r>
+        <w:t>bancoDados.h</w:t>
+      </w:r>
+      <w:proofErr w:type="spellEnd"/>
+      <w:r>
+        <w:t xml:space="preserve">, </w:t>
+      </w:r>
+      <w:proofErr w:type="spellStart"/>
+      <w:r>
+        <w:t>menu.h</w:t>
+      </w:r>
+      <w:proofErr w:type="spellEnd"/>
+      <w:r>
+        <w:t xml:space="preserve">, </w:t>
+      </w:r>
+      <w:proofErr w:type="spellStart"/>
+      <w:r>
+        <w:t>reservas.h</w:t>
+      </w:r>
+      <w:proofErr w:type="spellEnd"/>
+      <w:r>
+        <w:t xml:space="preserve">, </w:t>
+      </w:r>
+      <w:proofErr w:type="spellStart"/>
+      <w:r>
+        <w:t>salas.h</w:t>
+      </w:r>
+      <w:proofErr w:type="spellEnd"/>
+      <w:r>
+        <w:t xml:space="preserve">, </w:t>
+      </w:r>
+      <w:proofErr w:type="spellStart"/>
+      <w:r>
+        <w:t>usuario.h</w:t>
+      </w:r>
+      <w:proofErr w:type="spellEnd"/>
+      <w:r>
+        <w:t xml:space="preserve"> e </w:t>
+      </w:r>
+      <w:proofErr w:type="spellStart"/>
+      <w:r>
+        <w:t>utils.h</w:t>
+      </w:r>
+      <w:proofErr w:type="spellEnd"/>
+      <w:r>
+        <w:t xml:space="preserve">. Esses arquivos definem as funções, tipos de dados e constantes, promovendo a modularidade do sistema. Já o diretório </w:t>
+      </w:r>
+      <w:proofErr w:type="spellStart"/>
+      <w:r>
+        <w:t>src</w:t>
+      </w:r>
+      <w:proofErr w:type="spellEnd"/>
+      <w:r>
+        <w:t xml:space="preserve"> abriga os arquivos de implementação (.c), onde a lógica dos módulos é realizada. O arquivo </w:t>
+      </w:r>
+      <w:proofErr w:type="spellStart"/>
+      <w:r>
+        <w:t>main.c</w:t>
+      </w:r>
+      <w:proofErr w:type="spellEnd"/>
+      <w:r>
+        <w:t xml:space="preserve"> está localizado na camada principal, e desempenha um papel central, coordenando a execução do sistema ao chamar funções de diferentes módulos para operações de reserva, consulta e gestão de salas. Além disso, o diretório </w:t>
+      </w:r>
+      <w:proofErr w:type="spellStart"/>
+      <w:r>
+        <w:t>databases</w:t>
+      </w:r>
+      <w:proofErr w:type="spellEnd"/>
+      <w:r>
+        <w:t xml:space="preserve"> contém os arquivos de dados (.</w:t>
+      </w:r>
+      <w:proofErr w:type="spellStart"/>
+      <w:r>
+        <w:t>csv</w:t>
+      </w:r>
+      <w:proofErr w:type="spellEnd"/>
+      <w:r>
+        <w:t>), como sala.csv e usuario.csv, que armazenam as informações persistentes. Essa organização modular facilita a manutenção e evolução do código, permitindo que cada módulo tenha uma responsabilidade bem definida.</w:t>
       </w:r>
     </w:p>
     <w:p>
@@ -25693,11 +27874,11 @@
       <w:pPr>
         <w:pStyle w:val="Ttulo2"/>
       </w:pPr>
-      <w:bookmarkStart w:id="22" w:name="_Toc181620297"/>
+      <w:bookmarkStart w:id="56" w:name="_Toc183161203"/>
       <w:r>
         <w:t>Principais Algoritmos e Funções</w:t>
       </w:r>
-      <w:bookmarkEnd w:id="22"/>
+      <w:bookmarkEnd w:id="56"/>
     </w:p>
     <w:p>
       <w:pPr>
@@ -25815,10 +27996,34 @@
           <w:b/>
           <w:bCs w:val="0"/>
         </w:rPr>
-        <w:t>Utilitárias (utils):</w:t>
-      </w:r>
-      <w:r>
-        <w:t xml:space="preserve"> Funções de suporte que realizam validações, formatação e manipulação de strings.</w:t>
+        <w:t>Utilitárias (</w:t>
+      </w:r>
+      <w:proofErr w:type="spellStart"/>
+      <w:r>
+        <w:rPr>
+          <w:b/>
+          <w:bCs w:val="0"/>
+        </w:rPr>
+        <w:t>utils</w:t>
+      </w:r>
+      <w:proofErr w:type="spellEnd"/>
+      <w:r>
+        <w:rPr>
+          <w:b/>
+          <w:bCs w:val="0"/>
+        </w:rPr>
+        <w:t>):</w:t>
+      </w:r>
+      <w:r>
+        <w:t xml:space="preserve"> Funções de suporte que realizam validações, formatação e manipulação de </w:t>
+      </w:r>
+      <w:proofErr w:type="spellStart"/>
+      <w:r>
+        <w:t>strings</w:t>
+      </w:r>
+      <w:proofErr w:type="spellEnd"/>
+      <w:r>
+        <w:t>.</w:t>
       </w:r>
     </w:p>
     <w:p>
@@ -25827,18 +28032,26 @@
       </w:pPr>
       <w:r>
         <w:lastRenderedPageBreak/>
-        <w:t>Essas funções são organizadas de forma que o main.c centraliza o controle do fluxo de execução, garantindo que as operações sejam realizadas de maneira coordenada.</w:t>
+        <w:t xml:space="preserve">Essas funções são organizadas de forma que o </w:t>
+      </w:r>
+      <w:proofErr w:type="spellStart"/>
+      <w:r>
+        <w:t>main.c</w:t>
+      </w:r>
+      <w:proofErr w:type="spellEnd"/>
+      <w:r>
+        <w:t xml:space="preserve"> centraliza o controle do fluxo de execução, garantindo que as operações sejam realizadas de maneira coordenada.</w:t>
       </w:r>
     </w:p>
     <w:p>
       <w:pPr>
         <w:pStyle w:val="Ttulo2"/>
       </w:pPr>
-      <w:bookmarkStart w:id="23" w:name="_Toc181620298"/>
+      <w:bookmarkStart w:id="57" w:name="_Toc183161204"/>
       <w:r>
         <w:t>Padrões de Codificação</w:t>
       </w:r>
-      <w:bookmarkEnd w:id="23"/>
+      <w:bookmarkEnd w:id="57"/>
     </w:p>
     <w:p>
       <w:pPr>
@@ -25869,8 +28082,13 @@
       <w:r>
         <w:t xml:space="preserve">o padrão </w:t>
       </w:r>
-      <w:r>
-        <w:t>camelCase para melhorar a legibilidade.</w:t>
+      <w:proofErr w:type="spellStart"/>
+      <w:r>
+        <w:t>camelCase</w:t>
+      </w:r>
+      <w:proofErr w:type="spellEnd"/>
+      <w:r>
+        <w:t xml:space="preserve"> para melhorar a legibilidade.</w:t>
       </w:r>
     </w:p>
     <w:p>
@@ -25928,11 +28146,11 @@
       <w:pPr>
         <w:pStyle w:val="Ttulo2"/>
       </w:pPr>
-      <w:bookmarkStart w:id="24" w:name="_Toc181620299"/>
+      <w:bookmarkStart w:id="58" w:name="_Toc183161205"/>
       <w:r>
         <w:t>Ferramentas de Desenvolvimento</w:t>
       </w:r>
-      <w:bookmarkEnd w:id="24"/>
+      <w:bookmarkEnd w:id="58"/>
     </w:p>
     <w:p>
       <w:pPr>
@@ -26021,22 +28239,22 @@
           <w:szCs w:val="24"/>
         </w:rPr>
       </w:pPr>
-      <w:bookmarkStart w:id="25" w:name="_Toc181620300"/>
+      <w:bookmarkStart w:id="59" w:name="_Toc183161206"/>
       <w:r>
         <w:lastRenderedPageBreak/>
         <w:t>Testes e Validação</w:t>
       </w:r>
-      <w:bookmarkEnd w:id="25"/>
+      <w:bookmarkEnd w:id="59"/>
     </w:p>
     <w:p>
       <w:pPr>
         <w:pStyle w:val="Ttulo2"/>
       </w:pPr>
-      <w:bookmarkStart w:id="26" w:name="_Toc181620301"/>
+      <w:bookmarkStart w:id="60" w:name="_Toc183161207"/>
       <w:r>
         <w:t>Estratégia de Testes</w:t>
       </w:r>
-      <w:bookmarkEnd w:id="26"/>
+      <w:bookmarkEnd w:id="60"/>
     </w:p>
     <w:p>
       <w:pPr>
@@ -26045,9 +28263,11 @@
       <w:r>
         <w:t xml:space="preserve">A estratégia de testes adotada para o </w:t>
       </w:r>
+      <w:proofErr w:type="spellStart"/>
       <w:r>
         <w:t>ReuniON</w:t>
       </w:r>
+      <w:proofErr w:type="spellEnd"/>
       <w:r>
         <w:t xml:space="preserve"> é abrangente, cobrindo diferentes níveis de verificação para assegurar a qualidade e a robustez do sistema. A abordagem inclui:</w:t>
       </w:r>
@@ -26068,7 +28288,15 @@
         <w:t>Testes Unitários:</w:t>
       </w:r>
       <w:r>
-        <w:t xml:space="preserve"> Cada módulo do sistema, como banco de dados, menu, reservas, salas, usuário e utils, é testado de forma isolada. Esses testes garantem que as funções individuais operem conforme o esperado, permitindo a identificação precoce de problemas em funções específicas antes de avançar para testes mais complexos.</w:t>
+        <w:t xml:space="preserve"> Cada módulo do sistema, como banco de dados, menu, reservas, salas, usuário e </w:t>
+      </w:r>
+      <w:proofErr w:type="spellStart"/>
+      <w:r>
+        <w:t>utils</w:t>
+      </w:r>
+      <w:proofErr w:type="spellEnd"/>
+      <w:r>
+        <w:t>, é testado de forma isolada. Esses testes garantem que as funções individuais operem conforme o esperado, permitindo a identificação precoce de problemas em funções específicas antes de avançar para testes mais complexos.</w:t>
       </w:r>
     </w:p>
     <w:p>
@@ -26126,11 +28354,11 @@
       <w:pPr>
         <w:pStyle w:val="Ttulo2"/>
       </w:pPr>
-      <w:bookmarkStart w:id="27" w:name="_Toc181620302"/>
+      <w:bookmarkStart w:id="61" w:name="_Toc183161208"/>
       <w:r>
         <w:t>Casos de Teste</w:t>
       </w:r>
-      <w:bookmarkEnd w:id="27"/>
+      <w:bookmarkEnd w:id="61"/>
     </w:p>
     <w:p>
       <w:pPr>
@@ -26272,11 +28500,11 @@
       <w:pPr>
         <w:pStyle w:val="Ttulo2"/>
       </w:pPr>
-      <w:bookmarkStart w:id="28" w:name="_Toc181620303"/>
+      <w:bookmarkStart w:id="62" w:name="_Toc183161209"/>
       <w:r>
         <w:t>Ferramentas de Teste</w:t>
       </w:r>
-      <w:bookmarkEnd w:id="28"/>
+      <w:bookmarkEnd w:id="62"/>
     </w:p>
     <w:p>
       <w:pPr>
@@ -26340,7 +28568,15 @@
         <w:t xml:space="preserve">Logs e Prints: </w:t>
       </w:r>
       <w:r>
-        <w:t>Utilização de mensagens de log e printf para verificar o fluxo do programa e identificar pontos de falha durante a execução dos testes.</w:t>
+        <w:t xml:space="preserve">Utilização de mensagens de log e </w:t>
+      </w:r>
+      <w:proofErr w:type="spellStart"/>
+      <w:r>
+        <w:t>printf</w:t>
+      </w:r>
+      <w:proofErr w:type="spellEnd"/>
+      <w:r>
+        <w:t xml:space="preserve"> para verificar o fluxo do programa e identificar pontos de falha durante a execução dos testes.</w:t>
       </w:r>
     </w:p>
     <w:p>
@@ -26350,14 +28586,14 @@
           <w:highlight w:val="yellow"/>
         </w:rPr>
       </w:pPr>
-      <w:bookmarkStart w:id="29" w:name="_Toc181620304"/>
+      <w:bookmarkStart w:id="63" w:name="_Toc183161210"/>
       <w:r>
         <w:rPr>
           <w:highlight w:val="yellow"/>
         </w:rPr>
         <w:t>Resultados dos Testes</w:t>
       </w:r>
-      <w:bookmarkEnd w:id="29"/>
+      <w:bookmarkEnd w:id="63"/>
     </w:p>
     <w:p>
       <w:pPr>
@@ -26429,7 +28665,21 @@
           <w:highlight w:val="yellow"/>
         </w:rPr>
         <w:lastRenderedPageBreak/>
-        <w:t>auxiliares em utils foram ajustadas para garantir a integridade dos dados ao longo do fluxo de reserva e cancelamento.</w:t>
+        <w:t xml:space="preserve">auxiliares em </w:t>
+      </w:r>
+      <w:proofErr w:type="spellStart"/>
+      <w:r>
+        <w:rPr>
+          <w:highlight w:val="yellow"/>
+        </w:rPr>
+        <w:t>utils</w:t>
+      </w:r>
+      <w:proofErr w:type="spellEnd"/>
+      <w:r>
+        <w:rPr>
+          <w:highlight w:val="yellow"/>
+        </w:rPr>
+        <w:t xml:space="preserve"> foram ajustadas para garantir a integridade dos dados ao longo do fluxo de reserva e cancelamento.</w:t>
       </w:r>
     </w:p>
     <w:p>
@@ -26479,22 +28729,22 @@
       <w:pPr>
         <w:pStyle w:val="Ttulo1"/>
       </w:pPr>
-      <w:bookmarkStart w:id="30" w:name="_Toc181620310"/>
+      <w:bookmarkStart w:id="64" w:name="_Toc183161211"/>
       <w:r>
         <w:lastRenderedPageBreak/>
         <w:t>Conclusão</w:t>
       </w:r>
-      <w:bookmarkEnd w:id="30"/>
+      <w:bookmarkEnd w:id="64"/>
     </w:p>
     <w:p>
       <w:pPr>
         <w:pStyle w:val="Ttulo2"/>
       </w:pPr>
-      <w:bookmarkStart w:id="31" w:name="_Toc181620311"/>
+      <w:bookmarkStart w:id="65" w:name="_Toc183161212"/>
       <w:r>
         <w:t>Resultados Alcançados</w:t>
       </w:r>
-      <w:bookmarkEnd w:id="31"/>
+      <w:bookmarkEnd w:id="65"/>
     </w:p>
     <w:p>
       <w:pPr>
@@ -26581,11 +28831,11 @@
       <w:pPr>
         <w:pStyle w:val="Ttulo2"/>
       </w:pPr>
-      <w:bookmarkStart w:id="32" w:name="_Toc181620312"/>
+      <w:bookmarkStart w:id="66" w:name="_Toc183161213"/>
       <w:r>
         <w:t>Limitações e Desafios</w:t>
       </w:r>
-      <w:bookmarkEnd w:id="32"/>
+      <w:bookmarkEnd w:id="66"/>
     </w:p>
     <w:p>
       <w:pPr>
@@ -26667,11 +28917,11 @@
       <w:pPr>
         <w:pStyle w:val="Ttulo2"/>
       </w:pPr>
-      <w:bookmarkStart w:id="33" w:name="_Toc181620313"/>
+      <w:bookmarkStart w:id="67" w:name="_Toc183161214"/>
       <w:r>
         <w:t>Trabalhos Futuros</w:t>
       </w:r>
-      <w:bookmarkEnd w:id="33"/>
+      <w:bookmarkEnd w:id="67"/>
     </w:p>
     <w:p>
       <w:pPr>
@@ -26726,7 +28976,15 @@
         <w:t>Integração com calendários externos</w:t>
       </w:r>
       <w:r>
-        <w:t>: Integrar com sistemas de calendário como Google Calendar ou Outlook para sincronizar reservas com calendários pessoais.</w:t>
+        <w:t xml:space="preserve">: Integrar com sistemas de calendário como Google </w:t>
+      </w:r>
+      <w:proofErr w:type="spellStart"/>
+      <w:r>
+        <w:t>Calendar</w:t>
+      </w:r>
+      <w:proofErr w:type="spellEnd"/>
+      <w:r>
+        <w:t xml:space="preserve"> ou Outlook para sincronizar reservas com calendários pessoais.</w:t>
       </w:r>
     </w:p>
     <w:p>
@@ -26779,11 +29037,11 @@
       <w:pPr>
         <w:pStyle w:val="Ttulo2"/>
       </w:pPr>
-      <w:bookmarkStart w:id="34" w:name="_Toc181620314"/>
+      <w:bookmarkStart w:id="68" w:name="_Toc183161215"/>
       <w:r>
         <w:t>Lições Aprendidas</w:t>
       </w:r>
-      <w:bookmarkEnd w:id="34"/>
+      <w:bookmarkEnd w:id="68"/>
     </w:p>
     <w:p>
       <w:pPr>
@@ -26874,12 +29132,12 @@
       <w:pPr>
         <w:pStyle w:val="Ttulo6"/>
       </w:pPr>
-      <w:bookmarkStart w:id="35" w:name="_Toc181620315"/>
+      <w:bookmarkStart w:id="69" w:name="_Toc183161216"/>
       <w:r>
         <w:lastRenderedPageBreak/>
         <w:t>REFERÊNCIAS</w:t>
       </w:r>
-      <w:bookmarkEnd w:id="35"/>
+      <w:bookmarkEnd w:id="69"/>
     </w:p>
     <w:p>
       <w:pPr>
@@ -26897,7 +29155,39 @@
         <w:t>Engenharia de Software</w:t>
       </w:r>
       <w:r>
-        <w:t>. Tradução Ivan Bosnic e Kalinka G. de O. Gonçalves; revisão técnica Kechi Hirama. 9. ed. São Paulo: Pearson Prentice Hall, 2011. Título original: Software engineering. ISBN 978-85-7936-108-1</w:t>
+        <w:t xml:space="preserve">. Tradução Ivan </w:t>
+      </w:r>
+      <w:proofErr w:type="spellStart"/>
+      <w:r>
+        <w:t>Bosnic</w:t>
+      </w:r>
+      <w:proofErr w:type="spellEnd"/>
+      <w:r>
+        <w:t xml:space="preserve"> e Kalinka G. de O. Gonçalves; revisão técnica </w:t>
+      </w:r>
+      <w:proofErr w:type="spellStart"/>
+      <w:r>
+        <w:t>Kechi</w:t>
+      </w:r>
+      <w:proofErr w:type="spellEnd"/>
+      <w:r>
+        <w:t xml:space="preserve"> </w:t>
+      </w:r>
+      <w:proofErr w:type="spellStart"/>
+      <w:r>
+        <w:t>Hirama</w:t>
+      </w:r>
+      <w:proofErr w:type="spellEnd"/>
+      <w:r>
+        <w:t xml:space="preserve">. 9. ed. São Paulo: Pearson Prentice Hall, 2011. Título original: Software </w:t>
+      </w:r>
+      <w:proofErr w:type="spellStart"/>
+      <w:r>
+        <w:t>engineering</w:t>
+      </w:r>
+      <w:proofErr w:type="spellEnd"/>
+      <w:r>
+        <w:t>. ISBN 978-85-7936-108-1</w:t>
       </w:r>
       <w:r>
         <w:t>.</w:t>
@@ -26919,7 +29209,15 @@
         <w:t>Engenharia de Requisitos: Notas de Aula</w:t>
       </w:r>
       <w:r>
-        <w:t>. Ricardo de Almeida Falbo. 2017</w:t>
+        <w:t xml:space="preserve">. Ricardo de Almeida </w:t>
+      </w:r>
+      <w:proofErr w:type="spellStart"/>
+      <w:r>
+        <w:t>Falbo</w:t>
+      </w:r>
+      <w:proofErr w:type="spellEnd"/>
+      <w:r>
+        <w:t>. 2017</w:t>
       </w:r>
       <w:r>
         <w:t>.</w:t>
@@ -26941,7 +29239,15 @@
         <w:t>Engenharia de Software: Notas de Aula</w:t>
       </w:r>
       <w:r>
-        <w:t>. Ricardo de Almeida Falbo. 2014</w:t>
+        <w:t xml:space="preserve">. Ricardo de Almeida </w:t>
+      </w:r>
+      <w:proofErr w:type="spellStart"/>
+      <w:r>
+        <w:t>Falbo</w:t>
+      </w:r>
+      <w:proofErr w:type="spellEnd"/>
+      <w:r>
+        <w:t>. 2014</w:t>
       </w:r>
       <w:r>
         <w:t>.</w:t>
@@ -26970,7 +29276,7 @@
       </w:r>
     </w:p>
     <w:sectPr>
-      <w:headerReference w:type="default" r:id="rId8"/>
+      <w:headerReference w:type="default" r:id="rId9"/>
       <w:pgSz w:w="11906" w:h="16838"/>
       <w:pgMar w:top="1701" w:right="1134" w:bottom="1134" w:left="1701" w:header="708" w:footer="708" w:gutter="0"/>
       <w:cols w:space="708"/>
